--- a/Sajjad Mollah CV.docx
+++ b/Sajjad Mollah CV.docx
@@ -685,25 +685,7 @@
             <w:b/>
             <w:sz w:val="22"/>
           </w:rPr>
-          <w:t>Sajja</w:t>
-        </w:r>
-        <w:r>
-          <w:rPr>
-            <w:rStyle w:val="Hyperlink"/>
-            <w:rFonts w:ascii="Goudy Old Style" w:hAnsi="Goudy Old Style"/>
-            <w:b/>
-            <w:sz w:val="22"/>
-          </w:rPr>
-          <w:t>d</w:t>
-        </w:r>
-        <w:r>
-          <w:rPr>
-            <w:rStyle w:val="Hyperlink"/>
-            <w:rFonts w:ascii="Goudy Old Style" w:hAnsi="Goudy Old Style"/>
-            <w:b/>
-            <w:sz w:val="22"/>
-          </w:rPr>
-          <w:t>Mollah</w:t>
+          <w:t>SajjadMollah</w:t>
         </w:r>
         <w:proofErr w:type="spellEnd"/>
       </w:hyperlink>
@@ -932,25 +914,7 @@
             <w:b/>
             <w:sz w:val="22"/>
           </w:rPr>
-          <w:t>SajjadM</w:t>
-        </w:r>
-        <w:r>
-          <w:rPr>
-            <w:rStyle w:val="Hyperlink"/>
-            <w:rFonts w:ascii="Goudy Old Style" w:hAnsi="Goudy Old Style"/>
-            <w:b/>
-            <w:sz w:val="22"/>
-          </w:rPr>
-          <w:t>o</w:t>
-        </w:r>
-        <w:r>
-          <w:rPr>
-            <w:rStyle w:val="Hyperlink"/>
-            <w:rFonts w:ascii="Goudy Old Style" w:hAnsi="Goudy Old Style"/>
-            <w:b/>
-            <w:sz w:val="22"/>
-          </w:rPr>
-          <w:t>llah</w:t>
+          <w:t>SajjadMollah</w:t>
         </w:r>
         <w:proofErr w:type="spellEnd"/>
       </w:hyperlink>
@@ -1821,715 +1785,6 @@
     </w:p>
     <w:p>
       <w:pPr>
-        <w:spacing w:after="0" w:line="0" w:lineRule="atLeast"/>
-        <w:rPr>
-          <w:rFonts w:ascii="Goudy Old Style" w:hAnsi="Goudy Old Style"/>
-          <w:b/>
-          <w:sz w:val="28"/>
-          <w:szCs w:val="28"/>
-        </w:rPr>
-      </w:pPr>
-      <w:r>
-        <w:rPr>
-          <w:rFonts w:ascii="Goudy Old Style" w:hAnsi="Goudy Old Style"/>
-          <w:b/>
-          <w:noProof/>
-          <w:sz w:val="18"/>
-        </w:rPr>
-        <mc:AlternateContent>
-          <mc:Choice Requires="wps">
-            <w:drawing>
-              <wp:anchor distT="0" distB="0" distL="114300" distR="114300" simplePos="0" relativeHeight="251660288" behindDoc="1" locked="0" layoutInCell="1" allowOverlap="1" wp14:anchorId="21781A05" wp14:editId="594CE1FC">
-                <wp:simplePos x="0" y="0"/>
-                <wp:positionH relativeFrom="margin">
-                  <wp:align>center</wp:align>
-                </wp:positionH>
-                <wp:positionV relativeFrom="paragraph">
-                  <wp:posOffset>246380</wp:posOffset>
-                </wp:positionV>
-                <wp:extent cx="6405880" cy="0"/>
-                <wp:effectExtent l="0" t="0" r="0" b="0"/>
-                <wp:wrapNone/>
-                <wp:docPr id="1" name="Straight Connector 1"/>
-                <wp:cNvGraphicFramePr>
-                  <a:graphicFrameLocks xmlns:a="http://schemas.openxmlformats.org/drawingml/2006/main"/>
-                </wp:cNvGraphicFramePr>
-                <a:graphic xmlns:a="http://schemas.openxmlformats.org/drawingml/2006/main">
-                  <a:graphicData uri="http://schemas.microsoft.com/office/word/2010/wordprocessingShape">
-                    <wps:wsp>
-                      <wps:cNvCnPr>
-                        <a:cxnSpLocks noChangeShapeType="1"/>
-                      </wps:cNvCnPr>
-                      <wps:spPr bwMode="auto">
-                        <a:xfrm>
-                          <a:off x="0" y="0"/>
-                          <a:ext cx="6405880" cy="0"/>
-                        </a:xfrm>
-                        <a:prstGeom prst="line">
-                          <a:avLst/>
-                        </a:prstGeom>
-                        <a:noFill/>
-                        <a:ln w="5080">
-                          <a:solidFill>
-                            <a:srgbClr val="000000"/>
-                          </a:solidFill>
-                          <a:round/>
-                          <a:headEnd/>
-                          <a:tailEnd/>
-                        </a:ln>
-                        <a:extLst>
-                          <a:ext uri="{909E8E84-426E-40DD-AFC4-6F175D3DCCD1}">
-                            <a14:hiddenFill xmlns:a14="http://schemas.microsoft.com/office/drawing/2010/main">
-                              <a:noFill/>
-                            </a14:hiddenFill>
-                          </a:ext>
-                        </a:extLst>
-                      </wps:spPr>
-                      <wps:bodyPr/>
-                    </wps:wsp>
-                  </a:graphicData>
-                </a:graphic>
-                <wp14:sizeRelH relativeFrom="page">
-                  <wp14:pctWidth>0</wp14:pctWidth>
-                </wp14:sizeRelH>
-                <wp14:sizeRelV relativeFrom="page">
-                  <wp14:pctHeight>0</wp14:pctHeight>
-                </wp14:sizeRelV>
-              </wp:anchor>
-            </w:drawing>
-          </mc:Choice>
-          <mc:Fallback>
-            <w:pict>
-              <v:line w14:anchorId="590DB088" id="Straight Connector 1" o:spid="_x0000_s1026" style="position:absolute;z-index:-251656192;visibility:visible;mso-wrap-style:square;mso-width-percent:0;mso-height-percent:0;mso-wrap-distance-left:9pt;mso-wrap-distance-top:0;mso-wrap-distance-right:9pt;mso-wrap-distance-bottom:0;mso-position-horizontal:center;mso-position-horizontal-relative:margin;mso-position-vertical:absolute;mso-position-vertical-relative:text;mso-width-percent:0;mso-height-percent:0;mso-width-relative:page;mso-height-relative:page" from="0,19.4pt" to="504.4pt,19.4pt" o:gfxdata="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" strokeweight=".4pt">
-                <w10:wrap anchorx="margin"/>
-              </v:line>
-            </w:pict>
-          </mc:Fallback>
-        </mc:AlternateContent>
-      </w:r>
-      <w:r>
-        <w:rPr>
-          <w:rFonts w:ascii="Goudy Old Style" w:hAnsi="Goudy Old Style"/>
-          <w:b/>
-          <w:sz w:val="28"/>
-          <w:szCs w:val="28"/>
-        </w:rPr>
-        <w:t>SKILLS &amp; INTERESTS</w:t>
-      </w:r>
-    </w:p>
-    <w:p>
-      <w:pPr>
-        <w:spacing w:after="0" w:line="20" w:lineRule="exact"/>
-        <w:rPr>
-          <w:rFonts w:ascii="Goudy Old Style" w:eastAsia="Times New Roman" w:hAnsi="Goudy Old Style"/>
-          <w:sz w:val="24"/>
-        </w:rPr>
-      </w:pPr>
-    </w:p>
-    <w:p>
-      <w:pPr>
-        <w:spacing w:after="0" w:line="20" w:lineRule="exact"/>
-        <w:rPr>
-          <w:rFonts w:ascii="Goudy Old Style" w:eastAsia="Times New Roman" w:hAnsi="Goudy Old Style"/>
-          <w:sz w:val="24"/>
-        </w:rPr>
-      </w:pPr>
-    </w:p>
-    <w:p>
-      <w:pPr>
-        <w:spacing w:after="0" w:line="20" w:lineRule="exact"/>
-        <w:rPr>
-          <w:rFonts w:ascii="Goudy Old Style" w:eastAsia="Times New Roman" w:hAnsi="Goudy Old Style"/>
-          <w:sz w:val="24"/>
-        </w:rPr>
-      </w:pPr>
-    </w:p>
-    <w:p>
-      <w:pPr>
-        <w:spacing w:after="0" w:line="20" w:lineRule="exact"/>
-        <w:rPr>
-          <w:rFonts w:ascii="Goudy Old Style" w:eastAsia="Times New Roman" w:hAnsi="Goudy Old Style"/>
-          <w:sz w:val="24"/>
-        </w:rPr>
-      </w:pPr>
-    </w:p>
-    <w:p>
-      <w:pPr>
-        <w:spacing w:after="0" w:line="20" w:lineRule="exact"/>
-        <w:rPr>
-          <w:rFonts w:ascii="Goudy Old Style" w:eastAsia="Times New Roman" w:hAnsi="Goudy Old Style"/>
-          <w:sz w:val="24"/>
-        </w:rPr>
-      </w:pPr>
-    </w:p>
-    <w:p>
-      <w:pPr>
-        <w:numPr>
-          <w:ilvl w:val="0"/>
-          <w:numId w:val="4"/>
-        </w:numPr>
-        <w:tabs>
-          <w:tab w:val="left" w:pos="260"/>
-        </w:tabs>
-        <w:spacing w:after="0" w:line="0" w:lineRule="atLeast"/>
-        <w:ind w:left="260" w:hanging="180"/>
-        <w:rPr>
-          <w:rFonts w:ascii="Goudy Old Style" w:eastAsia="Arial" w:hAnsi="Goudy Old Style"/>
-          <w:b/>
-          <w:bCs/>
-          <w:color w:val="000066"/>
-          <w:sz w:val="10"/>
-          <w:szCs w:val="18"/>
-        </w:rPr>
-      </w:pPr>
-      <w:r>
-        <w:rPr>
-          <w:rFonts w:ascii="Goudy Old Style" w:hAnsi="Goudy Old Style"/>
-          <w:b/>
-          <w:bCs/>
-          <w:szCs w:val="18"/>
-        </w:rPr>
-        <w:t xml:space="preserve">Skills: </w:t>
-      </w:r>
-      <w:r>
-        <w:rPr>
-          <w:rFonts w:ascii="Goudy Old Style" w:hAnsi="Goudy Old Style"/>
-          <w:szCs w:val="18"/>
-        </w:rPr>
-        <w:t xml:space="preserve">Python, </w:t>
-      </w:r>
-      <w:r>
-        <w:rPr>
-          <w:rFonts w:ascii="Goudy Old Style" w:hAnsi="Goudy Old Style"/>
-          <w:szCs w:val="18"/>
-        </w:rPr>
-        <w:t xml:space="preserve">Java, </w:t>
-      </w:r>
-      <w:r>
-        <w:rPr>
-          <w:rFonts w:ascii="Goudy Old Style" w:hAnsi="Goudy Old Style"/>
-          <w:szCs w:val="18"/>
-        </w:rPr>
-        <w:t>HTML, CSS, JavaScript</w:t>
-      </w:r>
-      <w:r>
-        <w:rPr>
-          <w:rFonts w:ascii="Goudy Old Style" w:hAnsi="Goudy Old Style"/>
-          <w:szCs w:val="18"/>
-        </w:rPr>
-        <w:t>,</w:t>
-      </w:r>
-      <w:r>
-        <w:rPr>
-          <w:rFonts w:ascii="Goudy Old Style" w:hAnsi="Goudy Old Style"/>
-          <w:b/>
-          <w:bCs/>
-          <w:szCs w:val="18"/>
-        </w:rPr>
-        <w:t xml:space="preserve"> </w:t>
-      </w:r>
-      <w:r>
-        <w:rPr>
-          <w:rFonts w:ascii="Goudy Old Style" w:hAnsi="Goudy Old Style"/>
-          <w:szCs w:val="18"/>
-        </w:rPr>
-        <w:t>GitHub</w:t>
-      </w:r>
-      <w:r>
-        <w:rPr>
-          <w:rFonts w:ascii="Goudy Old Style" w:hAnsi="Goudy Old Style"/>
-          <w:b/>
-          <w:bCs/>
-          <w:szCs w:val="18"/>
-        </w:rPr>
-        <w:t xml:space="preserve">, </w:t>
-      </w:r>
-      <w:r>
-        <w:rPr>
-          <w:rFonts w:ascii="Goudy Old Style" w:hAnsi="Goudy Old Style"/>
-          <w:szCs w:val="18"/>
-        </w:rPr>
-        <w:t>Excel</w:t>
-      </w:r>
-      <w:r>
-        <w:rPr>
-          <w:rFonts w:ascii="Goudy Old Style" w:hAnsi="Goudy Old Style"/>
-          <w:szCs w:val="18"/>
-        </w:rPr>
-        <w:t xml:space="preserve"> </w:t>
-      </w:r>
-    </w:p>
-    <w:p>
-      <w:pPr>
-        <w:numPr>
-          <w:ilvl w:val="0"/>
-          <w:numId w:val="4"/>
-        </w:numPr>
-        <w:tabs>
-          <w:tab w:val="left" w:pos="260"/>
-        </w:tabs>
-        <w:spacing w:after="0" w:line="0" w:lineRule="atLeast"/>
-        <w:ind w:left="260" w:hanging="180"/>
-        <w:rPr>
-          <w:rFonts w:ascii="Goudy Old Style" w:eastAsia="Arial" w:hAnsi="Goudy Old Style"/>
-          <w:b/>
-          <w:bCs/>
-          <w:color w:val="000066"/>
-          <w:sz w:val="10"/>
-          <w:szCs w:val="18"/>
-        </w:rPr>
-      </w:pPr>
-      <w:r>
-        <w:rPr>
-          <w:rFonts w:ascii="Goudy Old Style" w:hAnsi="Goudy Old Style"/>
-          <w:b/>
-          <w:bCs/>
-          <w:szCs w:val="18"/>
-        </w:rPr>
-        <w:t>Languages</w:t>
-      </w:r>
-      <w:r>
-        <w:rPr>
-          <w:rFonts w:ascii="Goudy Old Style" w:hAnsi="Goudy Old Style"/>
-          <w:b/>
-          <w:bCs/>
-          <w:szCs w:val="18"/>
-        </w:rPr>
-        <w:t>:</w:t>
-      </w:r>
-      <w:r>
-        <w:rPr>
-          <w:rFonts w:ascii="Goudy Old Style" w:hAnsi="Goudy Old Style"/>
-          <w:b/>
-          <w:bCs/>
-          <w:szCs w:val="18"/>
-        </w:rPr>
-        <w:t xml:space="preserve"> </w:t>
-      </w:r>
-      <w:r>
-        <w:rPr>
-          <w:rFonts w:ascii="Goudy Old Style" w:hAnsi="Goudy Old Style"/>
-          <w:szCs w:val="18"/>
-        </w:rPr>
-        <w:t>Fluent</w:t>
-      </w:r>
-      <w:r>
-        <w:rPr>
-          <w:rFonts w:ascii="Goudy Old Style" w:hAnsi="Goudy Old Style"/>
-          <w:szCs w:val="18"/>
-        </w:rPr>
-        <w:t xml:space="preserve"> Englis</w:t>
-      </w:r>
-      <w:r>
-        <w:rPr>
-          <w:rFonts w:ascii="Goudy Old Style" w:hAnsi="Goudy Old Style"/>
-          <w:szCs w:val="18"/>
-        </w:rPr>
-        <w:t>h</w:t>
-      </w:r>
-      <w:r>
-        <w:rPr>
-          <w:rFonts w:ascii="Goudy Old Style" w:hAnsi="Goudy Old Style"/>
-          <w:szCs w:val="18"/>
-        </w:rPr>
-        <w:t xml:space="preserve"> Speaker, with </w:t>
-      </w:r>
-      <w:r>
-        <w:rPr>
-          <w:rFonts w:ascii="Goudy Old Style" w:hAnsi="Goudy Old Style"/>
-          <w:szCs w:val="18"/>
-        </w:rPr>
-        <w:t>advance</w:t>
-      </w:r>
-      <w:r>
-        <w:rPr>
-          <w:rFonts w:ascii="Goudy Old Style" w:hAnsi="Goudy Old Style"/>
-          <w:szCs w:val="18"/>
-        </w:rPr>
-        <w:t xml:space="preserve"> proficiency in </w:t>
-      </w:r>
-      <w:r>
-        <w:rPr>
-          <w:rFonts w:ascii="Goudy Old Style" w:hAnsi="Goudy Old Style"/>
-          <w:szCs w:val="18"/>
-        </w:rPr>
-        <w:t xml:space="preserve">Italian, Bengali, Hindi and </w:t>
-      </w:r>
-      <w:r>
-        <w:rPr>
-          <w:rFonts w:ascii="Goudy Old Style" w:hAnsi="Goudy Old Style"/>
-          <w:szCs w:val="18"/>
-        </w:rPr>
-        <w:t>Urdu.</w:t>
-      </w:r>
-    </w:p>
-    <w:p>
-      <w:pPr>
-        <w:numPr>
-          <w:ilvl w:val="0"/>
-          <w:numId w:val="4"/>
-        </w:numPr>
-        <w:tabs>
-          <w:tab w:val="left" w:pos="260"/>
-        </w:tabs>
-        <w:spacing w:after="0" w:line="0" w:lineRule="atLeast"/>
-        <w:ind w:left="260" w:hanging="180"/>
-        <w:rPr>
-          <w:rFonts w:ascii="Goudy Old Style" w:eastAsia="Arial" w:hAnsi="Goudy Old Style"/>
-          <w:b/>
-          <w:bCs/>
-          <w:color w:val="000066"/>
-          <w:sz w:val="10"/>
-          <w:szCs w:val="18"/>
-        </w:rPr>
-      </w:pPr>
-      <w:r>
-        <w:rPr>
-          <w:rFonts w:ascii="Goudy Old Style" w:hAnsi="Goudy Old Style"/>
-          <w:b/>
-          <w:bCs/>
-          <w:szCs w:val="18"/>
-        </w:rPr>
-        <w:t xml:space="preserve">Personal </w:t>
-      </w:r>
-      <w:r>
-        <w:rPr>
-          <w:rFonts w:ascii="Goudy Old Style" w:hAnsi="Goudy Old Style"/>
-          <w:b/>
-          <w:bCs/>
-          <w:szCs w:val="18"/>
-        </w:rPr>
-        <w:t>Interests:</w:t>
-      </w:r>
-      <w:r>
-        <w:rPr>
-          <w:rFonts w:ascii="Goudy Old Style" w:hAnsi="Goudy Old Style"/>
-        </w:rPr>
-        <w:t xml:space="preserve"> </w:t>
-      </w:r>
-      <w:r>
-        <w:rPr>
-          <w:rFonts w:ascii="Goudy Old Style" w:hAnsi="Goudy Old Style"/>
-        </w:rPr>
-        <w:t xml:space="preserve">Managing small start-up business, Chess, Badminton, </w:t>
-      </w:r>
-      <w:r>
-        <w:rPr>
-          <w:rFonts w:ascii="Goudy Old Style" w:hAnsi="Goudy Old Style"/>
-        </w:rPr>
-        <w:t>Reading</w:t>
-      </w:r>
-    </w:p>
-    <w:p>
-      <w:pPr>
-        <w:numPr>
-          <w:ilvl w:val="0"/>
-          <w:numId w:val="4"/>
-        </w:numPr>
-        <w:tabs>
-          <w:tab w:val="left" w:pos="260"/>
-        </w:tabs>
-        <w:spacing w:after="0" w:line="0" w:lineRule="atLeast"/>
-        <w:ind w:left="260" w:hanging="180"/>
-        <w:rPr>
-          <w:rStyle w:val="Hyperlink"/>
-          <w:rFonts w:ascii="Goudy Old Style" w:eastAsia="Arial" w:hAnsi="Goudy Old Style"/>
-          <w:b/>
-          <w:bCs/>
-          <w:color w:val="000066"/>
-          <w:sz w:val="10"/>
-          <w:szCs w:val="18"/>
-          <w:u w:val="none"/>
-        </w:rPr>
-      </w:pPr>
-      <w:r>
-        <w:rPr>
-          <w:rFonts w:ascii="Goudy Old Style" w:hAnsi="Goudy Old Style"/>
-          <w:b/>
-          <w:bCs/>
-        </w:rPr>
-        <w:t>Links:</w:t>
-      </w:r>
-      <w:r>
-        <w:t xml:space="preserve"> </w:t>
-      </w:r>
-      <w:hyperlink r:id="rId14" w:history="1">
-        <w:r>
-          <w:rPr>
-            <w:rStyle w:val="Hyperlink"/>
-            <w:rFonts w:ascii="Goudy Old Style" w:hAnsi="Goudy Old Style"/>
-          </w:rPr>
-          <w:t>LinkedIn</w:t>
-        </w:r>
-      </w:hyperlink>
-      <w:r>
-        <w:rPr>
-          <w:rFonts w:ascii="Goudy Old Style" w:hAnsi="Goudy Old Style"/>
-        </w:rPr>
-        <w:t xml:space="preserve">, </w:t>
-      </w:r>
-      <w:hyperlink r:id="rId15" w:history="1">
-        <w:r>
-          <w:rPr>
-            <w:rStyle w:val="Hyperlink"/>
-            <w:rFonts w:ascii="Goudy Old Style" w:hAnsi="Goudy Old Style"/>
-          </w:rPr>
-          <w:t>GitHub</w:t>
-        </w:r>
-      </w:hyperlink>
-      <w:r>
-        <w:rPr>
-          <w:rFonts w:ascii="Goudy Old Style" w:hAnsi="Goudy Old Style"/>
-        </w:rPr>
-        <w:t xml:space="preserve">, </w:t>
-      </w:r>
-      <w:bookmarkStart w:id="0" w:name="page2"/>
-      <w:bookmarkEnd w:id="0"/>
-      <w:r>
-        <w:rPr>
-          <w:rFonts w:ascii="Goudy Old Style" w:hAnsi="Goudy Old Style"/>
-        </w:rPr>
-        <w:fldChar w:fldCharType="begin"/>
-      </w:r>
-      <w:r>
-        <w:rPr>
-          <w:rFonts w:ascii="Goudy Old Style" w:hAnsi="Goudy Old Style"/>
-        </w:rPr>
-        <w:instrText xml:space="preserve"> HYPERLINK "https://leetcode.com/AliCS1/" </w:instrText>
-      </w:r>
-      <w:r>
-        <w:rPr>
-          <w:rFonts w:ascii="Goudy Old Style" w:hAnsi="Goudy Old Style"/>
-        </w:rPr>
-      </w:r>
-      <w:r>
-        <w:rPr>
-          <w:rFonts w:ascii="Goudy Old Style" w:hAnsi="Goudy Old Style"/>
-        </w:rPr>
-        <w:fldChar w:fldCharType="separate"/>
-      </w:r>
-      <w:proofErr w:type="spellStart"/>
-      <w:r>
-        <w:rPr>
-          <w:rStyle w:val="Hyperlink"/>
-          <w:rFonts w:ascii="Goudy Old Style" w:hAnsi="Goudy Old Style"/>
-        </w:rPr>
-        <w:t>LeetCode</w:t>
-      </w:r>
-      <w:proofErr w:type="spellEnd"/>
-      <w:r>
-        <w:rPr>
-          <w:rFonts w:ascii="Goudy Old Style" w:hAnsi="Goudy Old Style"/>
-        </w:rPr>
-        <w:fldChar w:fldCharType="end"/>
-      </w:r>
-      <w:r>
-        <w:rPr>
-          <w:rFonts w:ascii="Goudy Old Style" w:hAnsi="Goudy Old Style"/>
-        </w:rPr>
-        <w:t xml:space="preserve">, </w:t>
-      </w:r>
-      <w:hyperlink r:id="rId16" w:history="1">
-        <w:r>
-          <w:rPr>
-            <w:rStyle w:val="Hyperlink"/>
-            <w:rFonts w:ascii="Goudy Old Style" w:hAnsi="Goudy Old Style"/>
-          </w:rPr>
-          <w:t>Email.</w:t>
-        </w:r>
-      </w:hyperlink>
-    </w:p>
-    <w:p>
-      <w:pPr>
-        <w:spacing w:after="0" w:line="0" w:lineRule="atLeast"/>
-        <w:rPr>
-          <w:rFonts w:ascii="Goudy Old Style" w:hAnsi="Goudy Old Style"/>
-          <w:b/>
-          <w:sz w:val="28"/>
-          <w:szCs w:val="28"/>
-        </w:rPr>
-      </w:pPr>
-      <w:r>
-        <w:rPr>
-          <w:rFonts w:ascii="Goudy Old Style" w:hAnsi="Goudy Old Style"/>
-          <w:b/>
-          <w:noProof/>
-          <w:sz w:val="18"/>
-        </w:rPr>
-        <mc:AlternateContent>
-          <mc:Choice Requires="wps">
-            <w:drawing>
-              <wp:anchor distT="0" distB="0" distL="114300" distR="114300" simplePos="0" relativeHeight="251662336" behindDoc="1" locked="0" layoutInCell="1" allowOverlap="1" wp14:anchorId="4A5F3DA9" wp14:editId="0C952C60">
-                <wp:simplePos x="0" y="0"/>
-                <wp:positionH relativeFrom="margin">
-                  <wp:align>center</wp:align>
-                </wp:positionH>
-                <wp:positionV relativeFrom="paragraph">
-                  <wp:posOffset>226060</wp:posOffset>
-                </wp:positionV>
-                <wp:extent cx="6405880" cy="0"/>
-                <wp:effectExtent l="0" t="0" r="0" b="0"/>
-                <wp:wrapNone/>
-                <wp:docPr id="32251329" name="Straight Connector 32251329"/>
-                <wp:cNvGraphicFramePr>
-                  <a:graphicFrameLocks xmlns:a="http://schemas.openxmlformats.org/drawingml/2006/main"/>
-                </wp:cNvGraphicFramePr>
-                <a:graphic xmlns:a="http://schemas.openxmlformats.org/drawingml/2006/main">
-                  <a:graphicData uri="http://schemas.microsoft.com/office/word/2010/wordprocessingShape">
-                    <wps:wsp>
-                      <wps:cNvCnPr>
-                        <a:cxnSpLocks noChangeShapeType="1"/>
-                      </wps:cNvCnPr>
-                      <wps:spPr bwMode="auto">
-                        <a:xfrm>
-                          <a:off x="0" y="0"/>
-                          <a:ext cx="6405880" cy="0"/>
-                        </a:xfrm>
-                        <a:prstGeom prst="line">
-                          <a:avLst/>
-                        </a:prstGeom>
-                        <a:noFill/>
-                        <a:ln w="5080">
-                          <a:solidFill>
-                            <a:srgbClr val="000000"/>
-                          </a:solidFill>
-                          <a:round/>
-                          <a:headEnd/>
-                          <a:tailEnd/>
-                        </a:ln>
-                        <a:extLst>
-                          <a:ext uri="{909E8E84-426E-40DD-AFC4-6F175D3DCCD1}">
-                            <a14:hiddenFill xmlns:a14="http://schemas.microsoft.com/office/drawing/2010/main">
-                              <a:noFill/>
-                            </a14:hiddenFill>
-                          </a:ext>
-                        </a:extLst>
-                      </wps:spPr>
-                      <wps:bodyPr/>
-                    </wps:wsp>
-                  </a:graphicData>
-                </a:graphic>
-                <wp14:sizeRelH relativeFrom="page">
-                  <wp14:pctWidth>0</wp14:pctWidth>
-                </wp14:sizeRelH>
-                <wp14:sizeRelV relativeFrom="page">
-                  <wp14:pctHeight>0</wp14:pctHeight>
-                </wp14:sizeRelV>
-              </wp:anchor>
-            </w:drawing>
-          </mc:Choice>
-          <mc:Fallback>
-            <w:pict>
-              <v:line w14:anchorId="3B63C1E3" id="Straight Connector 32251329" o:spid="_x0000_s1026" style="position:absolute;z-index:-251654144;visibility:visible;mso-wrap-style:square;mso-width-percent:0;mso-height-percent:0;mso-wrap-distance-left:9pt;mso-wrap-distance-top:0;mso-wrap-distance-right:9pt;mso-wrap-distance-bottom:0;mso-position-horizontal:center;mso-position-horizontal-relative:margin;mso-position-vertical:absolute;mso-position-vertical-relative:text;mso-width-percent:0;mso-height-percent:0;mso-width-relative:page;mso-height-relative:page" from="0,17.8pt" to="504.4pt,17.8pt" o:gfxdata="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" strokeweight=".4pt">
-                <w10:wrap anchorx="margin"/>
-              </v:line>
-            </w:pict>
-          </mc:Fallback>
-        </mc:AlternateContent>
-      </w:r>
-      <w:r>
-        <w:rPr>
-          <w:rFonts w:ascii="Goudy Old Style" w:hAnsi="Goudy Old Style"/>
-          <w:b/>
-          <w:sz w:val="28"/>
-          <w:szCs w:val="28"/>
-        </w:rPr>
-        <w:t>EDUCATION</w:t>
-      </w:r>
-    </w:p>
-    <w:p>
-      <w:pPr>
-        <w:spacing w:after="0" w:line="0" w:lineRule="atLeast"/>
-        <w:rPr>
-          <w:rFonts w:ascii="Goudy Old Style" w:hAnsi="Goudy Old Style"/>
-          <w:b/>
-          <w:sz w:val="6"/>
-          <w:szCs w:val="6"/>
-        </w:rPr>
-      </w:pPr>
-    </w:p>
-    <w:p>
-      <w:pPr>
-        <w:tabs>
-          <w:tab w:val="left" w:pos="3860"/>
-          <w:tab w:val="center" w:pos="4941"/>
-          <w:tab w:val="right" w:pos="9882"/>
-        </w:tabs>
-        <w:spacing w:after="0" w:line="0" w:lineRule="atLeast"/>
-        <w:rPr>
-          <w:rFonts w:ascii="Goudy Old Style" w:hAnsi="Goudy Old Style"/>
-          <w:b/>
-          <w:sz w:val="22"/>
-        </w:rPr>
-      </w:pPr>
-      <w:r>
-        <w:rPr>
-          <w:rFonts w:ascii="Goudy Old Style" w:hAnsi="Goudy Old Style"/>
-          <w:b/>
-          <w:sz w:val="22"/>
-        </w:rPr>
-        <w:t>Isaac Newton Academy</w:t>
-      </w:r>
-      <w:r>
-        <w:rPr>
-          <w:rFonts w:ascii="Goudy Old Style" w:hAnsi="Goudy Old Style"/>
-          <w:b/>
-          <w:sz w:val="22"/>
-        </w:rPr>
-        <w:tab/>
-      </w:r>
-      <w:r>
-        <w:rPr>
-          <w:rFonts w:ascii="Goudy Old Style" w:hAnsi="Goudy Old Style"/>
-          <w:b/>
-          <w:sz w:val="22"/>
-        </w:rPr>
-        <w:tab/>
-      </w:r>
-      <w:r>
-        <w:rPr>
-          <w:rFonts w:ascii="Goudy Old Style" w:hAnsi="Goudy Old Style"/>
-          <w:b/>
-          <w:sz w:val="22"/>
-        </w:rPr>
-        <w:t>A-Levels</w:t>
-      </w:r>
-      <w:r>
-        <w:rPr>
-          <w:rFonts w:ascii="Goudy Old Style" w:hAnsi="Goudy Old Style"/>
-          <w:b/>
-          <w:sz w:val="22"/>
-        </w:rPr>
-        <w:tab/>
-        <w:t>Sep</w:t>
-      </w:r>
-      <w:r>
-        <w:rPr>
-          <w:rFonts w:ascii="Goudy Old Style" w:hAnsi="Goudy Old Style"/>
-          <w:b/>
-          <w:sz w:val="22"/>
-        </w:rPr>
-        <w:t xml:space="preserve"> 2020 –</w:t>
-      </w:r>
-      <w:r>
-        <w:rPr>
-          <w:rFonts w:ascii="Goudy Old Style" w:hAnsi="Goudy Old Style"/>
-          <w:b/>
-          <w:sz w:val="22"/>
-        </w:rPr>
-        <w:t xml:space="preserve"> </w:t>
-      </w:r>
-      <w:r>
-        <w:rPr>
-          <w:rFonts w:ascii="Goudy Old Style" w:hAnsi="Goudy Old Style"/>
-          <w:b/>
-          <w:sz w:val="22"/>
-        </w:rPr>
-        <w:t>July 2022</w:t>
-      </w:r>
-    </w:p>
-    <w:p>
-      <w:pPr>
         <w:numPr>
           <w:ilvl w:val="0"/>
           <w:numId w:val="1"/>
@@ -2546,50 +1801,6 @@
           <w:szCs w:val="18"/>
         </w:rPr>
       </w:pPr>
-      <w:r>
-        <w:rPr>
-          <w:rFonts w:ascii="Goudy Old Style" w:hAnsi="Goudy Old Style"/>
-          <w:b/>
-          <w:szCs w:val="18"/>
-        </w:rPr>
-        <w:t>Subjects</w:t>
-      </w:r>
-      <w:r>
-        <w:rPr>
-          <w:rFonts w:ascii="Goudy Old Style" w:hAnsi="Goudy Old Style"/>
-          <w:b/>
-          <w:szCs w:val="18"/>
-        </w:rPr>
-        <w:t xml:space="preserve">: </w:t>
-      </w:r>
-      <w:r>
-        <w:rPr>
-          <w:rFonts w:ascii="Goudy Old Style" w:hAnsi="Goudy Old Style"/>
-          <w:szCs w:val="18"/>
-        </w:rPr>
-        <w:t>Mathematics</w:t>
-      </w:r>
-      <w:r>
-        <w:rPr>
-          <w:rFonts w:ascii="Goudy Old Style" w:hAnsi="Goudy Old Style"/>
-          <w:szCs w:val="18"/>
-        </w:rPr>
-        <w:t xml:space="preserve">, </w:t>
-      </w:r>
-      <w:r>
-        <w:rPr>
-          <w:rFonts w:ascii="Goudy Old Style" w:hAnsi="Goudy Old Style"/>
-          <w:szCs w:val="18"/>
-        </w:rPr>
-        <w:t>Computer Science</w:t>
-      </w:r>
-      <w:r>
-        <w:rPr>
-          <w:rFonts w:ascii="Goudy Old Style" w:hAnsi="Goudy Old Style"/>
-          <w:szCs w:val="18"/>
-        </w:rPr>
-        <w:t>, Physics</w:t>
-      </w:r>
     </w:p>
     <w:sectPr>
       <w:type w:val="continuous"/>

--- a/Sajjad Mollah CV.docx
+++ b/Sajjad Mollah CV.docx
@@ -685,7 +685,25 @@
             <w:b/>
             <w:sz w:val="22"/>
           </w:rPr>
-          <w:t>SajjadMollah</w:t>
+          <w:t>Sajja</w:t>
+        </w:r>
+        <w:r>
+          <w:rPr>
+            <w:rStyle w:val="Hyperlink"/>
+            <w:rFonts w:ascii="Goudy Old Style" w:hAnsi="Goudy Old Style"/>
+            <w:b/>
+            <w:sz w:val="22"/>
+          </w:rPr>
+          <w:t>d</w:t>
+        </w:r>
+        <w:r>
+          <w:rPr>
+            <w:rStyle w:val="Hyperlink"/>
+            <w:rFonts w:ascii="Goudy Old Style" w:hAnsi="Goudy Old Style"/>
+            <w:b/>
+            <w:sz w:val="22"/>
+          </w:rPr>
+          <w:t>Mollah</w:t>
         </w:r>
         <w:proofErr w:type="spellEnd"/>
       </w:hyperlink>
@@ -914,7 +932,25 @@
             <w:b/>
             <w:sz w:val="22"/>
           </w:rPr>
-          <w:t>SajjadMollah</w:t>
+          <w:t>SajjadM</w:t>
+        </w:r>
+        <w:r>
+          <w:rPr>
+            <w:rStyle w:val="Hyperlink"/>
+            <w:rFonts w:ascii="Goudy Old Style" w:hAnsi="Goudy Old Style"/>
+            <w:b/>
+            <w:sz w:val="22"/>
+          </w:rPr>
+          <w:t>o</w:t>
+        </w:r>
+        <w:r>
+          <w:rPr>
+            <w:rStyle w:val="Hyperlink"/>
+            <w:rFonts w:ascii="Goudy Old Style" w:hAnsi="Goudy Old Style"/>
+            <w:b/>
+            <w:sz w:val="22"/>
+          </w:rPr>
+          <w:t>llah</w:t>
         </w:r>
         <w:proofErr w:type="spellEnd"/>
       </w:hyperlink>
@@ -1785,6 +1821,715 @@
     </w:p>
     <w:p>
       <w:pPr>
+        <w:spacing w:after="0" w:line="0" w:lineRule="atLeast"/>
+        <w:rPr>
+          <w:rFonts w:ascii="Goudy Old Style" w:hAnsi="Goudy Old Style"/>
+          <w:b/>
+          <w:sz w:val="28"/>
+          <w:szCs w:val="28"/>
+        </w:rPr>
+      </w:pPr>
+      <w:r>
+        <w:rPr>
+          <w:rFonts w:ascii="Goudy Old Style" w:hAnsi="Goudy Old Style"/>
+          <w:b/>
+          <w:noProof/>
+          <w:sz w:val="18"/>
+        </w:rPr>
+        <mc:AlternateContent>
+          <mc:Choice Requires="wps">
+            <w:drawing>
+              <wp:anchor distT="0" distB="0" distL="114300" distR="114300" simplePos="0" relativeHeight="251660288" behindDoc="1" locked="0" layoutInCell="1" allowOverlap="1" wp14:anchorId="21781A05" wp14:editId="594CE1FC">
+                <wp:simplePos x="0" y="0"/>
+                <wp:positionH relativeFrom="margin">
+                  <wp:align>center</wp:align>
+                </wp:positionH>
+                <wp:positionV relativeFrom="paragraph">
+                  <wp:posOffset>246380</wp:posOffset>
+                </wp:positionV>
+                <wp:extent cx="6405880" cy="0"/>
+                <wp:effectExtent l="0" t="0" r="0" b="0"/>
+                <wp:wrapNone/>
+                <wp:docPr id="1" name="Straight Connector 1"/>
+                <wp:cNvGraphicFramePr>
+                  <a:graphicFrameLocks xmlns:a="http://schemas.openxmlformats.org/drawingml/2006/main"/>
+                </wp:cNvGraphicFramePr>
+                <a:graphic xmlns:a="http://schemas.openxmlformats.org/drawingml/2006/main">
+                  <a:graphicData uri="http://schemas.microsoft.com/office/word/2010/wordprocessingShape">
+                    <wps:wsp>
+                      <wps:cNvCnPr>
+                        <a:cxnSpLocks noChangeShapeType="1"/>
+                      </wps:cNvCnPr>
+                      <wps:spPr bwMode="auto">
+                        <a:xfrm>
+                          <a:off x="0" y="0"/>
+                          <a:ext cx="6405880" cy="0"/>
+                        </a:xfrm>
+                        <a:prstGeom prst="line">
+                          <a:avLst/>
+                        </a:prstGeom>
+                        <a:noFill/>
+                        <a:ln w="5080">
+                          <a:solidFill>
+                            <a:srgbClr val="000000"/>
+                          </a:solidFill>
+                          <a:round/>
+                          <a:headEnd/>
+                          <a:tailEnd/>
+                        </a:ln>
+                        <a:extLst>
+                          <a:ext uri="{909E8E84-426E-40DD-AFC4-6F175D3DCCD1}">
+                            <a14:hiddenFill xmlns:a14="http://schemas.microsoft.com/office/drawing/2010/main">
+                              <a:noFill/>
+                            </a14:hiddenFill>
+                          </a:ext>
+                        </a:extLst>
+                      </wps:spPr>
+                      <wps:bodyPr/>
+                    </wps:wsp>
+                  </a:graphicData>
+                </a:graphic>
+                <wp14:sizeRelH relativeFrom="page">
+                  <wp14:pctWidth>0</wp14:pctWidth>
+                </wp14:sizeRelH>
+                <wp14:sizeRelV relativeFrom="page">
+                  <wp14:pctHeight>0</wp14:pctHeight>
+                </wp14:sizeRelV>
+              </wp:anchor>
+            </w:drawing>
+          </mc:Choice>
+          <mc:Fallback>
+            <w:pict>
+              <v:line w14:anchorId="590DB088" id="Straight Connector 1" o:spid="_x0000_s1026" style="position:absolute;z-index:-251656192;visibility:visible;mso-wrap-style:square;mso-width-percent:0;mso-height-percent:0;mso-wrap-distance-left:9pt;mso-wrap-distance-top:0;mso-wrap-distance-right:9pt;mso-wrap-distance-bottom:0;mso-position-horizontal:center;mso-position-horizontal-relative:margin;mso-position-vertical:absolute;mso-position-vertical-relative:text;mso-width-percent:0;mso-height-percent:0;mso-width-relative:page;mso-height-relative:page" from="0,19.4pt" to="504.4pt,19.4pt" o:gfxdata="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" strokeweight=".4pt">
+                <w10:wrap anchorx="margin"/>
+              </v:line>
+            </w:pict>
+          </mc:Fallback>
+        </mc:AlternateContent>
+      </w:r>
+      <w:r>
+        <w:rPr>
+          <w:rFonts w:ascii="Goudy Old Style" w:hAnsi="Goudy Old Style"/>
+          <w:b/>
+          <w:sz w:val="28"/>
+          <w:szCs w:val="28"/>
+        </w:rPr>
+        <w:t>SKILLS &amp; INTERESTS</w:t>
+      </w:r>
+    </w:p>
+    <w:p>
+      <w:pPr>
+        <w:spacing w:after="0" w:line="20" w:lineRule="exact"/>
+        <w:rPr>
+          <w:rFonts w:ascii="Goudy Old Style" w:eastAsia="Times New Roman" w:hAnsi="Goudy Old Style"/>
+          <w:sz w:val="24"/>
+        </w:rPr>
+      </w:pPr>
+    </w:p>
+    <w:p>
+      <w:pPr>
+        <w:spacing w:after="0" w:line="20" w:lineRule="exact"/>
+        <w:rPr>
+          <w:rFonts w:ascii="Goudy Old Style" w:eastAsia="Times New Roman" w:hAnsi="Goudy Old Style"/>
+          <w:sz w:val="24"/>
+        </w:rPr>
+      </w:pPr>
+    </w:p>
+    <w:p>
+      <w:pPr>
+        <w:spacing w:after="0" w:line="20" w:lineRule="exact"/>
+        <w:rPr>
+          <w:rFonts w:ascii="Goudy Old Style" w:eastAsia="Times New Roman" w:hAnsi="Goudy Old Style"/>
+          <w:sz w:val="24"/>
+        </w:rPr>
+      </w:pPr>
+    </w:p>
+    <w:p>
+      <w:pPr>
+        <w:spacing w:after="0" w:line="20" w:lineRule="exact"/>
+        <w:rPr>
+          <w:rFonts w:ascii="Goudy Old Style" w:eastAsia="Times New Roman" w:hAnsi="Goudy Old Style"/>
+          <w:sz w:val="24"/>
+        </w:rPr>
+      </w:pPr>
+    </w:p>
+    <w:p>
+      <w:pPr>
+        <w:spacing w:after="0" w:line="20" w:lineRule="exact"/>
+        <w:rPr>
+          <w:rFonts w:ascii="Goudy Old Style" w:eastAsia="Times New Roman" w:hAnsi="Goudy Old Style"/>
+          <w:sz w:val="24"/>
+        </w:rPr>
+      </w:pPr>
+    </w:p>
+    <w:p>
+      <w:pPr>
+        <w:numPr>
+          <w:ilvl w:val="0"/>
+          <w:numId w:val="4"/>
+        </w:numPr>
+        <w:tabs>
+          <w:tab w:val="left" w:pos="260"/>
+        </w:tabs>
+        <w:spacing w:after="0" w:line="0" w:lineRule="atLeast"/>
+        <w:ind w:left="260" w:hanging="180"/>
+        <w:rPr>
+          <w:rFonts w:ascii="Goudy Old Style" w:eastAsia="Arial" w:hAnsi="Goudy Old Style"/>
+          <w:b/>
+          <w:bCs/>
+          <w:color w:val="000066"/>
+          <w:sz w:val="10"/>
+          <w:szCs w:val="18"/>
+        </w:rPr>
+      </w:pPr>
+      <w:r>
+        <w:rPr>
+          <w:rFonts w:ascii="Goudy Old Style" w:hAnsi="Goudy Old Style"/>
+          <w:b/>
+          <w:bCs/>
+          <w:szCs w:val="18"/>
+        </w:rPr>
+        <w:t xml:space="preserve">Skills: </w:t>
+      </w:r>
+      <w:r>
+        <w:rPr>
+          <w:rFonts w:ascii="Goudy Old Style" w:hAnsi="Goudy Old Style"/>
+          <w:szCs w:val="18"/>
+        </w:rPr>
+        <w:t xml:space="preserve">Python, </w:t>
+      </w:r>
+      <w:r>
+        <w:rPr>
+          <w:rFonts w:ascii="Goudy Old Style" w:hAnsi="Goudy Old Style"/>
+          <w:szCs w:val="18"/>
+        </w:rPr>
+        <w:t xml:space="preserve">Java, </w:t>
+      </w:r>
+      <w:r>
+        <w:rPr>
+          <w:rFonts w:ascii="Goudy Old Style" w:hAnsi="Goudy Old Style"/>
+          <w:szCs w:val="18"/>
+        </w:rPr>
+        <w:t>HTML, CSS, JavaScript</w:t>
+      </w:r>
+      <w:r>
+        <w:rPr>
+          <w:rFonts w:ascii="Goudy Old Style" w:hAnsi="Goudy Old Style"/>
+          <w:szCs w:val="18"/>
+        </w:rPr>
+        <w:t>,</w:t>
+      </w:r>
+      <w:r>
+        <w:rPr>
+          <w:rFonts w:ascii="Goudy Old Style" w:hAnsi="Goudy Old Style"/>
+          <w:b/>
+          <w:bCs/>
+          <w:szCs w:val="18"/>
+        </w:rPr>
+        <w:t xml:space="preserve"> </w:t>
+      </w:r>
+      <w:r>
+        <w:rPr>
+          <w:rFonts w:ascii="Goudy Old Style" w:hAnsi="Goudy Old Style"/>
+          <w:szCs w:val="18"/>
+        </w:rPr>
+        <w:t>GitHub</w:t>
+      </w:r>
+      <w:r>
+        <w:rPr>
+          <w:rFonts w:ascii="Goudy Old Style" w:hAnsi="Goudy Old Style"/>
+          <w:b/>
+          <w:bCs/>
+          <w:szCs w:val="18"/>
+        </w:rPr>
+        <w:t xml:space="preserve">, </w:t>
+      </w:r>
+      <w:r>
+        <w:rPr>
+          <w:rFonts w:ascii="Goudy Old Style" w:hAnsi="Goudy Old Style"/>
+          <w:szCs w:val="18"/>
+        </w:rPr>
+        <w:t>Excel</w:t>
+      </w:r>
+      <w:r>
+        <w:rPr>
+          <w:rFonts w:ascii="Goudy Old Style" w:hAnsi="Goudy Old Style"/>
+          <w:szCs w:val="18"/>
+        </w:rPr>
+        <w:t xml:space="preserve"> </w:t>
+      </w:r>
+    </w:p>
+    <w:p>
+      <w:pPr>
+        <w:numPr>
+          <w:ilvl w:val="0"/>
+          <w:numId w:val="4"/>
+        </w:numPr>
+        <w:tabs>
+          <w:tab w:val="left" w:pos="260"/>
+        </w:tabs>
+        <w:spacing w:after="0" w:line="0" w:lineRule="atLeast"/>
+        <w:ind w:left="260" w:hanging="180"/>
+        <w:rPr>
+          <w:rFonts w:ascii="Goudy Old Style" w:eastAsia="Arial" w:hAnsi="Goudy Old Style"/>
+          <w:b/>
+          <w:bCs/>
+          <w:color w:val="000066"/>
+          <w:sz w:val="10"/>
+          <w:szCs w:val="18"/>
+        </w:rPr>
+      </w:pPr>
+      <w:r>
+        <w:rPr>
+          <w:rFonts w:ascii="Goudy Old Style" w:hAnsi="Goudy Old Style"/>
+          <w:b/>
+          <w:bCs/>
+          <w:szCs w:val="18"/>
+        </w:rPr>
+        <w:t>Languages</w:t>
+      </w:r>
+      <w:r>
+        <w:rPr>
+          <w:rFonts w:ascii="Goudy Old Style" w:hAnsi="Goudy Old Style"/>
+          <w:b/>
+          <w:bCs/>
+          <w:szCs w:val="18"/>
+        </w:rPr>
+        <w:t>:</w:t>
+      </w:r>
+      <w:r>
+        <w:rPr>
+          <w:rFonts w:ascii="Goudy Old Style" w:hAnsi="Goudy Old Style"/>
+          <w:b/>
+          <w:bCs/>
+          <w:szCs w:val="18"/>
+        </w:rPr>
+        <w:t xml:space="preserve"> </w:t>
+      </w:r>
+      <w:r>
+        <w:rPr>
+          <w:rFonts w:ascii="Goudy Old Style" w:hAnsi="Goudy Old Style"/>
+          <w:szCs w:val="18"/>
+        </w:rPr>
+        <w:t>Fluent</w:t>
+      </w:r>
+      <w:r>
+        <w:rPr>
+          <w:rFonts w:ascii="Goudy Old Style" w:hAnsi="Goudy Old Style"/>
+          <w:szCs w:val="18"/>
+        </w:rPr>
+        <w:t xml:space="preserve"> Englis</w:t>
+      </w:r>
+      <w:r>
+        <w:rPr>
+          <w:rFonts w:ascii="Goudy Old Style" w:hAnsi="Goudy Old Style"/>
+          <w:szCs w:val="18"/>
+        </w:rPr>
+        <w:t>h</w:t>
+      </w:r>
+      <w:r>
+        <w:rPr>
+          <w:rFonts w:ascii="Goudy Old Style" w:hAnsi="Goudy Old Style"/>
+          <w:szCs w:val="18"/>
+        </w:rPr>
+        <w:t xml:space="preserve"> Speaker, with </w:t>
+      </w:r>
+      <w:r>
+        <w:rPr>
+          <w:rFonts w:ascii="Goudy Old Style" w:hAnsi="Goudy Old Style"/>
+          <w:szCs w:val="18"/>
+        </w:rPr>
+        <w:t>advance</w:t>
+      </w:r>
+      <w:r>
+        <w:rPr>
+          <w:rFonts w:ascii="Goudy Old Style" w:hAnsi="Goudy Old Style"/>
+          <w:szCs w:val="18"/>
+        </w:rPr>
+        <w:t xml:space="preserve"> proficiency in </w:t>
+      </w:r>
+      <w:r>
+        <w:rPr>
+          <w:rFonts w:ascii="Goudy Old Style" w:hAnsi="Goudy Old Style"/>
+          <w:szCs w:val="18"/>
+        </w:rPr>
+        <w:t xml:space="preserve">Italian, Bengali, Hindi and </w:t>
+      </w:r>
+      <w:r>
+        <w:rPr>
+          <w:rFonts w:ascii="Goudy Old Style" w:hAnsi="Goudy Old Style"/>
+          <w:szCs w:val="18"/>
+        </w:rPr>
+        <w:t>Urdu.</w:t>
+      </w:r>
+    </w:p>
+    <w:p>
+      <w:pPr>
+        <w:numPr>
+          <w:ilvl w:val="0"/>
+          <w:numId w:val="4"/>
+        </w:numPr>
+        <w:tabs>
+          <w:tab w:val="left" w:pos="260"/>
+        </w:tabs>
+        <w:spacing w:after="0" w:line="0" w:lineRule="atLeast"/>
+        <w:ind w:left="260" w:hanging="180"/>
+        <w:rPr>
+          <w:rFonts w:ascii="Goudy Old Style" w:eastAsia="Arial" w:hAnsi="Goudy Old Style"/>
+          <w:b/>
+          <w:bCs/>
+          <w:color w:val="000066"/>
+          <w:sz w:val="10"/>
+          <w:szCs w:val="18"/>
+        </w:rPr>
+      </w:pPr>
+      <w:r>
+        <w:rPr>
+          <w:rFonts w:ascii="Goudy Old Style" w:hAnsi="Goudy Old Style"/>
+          <w:b/>
+          <w:bCs/>
+          <w:szCs w:val="18"/>
+        </w:rPr>
+        <w:t xml:space="preserve">Personal </w:t>
+      </w:r>
+      <w:r>
+        <w:rPr>
+          <w:rFonts w:ascii="Goudy Old Style" w:hAnsi="Goudy Old Style"/>
+          <w:b/>
+          <w:bCs/>
+          <w:szCs w:val="18"/>
+        </w:rPr>
+        <w:t>Interests:</w:t>
+      </w:r>
+      <w:r>
+        <w:rPr>
+          <w:rFonts w:ascii="Goudy Old Style" w:hAnsi="Goudy Old Style"/>
+        </w:rPr>
+        <w:t xml:space="preserve"> </w:t>
+      </w:r>
+      <w:r>
+        <w:rPr>
+          <w:rFonts w:ascii="Goudy Old Style" w:hAnsi="Goudy Old Style"/>
+        </w:rPr>
+        <w:t xml:space="preserve">Managing small start-up business, Chess, Badminton, </w:t>
+      </w:r>
+      <w:r>
+        <w:rPr>
+          <w:rFonts w:ascii="Goudy Old Style" w:hAnsi="Goudy Old Style"/>
+        </w:rPr>
+        <w:t>Reading</w:t>
+      </w:r>
+    </w:p>
+    <w:p>
+      <w:pPr>
+        <w:numPr>
+          <w:ilvl w:val="0"/>
+          <w:numId w:val="4"/>
+        </w:numPr>
+        <w:tabs>
+          <w:tab w:val="left" w:pos="260"/>
+        </w:tabs>
+        <w:spacing w:after="0" w:line="0" w:lineRule="atLeast"/>
+        <w:ind w:left="260" w:hanging="180"/>
+        <w:rPr>
+          <w:rStyle w:val="Hyperlink"/>
+          <w:rFonts w:ascii="Goudy Old Style" w:eastAsia="Arial" w:hAnsi="Goudy Old Style"/>
+          <w:b/>
+          <w:bCs/>
+          <w:color w:val="000066"/>
+          <w:sz w:val="10"/>
+          <w:szCs w:val="18"/>
+          <w:u w:val="none"/>
+        </w:rPr>
+      </w:pPr>
+      <w:r>
+        <w:rPr>
+          <w:rFonts w:ascii="Goudy Old Style" w:hAnsi="Goudy Old Style"/>
+          <w:b/>
+          <w:bCs/>
+        </w:rPr>
+        <w:t>Links:</w:t>
+      </w:r>
+      <w:r>
+        <w:t xml:space="preserve"> </w:t>
+      </w:r>
+      <w:hyperlink r:id="rId14" w:history="1">
+        <w:r>
+          <w:rPr>
+            <w:rStyle w:val="Hyperlink"/>
+            <w:rFonts w:ascii="Goudy Old Style" w:hAnsi="Goudy Old Style"/>
+          </w:rPr>
+          <w:t>LinkedIn</w:t>
+        </w:r>
+      </w:hyperlink>
+      <w:r>
+        <w:rPr>
+          <w:rFonts w:ascii="Goudy Old Style" w:hAnsi="Goudy Old Style"/>
+        </w:rPr>
+        <w:t xml:space="preserve">, </w:t>
+      </w:r>
+      <w:hyperlink r:id="rId15" w:history="1">
+        <w:r>
+          <w:rPr>
+            <w:rStyle w:val="Hyperlink"/>
+            <w:rFonts w:ascii="Goudy Old Style" w:hAnsi="Goudy Old Style"/>
+          </w:rPr>
+          <w:t>GitHub</w:t>
+        </w:r>
+      </w:hyperlink>
+      <w:r>
+        <w:rPr>
+          <w:rFonts w:ascii="Goudy Old Style" w:hAnsi="Goudy Old Style"/>
+        </w:rPr>
+        <w:t xml:space="preserve">, </w:t>
+      </w:r>
+      <w:bookmarkStart w:id="0" w:name="page2"/>
+      <w:bookmarkEnd w:id="0"/>
+      <w:r>
+        <w:rPr>
+          <w:rFonts w:ascii="Goudy Old Style" w:hAnsi="Goudy Old Style"/>
+        </w:rPr>
+        <w:fldChar w:fldCharType="begin"/>
+      </w:r>
+      <w:r>
+        <w:rPr>
+          <w:rFonts w:ascii="Goudy Old Style" w:hAnsi="Goudy Old Style"/>
+        </w:rPr>
+        <w:instrText xml:space="preserve"> HYPERLINK "https://leetcode.com/AliCS1/" </w:instrText>
+      </w:r>
+      <w:r>
+        <w:rPr>
+          <w:rFonts w:ascii="Goudy Old Style" w:hAnsi="Goudy Old Style"/>
+        </w:rPr>
+      </w:r>
+      <w:r>
+        <w:rPr>
+          <w:rFonts w:ascii="Goudy Old Style" w:hAnsi="Goudy Old Style"/>
+        </w:rPr>
+        <w:fldChar w:fldCharType="separate"/>
+      </w:r>
+      <w:proofErr w:type="spellStart"/>
+      <w:r>
+        <w:rPr>
+          <w:rStyle w:val="Hyperlink"/>
+          <w:rFonts w:ascii="Goudy Old Style" w:hAnsi="Goudy Old Style"/>
+        </w:rPr>
+        <w:t>LeetCode</w:t>
+      </w:r>
+      <w:proofErr w:type="spellEnd"/>
+      <w:r>
+        <w:rPr>
+          <w:rFonts w:ascii="Goudy Old Style" w:hAnsi="Goudy Old Style"/>
+        </w:rPr>
+        <w:fldChar w:fldCharType="end"/>
+      </w:r>
+      <w:r>
+        <w:rPr>
+          <w:rFonts w:ascii="Goudy Old Style" w:hAnsi="Goudy Old Style"/>
+        </w:rPr>
+        <w:t xml:space="preserve">, </w:t>
+      </w:r>
+      <w:hyperlink r:id="rId16" w:history="1">
+        <w:r>
+          <w:rPr>
+            <w:rStyle w:val="Hyperlink"/>
+            <w:rFonts w:ascii="Goudy Old Style" w:hAnsi="Goudy Old Style"/>
+          </w:rPr>
+          <w:t>Email.</w:t>
+        </w:r>
+      </w:hyperlink>
+    </w:p>
+    <w:p>
+      <w:pPr>
+        <w:spacing w:after="0" w:line="0" w:lineRule="atLeast"/>
+        <w:rPr>
+          <w:rFonts w:ascii="Goudy Old Style" w:hAnsi="Goudy Old Style"/>
+          <w:b/>
+          <w:sz w:val="28"/>
+          <w:szCs w:val="28"/>
+        </w:rPr>
+      </w:pPr>
+      <w:r>
+        <w:rPr>
+          <w:rFonts w:ascii="Goudy Old Style" w:hAnsi="Goudy Old Style"/>
+          <w:b/>
+          <w:noProof/>
+          <w:sz w:val="18"/>
+        </w:rPr>
+        <mc:AlternateContent>
+          <mc:Choice Requires="wps">
+            <w:drawing>
+              <wp:anchor distT="0" distB="0" distL="114300" distR="114300" simplePos="0" relativeHeight="251662336" behindDoc="1" locked="0" layoutInCell="1" allowOverlap="1" wp14:anchorId="4A5F3DA9" wp14:editId="0C952C60">
+                <wp:simplePos x="0" y="0"/>
+                <wp:positionH relativeFrom="margin">
+                  <wp:align>center</wp:align>
+                </wp:positionH>
+                <wp:positionV relativeFrom="paragraph">
+                  <wp:posOffset>226060</wp:posOffset>
+                </wp:positionV>
+                <wp:extent cx="6405880" cy="0"/>
+                <wp:effectExtent l="0" t="0" r="0" b="0"/>
+                <wp:wrapNone/>
+                <wp:docPr id="32251329" name="Straight Connector 32251329"/>
+                <wp:cNvGraphicFramePr>
+                  <a:graphicFrameLocks xmlns:a="http://schemas.openxmlformats.org/drawingml/2006/main"/>
+                </wp:cNvGraphicFramePr>
+                <a:graphic xmlns:a="http://schemas.openxmlformats.org/drawingml/2006/main">
+                  <a:graphicData uri="http://schemas.microsoft.com/office/word/2010/wordprocessingShape">
+                    <wps:wsp>
+                      <wps:cNvCnPr>
+                        <a:cxnSpLocks noChangeShapeType="1"/>
+                      </wps:cNvCnPr>
+                      <wps:spPr bwMode="auto">
+                        <a:xfrm>
+                          <a:off x="0" y="0"/>
+                          <a:ext cx="6405880" cy="0"/>
+                        </a:xfrm>
+                        <a:prstGeom prst="line">
+                          <a:avLst/>
+                        </a:prstGeom>
+                        <a:noFill/>
+                        <a:ln w="5080">
+                          <a:solidFill>
+                            <a:srgbClr val="000000"/>
+                          </a:solidFill>
+                          <a:round/>
+                          <a:headEnd/>
+                          <a:tailEnd/>
+                        </a:ln>
+                        <a:extLst>
+                          <a:ext uri="{909E8E84-426E-40DD-AFC4-6F175D3DCCD1}">
+                            <a14:hiddenFill xmlns:a14="http://schemas.microsoft.com/office/drawing/2010/main">
+                              <a:noFill/>
+                            </a14:hiddenFill>
+                          </a:ext>
+                        </a:extLst>
+                      </wps:spPr>
+                      <wps:bodyPr/>
+                    </wps:wsp>
+                  </a:graphicData>
+                </a:graphic>
+                <wp14:sizeRelH relativeFrom="page">
+                  <wp14:pctWidth>0</wp14:pctWidth>
+                </wp14:sizeRelH>
+                <wp14:sizeRelV relativeFrom="page">
+                  <wp14:pctHeight>0</wp14:pctHeight>
+                </wp14:sizeRelV>
+              </wp:anchor>
+            </w:drawing>
+          </mc:Choice>
+          <mc:Fallback>
+            <w:pict>
+              <v:line w14:anchorId="3B63C1E3" id="Straight Connector 32251329" o:spid="_x0000_s1026" style="position:absolute;z-index:-251654144;visibility:visible;mso-wrap-style:square;mso-width-percent:0;mso-height-percent:0;mso-wrap-distance-left:9pt;mso-wrap-distance-top:0;mso-wrap-distance-right:9pt;mso-wrap-distance-bottom:0;mso-position-horizontal:center;mso-position-horizontal-relative:margin;mso-position-vertical:absolute;mso-position-vertical-relative:text;mso-width-percent:0;mso-height-percent:0;mso-width-relative:page;mso-height-relative:page" from="0,17.8pt" to="504.4pt,17.8pt" o:gfxdata="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" strokeweight=".4pt">
+                <w10:wrap anchorx="margin"/>
+              </v:line>
+            </w:pict>
+          </mc:Fallback>
+        </mc:AlternateContent>
+      </w:r>
+      <w:r>
+        <w:rPr>
+          <w:rFonts w:ascii="Goudy Old Style" w:hAnsi="Goudy Old Style"/>
+          <w:b/>
+          <w:sz w:val="28"/>
+          <w:szCs w:val="28"/>
+        </w:rPr>
+        <w:t>EDUCATION</w:t>
+      </w:r>
+    </w:p>
+    <w:p>
+      <w:pPr>
+        <w:spacing w:after="0" w:line="0" w:lineRule="atLeast"/>
+        <w:rPr>
+          <w:rFonts w:ascii="Goudy Old Style" w:hAnsi="Goudy Old Style"/>
+          <w:b/>
+          <w:sz w:val="6"/>
+          <w:szCs w:val="6"/>
+        </w:rPr>
+      </w:pPr>
+    </w:p>
+    <w:p>
+      <w:pPr>
+        <w:tabs>
+          <w:tab w:val="left" w:pos="3860"/>
+          <w:tab w:val="center" w:pos="4941"/>
+          <w:tab w:val="right" w:pos="9882"/>
+        </w:tabs>
+        <w:spacing w:after="0" w:line="0" w:lineRule="atLeast"/>
+        <w:rPr>
+          <w:rFonts w:ascii="Goudy Old Style" w:hAnsi="Goudy Old Style"/>
+          <w:b/>
+          <w:sz w:val="22"/>
+        </w:rPr>
+      </w:pPr>
+      <w:r>
+        <w:rPr>
+          <w:rFonts w:ascii="Goudy Old Style" w:hAnsi="Goudy Old Style"/>
+          <w:b/>
+          <w:sz w:val="22"/>
+        </w:rPr>
+        <w:t>Isaac Newton Academy</w:t>
+      </w:r>
+      <w:r>
+        <w:rPr>
+          <w:rFonts w:ascii="Goudy Old Style" w:hAnsi="Goudy Old Style"/>
+          <w:b/>
+          <w:sz w:val="22"/>
+        </w:rPr>
+        <w:tab/>
+      </w:r>
+      <w:r>
+        <w:rPr>
+          <w:rFonts w:ascii="Goudy Old Style" w:hAnsi="Goudy Old Style"/>
+          <w:b/>
+          <w:sz w:val="22"/>
+        </w:rPr>
+        <w:tab/>
+      </w:r>
+      <w:r>
+        <w:rPr>
+          <w:rFonts w:ascii="Goudy Old Style" w:hAnsi="Goudy Old Style"/>
+          <w:b/>
+          <w:sz w:val="22"/>
+        </w:rPr>
+        <w:t>A-Levels</w:t>
+      </w:r>
+      <w:r>
+        <w:rPr>
+          <w:rFonts w:ascii="Goudy Old Style" w:hAnsi="Goudy Old Style"/>
+          <w:b/>
+          <w:sz w:val="22"/>
+        </w:rPr>
+        <w:tab/>
+        <w:t>Sep</w:t>
+      </w:r>
+      <w:r>
+        <w:rPr>
+          <w:rFonts w:ascii="Goudy Old Style" w:hAnsi="Goudy Old Style"/>
+          <w:b/>
+          <w:sz w:val="22"/>
+        </w:rPr>
+        <w:t xml:space="preserve"> 2020 –</w:t>
+      </w:r>
+      <w:r>
+        <w:rPr>
+          <w:rFonts w:ascii="Goudy Old Style" w:hAnsi="Goudy Old Style"/>
+          <w:b/>
+          <w:sz w:val="22"/>
+        </w:rPr>
+        <w:t xml:space="preserve"> </w:t>
+      </w:r>
+      <w:r>
+        <w:rPr>
+          <w:rFonts w:ascii="Goudy Old Style" w:hAnsi="Goudy Old Style"/>
+          <w:b/>
+          <w:sz w:val="22"/>
+        </w:rPr>
+        <w:t>July 2022</w:t>
+      </w:r>
+    </w:p>
+    <w:p>
+      <w:pPr>
         <w:numPr>
           <w:ilvl w:val="0"/>
           <w:numId w:val="1"/>
@@ -1801,6 +2546,50 @@
           <w:szCs w:val="18"/>
         </w:rPr>
       </w:pPr>
+      <w:r>
+        <w:rPr>
+          <w:rFonts w:ascii="Goudy Old Style" w:hAnsi="Goudy Old Style"/>
+          <w:b/>
+          <w:szCs w:val="18"/>
+        </w:rPr>
+        <w:t>Subjects</w:t>
+      </w:r>
+      <w:r>
+        <w:rPr>
+          <w:rFonts w:ascii="Goudy Old Style" w:hAnsi="Goudy Old Style"/>
+          <w:b/>
+          <w:szCs w:val="18"/>
+        </w:rPr>
+        <w:t xml:space="preserve">: </w:t>
+      </w:r>
+      <w:r>
+        <w:rPr>
+          <w:rFonts w:ascii="Goudy Old Style" w:hAnsi="Goudy Old Style"/>
+          <w:szCs w:val="18"/>
+        </w:rPr>
+        <w:t>Mathematics</w:t>
+      </w:r>
+      <w:r>
+        <w:rPr>
+          <w:rFonts w:ascii="Goudy Old Style" w:hAnsi="Goudy Old Style"/>
+          <w:szCs w:val="18"/>
+        </w:rPr>
+        <w:t xml:space="preserve">, </w:t>
+      </w:r>
+      <w:r>
+        <w:rPr>
+          <w:rFonts w:ascii="Goudy Old Style" w:hAnsi="Goudy Old Style"/>
+          <w:szCs w:val="18"/>
+        </w:rPr>
+        <w:t>Computer Science</w:t>
+      </w:r>
+      <w:r>
+        <w:rPr>
+          <w:rFonts w:ascii="Goudy Old Style" w:hAnsi="Goudy Old Style"/>
+          <w:szCs w:val="18"/>
+        </w:rPr>
+        <w:t>, Physics</w:t>
+      </w:r>
     </w:p>
     <w:sectPr>
       <w:type w:val="continuous"/>

--- a/Sajjad Mollah CV.docx
+++ b/Sajjad Mollah CV.docx
@@ -135,7 +135,7 @@
           <w:rFonts w:ascii="Goudy Old Style" w:hAnsi="Goudy Old Style"/>
           <w:b/>
         </w:rPr>
-        <w:instrText>HYPERLINK "mailto:alibcomputerscience@gmail.com"</w:instrText>
+        <w:instrText>HYPERLINK "mailto:sajjadmollah314@gmail.com"</w:instrText>
       </w:r>
       <w:r>
         <w:rPr>
@@ -204,7 +204,7 @@
         <mc:AlternateContent>
           <mc:Choice Requires="wps">
             <w:drawing>
-              <wp:anchor distT="0" distB="0" distL="114300" distR="114300" simplePos="0" relativeHeight="251659264" behindDoc="1" locked="0" layoutInCell="1" allowOverlap="1" wp14:anchorId="5F1AC804" wp14:editId="7ABB44D3">
+              <wp:anchor distT="0" distB="0" distL="114300" distR="114300" simplePos="0" relativeHeight="251659264" behindDoc="1" locked="0" layoutInCell="1" allowOverlap="1" wp14:anchorId="5A4DC718" wp14:editId="74DBCD24">
                 <wp:simplePos x="0" y="0"/>
                 <wp:positionH relativeFrom="column">
                   <wp:posOffset>-63500</wp:posOffset>
@@ -265,7 +265,7 @@
           </mc:Choice>
           <mc:Fallback>
             <w:pict>
-              <v:line w14:anchorId="673E72CE" id="Straight Connector 2" o:spid="_x0000_s1026" style="position:absolute;z-index:-251657216;visibility:visible;mso-wrap-style:square;mso-width-percent:0;mso-height-percent:0;mso-wrap-distance-left:9pt;mso-wrap-distance-top:0;mso-wrap-distance-right:9pt;mso-wrap-distance-bottom:0;mso-position-horizontal:absolute;mso-position-horizontal-relative:text;mso-position-vertical:absolute;mso-position-vertical-relative:text;mso-width-percent:0;mso-height-percent:0;mso-width-relative:page;mso-height-relative:page" from="-5pt,1.15pt" to="499.4pt,1.15pt" o:gfxdata="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" strokeweight=".4pt"/>
+              <v:line w14:anchorId="787FF490" id="Straight Connector 2" o:spid="_x0000_s1026" style="position:absolute;z-index:-251657216;visibility:visible;mso-wrap-style:square;mso-width-percent:0;mso-height-percent:0;mso-wrap-distance-left:9pt;mso-wrap-distance-top:0;mso-wrap-distance-right:9pt;mso-wrap-distance-bottom:0;mso-position-horizontal:absolute;mso-position-horizontal-relative:text;mso-position-vertical:absolute;mso-position-vertical-relative:text;mso-width-percent:0;mso-height-percent:0;mso-width-relative:page;mso-height-relative:page" from="-5pt,1.15pt" to="499.4pt,1.15pt" o:gfxdata="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" strokeweight=".4pt"/>
             </w:pict>
           </mc:Fallback>
         </mc:AlternateContent>
@@ -317,6 +317,7 @@
           <w:szCs w:val="22"/>
         </w:rPr>
         <w:tab/>
+        <w:t xml:space="preserve">Degree </w:t>
       </w:r>
       <w:r>
         <w:rPr>
@@ -328,7 +329,7 @@
           <w:sz w:val="22"/>
           <w:szCs w:val="22"/>
         </w:rPr>
-        <w:t xml:space="preserve">Degree </w:t>
+        <w:t>Apprentice</w:t>
       </w:r>
       <w:r>
         <w:rPr>
@@ -340,67 +341,8 @@
           <w:sz w:val="22"/>
           <w:szCs w:val="22"/>
         </w:rPr>
-        <w:t>Apprentice</w:t>
-      </w:r>
-      <w:r>
-        <w:rPr>
-          <w:rStyle w:val="normaltextrun"/>
-          <w:rFonts w:ascii="Goudy Old Style" w:hAnsi="Goudy Old Style" w:cs="Calibri"/>
-          <w:b/>
-          <w:bCs/>
-          <w:color w:val="000000"/>
-          <w:sz w:val="22"/>
-          <w:szCs w:val="22"/>
-        </w:rPr>
         <w:tab/>
-      </w:r>
-      <w:r>
-        <w:rPr>
-          <w:rStyle w:val="normaltextrun"/>
-          <w:rFonts w:ascii="Goudy Old Style" w:hAnsi="Goudy Old Style" w:cs="Calibri"/>
-          <w:b/>
-          <w:bCs/>
-          <w:color w:val="000000"/>
-          <w:sz w:val="22"/>
-          <w:szCs w:val="22"/>
-        </w:rPr>
-        <w:t>Sep</w:t>
-      </w:r>
-      <w:r>
-        <w:rPr>
-          <w:rStyle w:val="normaltextrun"/>
-          <w:rFonts w:ascii="Goudy Old Style" w:hAnsi="Goudy Old Style" w:cs="Calibri"/>
-          <w:b/>
-          <w:bCs/>
-          <w:color w:val="000000"/>
-          <w:sz w:val="22"/>
-          <w:szCs w:val="22"/>
-        </w:rPr>
-        <w:t xml:space="preserve"> 202</w:t>
-      </w:r>
-      <w:r>
-        <w:rPr>
-          <w:rStyle w:val="normaltextrun"/>
-          <w:rFonts w:ascii="Goudy Old Style" w:hAnsi="Goudy Old Style" w:cs="Calibri"/>
-          <w:b/>
-          <w:bCs/>
-          <w:color w:val="000000"/>
-          <w:sz w:val="22"/>
-          <w:szCs w:val="22"/>
-        </w:rPr>
-        <w:t>2</w:t>
-      </w:r>
-      <w:r>
-        <w:rPr>
-          <w:rStyle w:val="normaltextrun"/>
-          <w:rFonts w:ascii="Goudy Old Style" w:hAnsi="Goudy Old Style" w:cs="Calibri"/>
-          <w:b/>
-          <w:bCs/>
-          <w:color w:val="000000"/>
-          <w:sz w:val="22"/>
-          <w:szCs w:val="22"/>
-        </w:rPr>
-        <w:t xml:space="preserve"> </w:t>
+        <w:t xml:space="preserve">Sep 2022 </w:t>
       </w:r>
       <w:r>
         <w:rPr>
@@ -536,7 +478,23 @@
           <w:rFonts w:ascii="Goudy Old Style" w:hAnsi="Goudy Old Style"/>
           <w:szCs w:val="18"/>
         </w:rPr>
-        <w:t xml:space="preserve"> Prior to my solution, the labor-intensive process had a turnaround time of up to 3 days, which I reduced to 1 day. This tool also updated our database for traceability and measure progress and efficiency.</w:t>
+        <w:t xml:space="preserve"> Prior to my solution, the </w:t>
+      </w:r>
+      <w:proofErr w:type="spellStart"/>
+      <w:r>
+        <w:rPr>
+          <w:rFonts w:ascii="Goudy Old Style" w:hAnsi="Goudy Old Style"/>
+          <w:szCs w:val="18"/>
+        </w:rPr>
+        <w:t>labor-intensive</w:t>
+      </w:r>
+      <w:proofErr w:type="spellEnd"/>
+      <w:r>
+        <w:rPr>
+          <w:rFonts w:ascii="Goudy Old Style" w:hAnsi="Goudy Old Style"/>
+          <w:szCs w:val="18"/>
+        </w:rPr>
+        <w:t xml:space="preserve"> process had a turnaround time of up to 3 days, which I reduced to 1 day. This tool also updated our database for traceability and measure progress and efficiency.</w:t>
       </w:r>
     </w:p>
     <w:p>
@@ -667,46 +625,14 @@
           <w:sz w:val="22"/>
         </w:rPr>
       </w:pPr>
-      <w:hyperlink r:id="rId11" w:history="1">
-        <w:r>
-          <w:rPr>
-            <w:rStyle w:val="Hyperlink"/>
-            <w:rFonts w:ascii="Goudy Old Style" w:hAnsi="Goudy Old Style"/>
-            <w:b/>
-            <w:sz w:val="22"/>
-          </w:rPr>
-          <w:t>GitHub.com/</w:t>
-        </w:r>
-        <w:proofErr w:type="spellStart"/>
-        <w:r>
-          <w:rPr>
-            <w:rStyle w:val="Hyperlink"/>
-            <w:rFonts w:ascii="Goudy Old Style" w:hAnsi="Goudy Old Style"/>
-            <w:b/>
-            <w:sz w:val="22"/>
-          </w:rPr>
-          <w:t>Sajja</w:t>
-        </w:r>
-        <w:r>
-          <w:rPr>
-            <w:rStyle w:val="Hyperlink"/>
-            <w:rFonts w:ascii="Goudy Old Style" w:hAnsi="Goudy Old Style"/>
-            <w:b/>
-            <w:sz w:val="22"/>
-          </w:rPr>
-          <w:t>d</w:t>
-        </w:r>
-        <w:r>
-          <w:rPr>
-            <w:rStyle w:val="Hyperlink"/>
-            <w:rFonts w:ascii="Goudy Old Style" w:hAnsi="Goudy Old Style"/>
-            <w:b/>
-            <w:sz w:val="22"/>
-          </w:rPr>
-          <w:t>Mollah</w:t>
-        </w:r>
-        <w:proofErr w:type="spellEnd"/>
-      </w:hyperlink>
+      <w:r>
+        <w:rPr>
+          <w:rFonts w:ascii="Goudy Old Style" w:hAnsi="Goudy Old Style"/>
+          <w:b/>
+          <w:sz w:val="22"/>
+        </w:rPr>
+        <w:t>Aston University</w:t>
+      </w:r>
       <w:r>
         <w:rPr>
           <w:rFonts w:ascii="Goudy Old Style" w:hAnsi="Goudy Old Style"/>
@@ -714,7 +640,7 @@
           <w:sz w:val="22"/>
         </w:rPr>
         <w:tab/>
-        <w:t>GitHub</w:t>
+        <w:t>Intensive Programming Bootcamp</w:t>
       </w:r>
       <w:r>
         <w:rPr>
@@ -723,25 +649,7 @@
           <w:sz w:val="22"/>
         </w:rPr>
         <w:tab/>
-        <w:t xml:space="preserve">Nov 2021 </w:t>
-      </w:r>
-      <w:r>
-        <w:rPr>
-          <w:rFonts w:ascii="Goudy Old Style" w:hAnsi="Goudy Old Style"/>
-          <w:b/>
-          <w:sz w:val="22"/>
-          <w:szCs w:val="22"/>
-        </w:rPr>
-        <w:t>–</w:t>
-      </w:r>
-      <w:r>
-        <w:rPr>
-          <w:rFonts w:ascii="Goudy Old Style" w:hAnsi="Goudy Old Style"/>
-          <w:b/>
-          <w:sz w:val="22"/>
-          <w:szCs w:val="22"/>
-        </w:rPr>
-        <w:t xml:space="preserve"> Present</w:t>
+        <w:t>Sep 2022 – Dec 2022</w:t>
       </w:r>
     </w:p>
     <w:p>
@@ -758,17 +666,8 @@
           <w:rFonts w:ascii="Goudy Old Style" w:hAnsi="Goudy Old Style"/>
           <w:szCs w:val="18"/>
         </w:rPr>
-        <w:t xml:space="preserve">Design and develop </w:t>
-      </w:r>
-      <w:proofErr w:type="gramStart"/>
-      <w:r>
-        <w:rPr>
-          <w:rFonts w:ascii="Goudy Old Style" w:hAnsi="Goudy Old Style"/>
-          <w:szCs w:val="18"/>
-        </w:rPr>
-        <w:t>projects</w:t>
-      </w:r>
-      <w:proofErr w:type="gramEnd"/>
+        <w:t>Programming Bootcamp</w:t>
+      </w:r>
     </w:p>
     <w:p>
       <w:pPr>
@@ -803,35 +702,23 @@
           <w:rFonts w:ascii="Goudy Old Style" w:hAnsi="Goudy Old Style"/>
           <w:szCs w:val="18"/>
         </w:rPr>
-        <w:t>Alway</w:t>
-      </w:r>
-      <w:r>
-        <w:rPr>
-          <w:rFonts w:ascii="Goudy Old Style" w:hAnsi="Goudy Old Style"/>
-          <w:szCs w:val="18"/>
-        </w:rPr>
-        <w:t>s</w:t>
-      </w:r>
-      <w:r>
-        <w:rPr>
-          <w:rFonts w:ascii="Goudy Old Style" w:hAnsi="Goudy Old Style"/>
-          <w:szCs w:val="18"/>
-        </w:rPr>
-        <w:t xml:space="preserve"> Used</w:t>
-      </w:r>
-      <w:r>
-        <w:rPr>
-          <w:rFonts w:ascii="Goudy Old Style" w:hAnsi="Goudy Old Style"/>
-          <w:szCs w:val="18"/>
-        </w:rPr>
-        <w:t xml:space="preserve"> </w:t>
-      </w:r>
-      <w:r>
-        <w:rPr>
-          <w:rFonts w:ascii="Goudy Old Style" w:hAnsi="Goudy Old Style"/>
-          <w:szCs w:val="18"/>
-        </w:rPr>
-        <w:t>GitHub to keep track of the latest version of my projects through different devices.</w:t>
+        <w:t xml:space="preserve">Developed deep understanding and use of the following programming languages and query languages: Java, Python, HTML, JavaScript and </w:t>
+      </w:r>
+      <w:proofErr w:type="spellStart"/>
+      <w:r>
+        <w:rPr>
+          <w:rFonts w:ascii="Goudy Old Style" w:hAnsi="Goudy Old Style"/>
+          <w:szCs w:val="18"/>
+        </w:rPr>
+        <w:t>MySql</w:t>
+      </w:r>
+      <w:proofErr w:type="spellEnd"/>
+      <w:r>
+        <w:rPr>
+          <w:rFonts w:ascii="Goudy Old Style" w:hAnsi="Goudy Old Style"/>
+          <w:szCs w:val="18"/>
+        </w:rPr>
+        <w:t>.</w:t>
       </w:r>
     </w:p>
     <w:p>
@@ -857,33 +744,30 @@
           <w:rFonts w:ascii="Goudy Old Style" w:hAnsi="Goudy Old Style"/>
           <w:szCs w:val="18"/>
         </w:rPr>
-        <w:t>Able to push and pull commits through command prompt and GitHub’s software.</w:t>
-      </w:r>
-    </w:p>
-    <w:p>
-      <w:pPr>
-        <w:numPr>
-          <w:ilvl w:val="0"/>
-          <w:numId w:val="2"/>
-        </w:numPr>
-        <w:tabs>
-          <w:tab w:val="left" w:pos="260"/>
-        </w:tabs>
-        <w:spacing w:after="0" w:line="239" w:lineRule="auto"/>
-        <w:ind w:left="260" w:right="260" w:hanging="180"/>
-        <w:rPr>
-          <w:rFonts w:ascii="Goudy Old Style" w:eastAsia="Arial" w:hAnsi="Goudy Old Style"/>
-          <w:color w:val="000066"/>
-          <w:sz w:val="10"/>
-          <w:szCs w:val="18"/>
-        </w:rPr>
-      </w:pPr>
-      <w:r>
-        <w:rPr>
-          <w:rFonts w:ascii="Goudy Old Style" w:hAnsi="Goudy Old Style"/>
-          <w:szCs w:val="18"/>
-        </w:rPr>
-        <w:t>Learned how to create separate branches to create changes to my website without affecting the main branch.</w:t>
+        <w:t xml:space="preserve">Developed an app to simulate an ATM machine and bank account. Implemented functionalities of an ATM and databases allowing the user to interact with the app and store </w:t>
+      </w:r>
+      <w:proofErr w:type="gramStart"/>
+      <w:r>
+        <w:rPr>
+          <w:rFonts w:ascii="Goudy Old Style" w:hAnsi="Goudy Old Style"/>
+          <w:szCs w:val="18"/>
+        </w:rPr>
+        <w:t>users</w:t>
+      </w:r>
+      <w:proofErr w:type="gramEnd"/>
+      <w:r>
+        <w:rPr>
+          <w:rFonts w:ascii="Goudy Old Style" w:hAnsi="Goudy Old Style"/>
+          <w:szCs w:val="18"/>
+        </w:rPr>
+        <w:t xml:space="preserve"> data</w:t>
+      </w:r>
+      <w:r>
+        <w:rPr>
+          <w:rFonts w:ascii="Goudy Old Style" w:hAnsi="Goudy Old Style"/>
+          <w:szCs w:val="18"/>
+        </w:rPr>
+        <w:t>.</w:t>
       </w:r>
     </w:p>
     <w:p>
@@ -909,442 +793,6 @@
         </w:tabs>
         <w:spacing w:after="0" w:line="0" w:lineRule="atLeast"/>
         <w:rPr>
-          <w:rFonts w:ascii="Goudy Old Style" w:hAnsi="Goudy Old Style"/>
-          <w:b/>
-          <w:sz w:val="22"/>
-        </w:rPr>
-      </w:pPr>
-      <w:hyperlink r:id="rId12" w:history="1">
-        <w:r>
-          <w:rPr>
-            <w:rStyle w:val="Hyperlink"/>
-            <w:rFonts w:ascii="Goudy Old Style" w:hAnsi="Goudy Old Style"/>
-            <w:b/>
-            <w:sz w:val="22"/>
-          </w:rPr>
-          <w:t>Leetcode.com/</w:t>
-        </w:r>
-        <w:proofErr w:type="spellStart"/>
-        <w:r>
-          <w:rPr>
-            <w:rStyle w:val="Hyperlink"/>
-            <w:rFonts w:ascii="Goudy Old Style" w:hAnsi="Goudy Old Style"/>
-            <w:b/>
-            <w:sz w:val="22"/>
-          </w:rPr>
-          <w:t>SajjadM</w:t>
-        </w:r>
-        <w:r>
-          <w:rPr>
-            <w:rStyle w:val="Hyperlink"/>
-            <w:rFonts w:ascii="Goudy Old Style" w:hAnsi="Goudy Old Style"/>
-            <w:b/>
-            <w:sz w:val="22"/>
-          </w:rPr>
-          <w:t>o</w:t>
-        </w:r>
-        <w:r>
-          <w:rPr>
-            <w:rStyle w:val="Hyperlink"/>
-            <w:rFonts w:ascii="Goudy Old Style" w:hAnsi="Goudy Old Style"/>
-            <w:b/>
-            <w:sz w:val="22"/>
-          </w:rPr>
-          <w:t>llah</w:t>
-        </w:r>
-        <w:proofErr w:type="spellEnd"/>
-      </w:hyperlink>
-      <w:r>
-        <w:rPr>
-          <w:rFonts w:ascii="Goudy Old Style" w:hAnsi="Goudy Old Style"/>
-          <w:b/>
-          <w:sz w:val="22"/>
-        </w:rPr>
-        <w:tab/>
-      </w:r>
-      <w:proofErr w:type="spellStart"/>
-      <w:r>
-        <w:rPr>
-          <w:rFonts w:ascii="Goudy Old Style" w:hAnsi="Goudy Old Style"/>
-          <w:b/>
-          <w:sz w:val="22"/>
-        </w:rPr>
-        <w:t>LeetCode</w:t>
-      </w:r>
-      <w:proofErr w:type="spellEnd"/>
-      <w:r>
-        <w:rPr>
-          <w:rFonts w:ascii="Goudy Old Style" w:hAnsi="Goudy Old Style"/>
-          <w:b/>
-          <w:sz w:val="22"/>
-        </w:rPr>
-        <w:tab/>
-        <w:t xml:space="preserve">Sept 2021 </w:t>
-      </w:r>
-      <w:r>
-        <w:rPr>
-          <w:rFonts w:ascii="Goudy Old Style" w:hAnsi="Goudy Old Style"/>
-          <w:b/>
-          <w:sz w:val="22"/>
-          <w:szCs w:val="22"/>
-        </w:rPr>
-        <w:t>–</w:t>
-      </w:r>
-      <w:r>
-        <w:rPr>
-          <w:rFonts w:ascii="Goudy Old Style" w:hAnsi="Goudy Old Style"/>
-          <w:b/>
-          <w:sz w:val="22"/>
-          <w:szCs w:val="22"/>
-        </w:rPr>
-        <w:t xml:space="preserve"> Present</w:t>
-      </w:r>
-    </w:p>
-    <w:p>
-      <w:pPr>
-        <w:spacing w:after="0" w:line="237" w:lineRule="auto"/>
-        <w:ind w:left="80"/>
-        <w:rPr>
-          <w:rFonts w:ascii="Goudy Old Style" w:hAnsi="Goudy Old Style"/>
-          <w:szCs w:val="18"/>
-        </w:rPr>
-      </w:pPr>
-      <w:r>
-        <w:rPr>
-          <w:rFonts w:ascii="Goudy Old Style" w:hAnsi="Goudy Old Style"/>
-          <w:szCs w:val="18"/>
-        </w:rPr>
-        <w:t>Trainee</w:t>
-      </w:r>
-    </w:p>
-    <w:p>
-      <w:pPr>
-        <w:spacing w:after="0" w:line="1" w:lineRule="exact"/>
-        <w:rPr>
-          <w:rFonts w:ascii="Goudy Old Style" w:eastAsia="Times New Roman" w:hAnsi="Goudy Old Style"/>
-          <w:sz w:val="22"/>
-          <w:szCs w:val="18"/>
-        </w:rPr>
-      </w:pPr>
-    </w:p>
-    <w:p>
-      <w:pPr>
-        <w:numPr>
-          <w:ilvl w:val="0"/>
-          <w:numId w:val="2"/>
-        </w:numPr>
-        <w:tabs>
-          <w:tab w:val="left" w:pos="260"/>
-        </w:tabs>
-        <w:spacing w:after="0" w:line="239" w:lineRule="auto"/>
-        <w:ind w:left="260" w:right="260" w:hanging="180"/>
-        <w:rPr>
-          <w:rFonts w:ascii="Goudy Old Style" w:eastAsia="Arial" w:hAnsi="Goudy Old Style"/>
-          <w:color w:val="000066"/>
-          <w:sz w:val="10"/>
-          <w:szCs w:val="18"/>
-        </w:rPr>
-      </w:pPr>
-      <w:r>
-        <w:rPr>
-          <w:rFonts w:ascii="Goudy Old Style" w:hAnsi="Goudy Old Style"/>
-          <w:szCs w:val="18"/>
-        </w:rPr>
-        <w:t xml:space="preserve">Currently ranked top </w:t>
-      </w:r>
-      <w:r>
-        <w:rPr>
-          <w:rFonts w:ascii="Goudy Old Style" w:hAnsi="Goudy Old Style"/>
-          <w:szCs w:val="18"/>
-        </w:rPr>
-        <w:t>4</w:t>
-      </w:r>
-      <w:r>
-        <w:rPr>
-          <w:rFonts w:ascii="Goudy Old Style" w:hAnsi="Goudy Old Style"/>
-          <w:szCs w:val="18"/>
-        </w:rPr>
-        <w:t>0% in Problems Solved.</w:t>
-      </w:r>
-    </w:p>
-    <w:p>
-      <w:pPr>
-        <w:numPr>
-          <w:ilvl w:val="0"/>
-          <w:numId w:val="2"/>
-        </w:numPr>
-        <w:tabs>
-          <w:tab w:val="left" w:pos="260"/>
-        </w:tabs>
-        <w:spacing w:after="0" w:line="239" w:lineRule="auto"/>
-        <w:ind w:left="260" w:right="260" w:hanging="180"/>
-        <w:rPr>
-          <w:rFonts w:ascii="Goudy Old Style" w:eastAsia="Arial" w:hAnsi="Goudy Old Style"/>
-          <w:color w:val="000066"/>
-          <w:sz w:val="10"/>
-          <w:szCs w:val="18"/>
-        </w:rPr>
-      </w:pPr>
-      <w:r>
-        <w:rPr>
-          <w:rFonts w:ascii="Goudy Old Style" w:hAnsi="Goudy Old Style"/>
-          <w:szCs w:val="18"/>
-        </w:rPr>
-        <w:t>Consistently s</w:t>
-      </w:r>
-      <w:r>
-        <w:rPr>
-          <w:rFonts w:ascii="Goudy Old Style" w:hAnsi="Goudy Old Style"/>
-          <w:szCs w:val="18"/>
-        </w:rPr>
-        <w:t xml:space="preserve">olved Easy and Medium algorithm problems within </w:t>
-      </w:r>
-      <w:r>
-        <w:rPr>
-          <w:rFonts w:ascii="Goudy Old Style" w:hAnsi="Goudy Old Style"/>
-          <w:szCs w:val="18"/>
-        </w:rPr>
-        <w:t>3</w:t>
-      </w:r>
-      <w:r>
-        <w:rPr>
-          <w:rFonts w:ascii="Goudy Old Style" w:hAnsi="Goudy Old Style"/>
-          <w:szCs w:val="18"/>
-        </w:rPr>
-        <w:t>0 minutes with a short runtime and low memory usage.</w:t>
-      </w:r>
-    </w:p>
-    <w:p>
-      <w:pPr>
-        <w:numPr>
-          <w:ilvl w:val="0"/>
-          <w:numId w:val="2"/>
-        </w:numPr>
-        <w:tabs>
-          <w:tab w:val="left" w:pos="260"/>
-        </w:tabs>
-        <w:spacing w:after="0" w:line="239" w:lineRule="auto"/>
-        <w:ind w:left="260" w:right="260" w:hanging="180"/>
-        <w:rPr>
-          <w:rFonts w:ascii="Goudy Old Style" w:eastAsia="Arial" w:hAnsi="Goudy Old Style"/>
-          <w:color w:val="000066"/>
-          <w:sz w:val="10"/>
-          <w:szCs w:val="18"/>
-        </w:rPr>
-      </w:pPr>
-      <w:r>
-        <w:rPr>
-          <w:rFonts w:ascii="Goudy Old Style" w:hAnsi="Goudy Old Style"/>
-          <w:szCs w:val="18"/>
-        </w:rPr>
-        <w:t xml:space="preserve">When faced with unique challenging problems, I always attempt the question with different strategies and if unsuccessful, I attempt to learn the correct strategy through other users, then attempt to implement their strategy </w:t>
-      </w:r>
-      <w:proofErr w:type="gramStart"/>
-      <w:r>
-        <w:rPr>
-          <w:rFonts w:ascii="Goudy Old Style" w:hAnsi="Goudy Old Style"/>
-          <w:szCs w:val="18"/>
-        </w:rPr>
-        <w:t>at a later time</w:t>
-      </w:r>
-      <w:proofErr w:type="gramEnd"/>
-      <w:r>
-        <w:rPr>
-          <w:rFonts w:ascii="Goudy Old Style" w:hAnsi="Goudy Old Style"/>
-          <w:szCs w:val="18"/>
-        </w:rPr>
-        <w:t xml:space="preserve"> to solidify my understanding.</w:t>
-      </w:r>
-    </w:p>
-    <w:p>
-      <w:pPr>
-        <w:tabs>
-          <w:tab w:val="left" w:pos="260"/>
-        </w:tabs>
-        <w:spacing w:after="0" w:line="239" w:lineRule="auto"/>
-        <w:ind w:left="260" w:right="260"/>
-        <w:rPr>
-          <w:rFonts w:ascii="Goudy Old Style" w:eastAsia="Arial" w:hAnsi="Goudy Old Style"/>
-          <w:color w:val="000066"/>
-          <w:sz w:val="10"/>
-          <w:szCs w:val="18"/>
-        </w:rPr>
-      </w:pPr>
-    </w:p>
-    <w:p>
-      <w:pPr>
-        <w:tabs>
-          <w:tab w:val="center" w:pos="4941"/>
-          <w:tab w:val="right" w:pos="9882"/>
-        </w:tabs>
-        <w:spacing w:after="0" w:line="0" w:lineRule="atLeast"/>
-        <w:rPr>
-          <w:rFonts w:ascii="Goudy Old Style" w:hAnsi="Goudy Old Style"/>
-          <w:b/>
-          <w:sz w:val="22"/>
-        </w:rPr>
-      </w:pPr>
-      <w:r>
-        <w:rPr>
-          <w:rFonts w:ascii="Goudy Old Style" w:hAnsi="Goudy Old Style"/>
-          <w:b/>
-          <w:sz w:val="22"/>
-        </w:rPr>
-        <w:t>Aston University</w:t>
-      </w:r>
-      <w:r>
-        <w:rPr>
-          <w:rFonts w:ascii="Goudy Old Style" w:hAnsi="Goudy Old Style"/>
-          <w:b/>
-          <w:sz w:val="22"/>
-        </w:rPr>
-        <w:tab/>
-      </w:r>
-      <w:r>
-        <w:rPr>
-          <w:rFonts w:ascii="Goudy Old Style" w:hAnsi="Goudy Old Style"/>
-          <w:b/>
-          <w:sz w:val="22"/>
-        </w:rPr>
-        <w:t>Intensive Programming Bootcamp</w:t>
-      </w:r>
-      <w:r>
-        <w:rPr>
-          <w:rFonts w:ascii="Goudy Old Style" w:hAnsi="Goudy Old Style"/>
-          <w:b/>
-          <w:sz w:val="22"/>
-        </w:rPr>
-        <w:tab/>
-        <w:t>Feb 2022</w:t>
-      </w:r>
-    </w:p>
-    <w:p>
-      <w:pPr>
-        <w:spacing w:after="0" w:line="237" w:lineRule="auto"/>
-        <w:ind w:left="80"/>
-        <w:rPr>
-          <w:rFonts w:ascii="Goudy Old Style" w:hAnsi="Goudy Old Style"/>
-          <w:szCs w:val="18"/>
-        </w:rPr>
-      </w:pPr>
-      <w:r>
-        <w:rPr>
-          <w:rFonts w:ascii="Goudy Old Style" w:hAnsi="Goudy Old Style"/>
-          <w:szCs w:val="18"/>
-        </w:rPr>
-        <w:t>Programming Bootcamp</w:t>
-      </w:r>
-    </w:p>
-    <w:p>
-      <w:pPr>
-        <w:spacing w:after="0" w:line="1" w:lineRule="exact"/>
-        <w:rPr>
-          <w:rFonts w:ascii="Goudy Old Style" w:eastAsia="Times New Roman" w:hAnsi="Goudy Old Style"/>
-          <w:sz w:val="22"/>
-          <w:szCs w:val="18"/>
-        </w:rPr>
-      </w:pPr>
-    </w:p>
-    <w:p>
-      <w:pPr>
-        <w:numPr>
-          <w:ilvl w:val="0"/>
-          <w:numId w:val="2"/>
-        </w:numPr>
-        <w:tabs>
-          <w:tab w:val="left" w:pos="260"/>
-        </w:tabs>
-        <w:spacing w:after="0" w:line="239" w:lineRule="auto"/>
-        <w:ind w:left="260" w:right="260" w:hanging="180"/>
-        <w:rPr>
-          <w:rFonts w:ascii="Goudy Old Style" w:eastAsia="Arial" w:hAnsi="Goudy Old Style"/>
-          <w:color w:val="000066"/>
-          <w:sz w:val="10"/>
-          <w:szCs w:val="18"/>
-        </w:rPr>
-      </w:pPr>
-      <w:r>
-        <w:rPr>
-          <w:rFonts w:ascii="Goudy Old Style" w:hAnsi="Goudy Old Style"/>
-          <w:szCs w:val="18"/>
-        </w:rPr>
-        <w:t xml:space="preserve">Developed deep understanding and use of the following programming languages and query languages: Java, Python, HTML, JavaScript and </w:t>
-      </w:r>
-      <w:proofErr w:type="spellStart"/>
-      <w:r>
-        <w:rPr>
-          <w:rFonts w:ascii="Goudy Old Style" w:hAnsi="Goudy Old Style"/>
-          <w:szCs w:val="18"/>
-        </w:rPr>
-        <w:t>MySql</w:t>
-      </w:r>
-      <w:proofErr w:type="spellEnd"/>
-      <w:r>
-        <w:rPr>
-          <w:rFonts w:ascii="Goudy Old Style" w:hAnsi="Goudy Old Style"/>
-          <w:szCs w:val="18"/>
-        </w:rPr>
-        <w:t>.</w:t>
-      </w:r>
-    </w:p>
-    <w:p>
-      <w:pPr>
-        <w:numPr>
-          <w:ilvl w:val="0"/>
-          <w:numId w:val="2"/>
-        </w:numPr>
-        <w:tabs>
-          <w:tab w:val="left" w:pos="260"/>
-        </w:tabs>
-        <w:spacing w:after="0" w:line="239" w:lineRule="auto"/>
-        <w:ind w:left="260" w:right="260" w:hanging="180"/>
-        <w:rPr>
-          <w:rFonts w:ascii="Goudy Old Style" w:eastAsia="Arial" w:hAnsi="Goudy Old Style"/>
-          <w:color w:val="000066"/>
-          <w:sz w:val="10"/>
-          <w:szCs w:val="18"/>
-        </w:rPr>
-      </w:pPr>
-      <w:r>
-        <w:rPr>
-          <w:rFonts w:ascii="Goudy Old Style" w:hAnsi="Goudy Old Style"/>
-          <w:szCs w:val="18"/>
-        </w:rPr>
-        <w:t xml:space="preserve">Developed an app to simulate an ATM machine and bank account. Implemented functionalities of an ATM and databases allowing the user to interact with the app and store users </w:t>
-      </w:r>
-      <w:proofErr w:type="gramStart"/>
-      <w:r>
-        <w:rPr>
-          <w:rFonts w:ascii="Goudy Old Style" w:hAnsi="Goudy Old Style"/>
-          <w:szCs w:val="18"/>
-        </w:rPr>
-        <w:t>data</w:t>
-      </w:r>
-      <w:proofErr w:type="gramEnd"/>
-    </w:p>
-    <w:p>
-      <w:pPr>
-        <w:tabs>
-          <w:tab w:val="left" w:pos="260"/>
-        </w:tabs>
-        <w:spacing w:after="0" w:line="239" w:lineRule="auto"/>
-        <w:ind w:right="260"/>
-        <w:rPr>
-          <w:rFonts w:ascii="Goudy Old Style" w:eastAsia="Arial" w:hAnsi="Goudy Old Style"/>
-          <w:color w:val="000066"/>
-          <w:sz w:val="10"/>
-          <w:szCs w:val="18"/>
-        </w:rPr>
-      </w:pPr>
-    </w:p>
-    <w:p>
-      <w:pPr>
-        <w:tabs>
-          <w:tab w:val="center" w:pos="4941"/>
-          <w:tab w:val="right" w:pos="9882"/>
-        </w:tabs>
-        <w:spacing w:after="0" w:line="0" w:lineRule="atLeast"/>
-        <w:rPr>
           <w:rFonts w:ascii="Goudy Old Style" w:hAnsi="Goudy Old Style" w:cs="Calibri"/>
           <w:b/>
           <w:bCs/>
@@ -1353,7 +801,7 @@
           <w:szCs w:val="22"/>
         </w:rPr>
       </w:pPr>
-      <w:hyperlink r:id="rId13" w:history="1">
+      <w:hyperlink r:id="rId11" w:history="1">
         <w:r>
           <w:rPr>
             <w:rStyle w:val="Hyperlink"/>
@@ -1410,6 +858,7 @@
           <w:szCs w:val="22"/>
         </w:rPr>
         <w:tab/>
+        <w:t>Developing Portfolio Website</w:t>
       </w:r>
       <w:r>
         <w:rPr>
@@ -1421,70 +870,26 @@
           <w:sz w:val="22"/>
           <w:szCs w:val="22"/>
         </w:rPr>
-        <w:t>Developing Portfolio Website</w:t>
-      </w:r>
-      <w:r>
-        <w:rPr>
-          <w:rStyle w:val="normaltextrun"/>
-          <w:rFonts w:ascii="Goudy Old Style" w:hAnsi="Goudy Old Style" w:cs="Calibri"/>
-          <w:b/>
-          <w:bCs/>
-          <w:color w:val="000000"/>
+        <w:tab/>
+        <w:t xml:space="preserve">Dec 2023 </w:t>
+      </w:r>
+      <w:r>
+        <w:rPr>
+          <w:rFonts w:ascii="Goudy Old Style" w:hAnsi="Goudy Old Style"/>
+          <w:b/>
           <w:sz w:val="22"/>
           <w:szCs w:val="22"/>
         </w:rPr>
-        <w:tab/>
-      </w:r>
-      <w:r>
-        <w:rPr>
-          <w:rStyle w:val="normaltextrun"/>
-          <w:rFonts w:ascii="Goudy Old Style" w:hAnsi="Goudy Old Style" w:cs="Calibri"/>
-          <w:b/>
-          <w:bCs/>
-          <w:color w:val="000000"/>
+        <w:t>–</w:t>
+      </w:r>
+      <w:r>
+        <w:rPr>
+          <w:rFonts w:ascii="Goudy Old Style" w:hAnsi="Goudy Old Style"/>
+          <w:b/>
           <w:sz w:val="22"/>
           <w:szCs w:val="22"/>
         </w:rPr>
-        <w:t>Dec 2023</w:t>
-      </w:r>
-      <w:r>
-        <w:rPr>
-          <w:rStyle w:val="normaltextrun"/>
-          <w:rFonts w:ascii="Goudy Old Style" w:hAnsi="Goudy Old Style" w:cs="Calibri"/>
-          <w:b/>
-          <w:bCs/>
-          <w:color w:val="000000"/>
-          <w:sz w:val="22"/>
-          <w:szCs w:val="22"/>
-        </w:rPr>
-        <w:t xml:space="preserve"> </w:t>
-      </w:r>
-      <w:r>
-        <w:rPr>
-          <w:rFonts w:ascii="Goudy Old Style" w:hAnsi="Goudy Old Style"/>
-          <w:b/>
-          <w:sz w:val="22"/>
-          <w:szCs w:val="22"/>
-        </w:rPr>
-        <w:t>–</w:t>
-      </w:r>
-      <w:r>
-        <w:rPr>
-          <w:rFonts w:ascii="Goudy Old Style" w:hAnsi="Goudy Old Style"/>
-          <w:b/>
-          <w:sz w:val="22"/>
-          <w:szCs w:val="22"/>
-        </w:rPr>
-        <w:t xml:space="preserve"> </w:t>
-      </w:r>
-      <w:r>
-        <w:rPr>
-          <w:rFonts w:ascii="Goudy Old Style" w:hAnsi="Goudy Old Style"/>
-          <w:b/>
-          <w:sz w:val="22"/>
-          <w:szCs w:val="22"/>
-        </w:rPr>
-        <w:t>Present</w:t>
+        <w:t xml:space="preserve"> Present</w:t>
       </w:r>
     </w:p>
     <w:p>
@@ -1645,7 +1050,7 @@
           <w:tab w:val="left" w:pos="260"/>
         </w:tabs>
         <w:spacing w:after="0" w:line="239" w:lineRule="auto"/>
-        <w:ind w:left="260" w:right="260"/>
+        <w:ind w:right="260"/>
         <w:rPr>
           <w:rFonts w:ascii="Goudy Old Style" w:eastAsia="Arial" w:hAnsi="Goudy Old Style"/>
           <w:color w:val="000066"/>
@@ -1691,15 +1096,7 @@
           <w:sz w:val="22"/>
         </w:rPr>
         <w:tab/>
-        <w:t>Feb 202</w:t>
-      </w:r>
-      <w:r>
-        <w:rPr>
-          <w:rFonts w:ascii="Goudy Old Style" w:hAnsi="Goudy Old Style"/>
-          <w:b/>
-          <w:sz w:val="22"/>
-        </w:rPr>
-        <w:t>4</w:t>
+        <w:t>Jan 2024</w:t>
       </w:r>
     </w:p>
     <w:p>
@@ -1766,17 +1163,8 @@
           <w:rFonts w:ascii="Goudy Old Style" w:hAnsi="Goudy Old Style"/>
           <w:szCs w:val="18"/>
         </w:rPr>
-        <w:t xml:space="preserve">Completed practical involving deciphering MD5 hashed </w:t>
-      </w:r>
-      <w:proofErr w:type="gramStart"/>
-      <w:r>
-        <w:rPr>
-          <w:rFonts w:ascii="Goudy Old Style" w:hAnsi="Goudy Old Style"/>
-          <w:szCs w:val="18"/>
-        </w:rPr>
-        <w:t>passcodes</w:t>
-      </w:r>
-      <w:proofErr w:type="gramEnd"/>
+        <w:t>Successfully decrypted DM%-hashed passcodes during a practical exercise.</w:t>
+      </w:r>
     </w:p>
     <w:p>
       <w:pPr>
@@ -1801,7 +1189,7 @@
           <w:rFonts w:ascii="Goudy Old Style" w:hAnsi="Goudy Old Style"/>
           <w:szCs w:val="18"/>
         </w:rPr>
-        <w:t>Gained a strong understanding of Cryptography basics, hashing algorithms and security within an organization.</w:t>
+        <w:t>Understood the fundamental cryptography concepts, hashing algorithms and organizational security practices.</w:t>
       </w:r>
     </w:p>
     <w:p>
@@ -1821,6 +1209,533 @@
     </w:p>
     <w:p>
       <w:pPr>
+        <w:tabs>
+          <w:tab w:val="center" w:pos="4941"/>
+          <w:tab w:val="right" w:pos="9882"/>
+        </w:tabs>
+        <w:spacing w:after="0" w:line="0" w:lineRule="atLeast"/>
+        <w:rPr>
+          <w:rFonts w:ascii="Goudy Old Style" w:hAnsi="Goudy Old Style"/>
+          <w:b/>
+          <w:sz w:val="22"/>
+        </w:rPr>
+      </w:pPr>
+      <w:hyperlink r:id="rId12" w:history="1">
+        <w:r>
+          <w:rPr>
+            <w:rStyle w:val="Hyperlink"/>
+            <w:rFonts w:ascii="Goudy Old Style" w:hAnsi="Goudy Old Style"/>
+            <w:b/>
+            <w:sz w:val="22"/>
+          </w:rPr>
+          <w:t>GitHub.com/</w:t>
+        </w:r>
+        <w:proofErr w:type="spellStart"/>
+        <w:r>
+          <w:rPr>
+            <w:rStyle w:val="Hyperlink"/>
+            <w:rFonts w:ascii="Goudy Old Style" w:hAnsi="Goudy Old Style"/>
+            <w:b/>
+            <w:sz w:val="22"/>
+          </w:rPr>
+          <w:t>SajjadMollah</w:t>
+        </w:r>
+        <w:proofErr w:type="spellEnd"/>
+      </w:hyperlink>
+      <w:r>
+        <w:rPr>
+          <w:rFonts w:ascii="Goudy Old Style" w:hAnsi="Goudy Old Style"/>
+          <w:b/>
+          <w:sz w:val="22"/>
+        </w:rPr>
+        <w:tab/>
+        <w:t>GitHub</w:t>
+      </w:r>
+      <w:r>
+        <w:rPr>
+          <w:rFonts w:ascii="Goudy Old Style" w:hAnsi="Goudy Old Style"/>
+          <w:b/>
+          <w:sz w:val="22"/>
+        </w:rPr>
+        <w:tab/>
+        <w:t xml:space="preserve">Dec 2023 </w:t>
+      </w:r>
+      <w:r>
+        <w:rPr>
+          <w:rFonts w:ascii="Goudy Old Style" w:hAnsi="Goudy Old Style"/>
+          <w:b/>
+          <w:sz w:val="22"/>
+          <w:szCs w:val="22"/>
+        </w:rPr>
+        <w:t>–</w:t>
+      </w:r>
+      <w:r>
+        <w:rPr>
+          <w:rFonts w:ascii="Goudy Old Style" w:hAnsi="Goudy Old Style"/>
+          <w:b/>
+          <w:sz w:val="22"/>
+          <w:szCs w:val="22"/>
+        </w:rPr>
+        <w:t xml:space="preserve"> Present</w:t>
+      </w:r>
+    </w:p>
+    <w:p>
+      <w:pPr>
+        <w:spacing w:after="0" w:line="237" w:lineRule="auto"/>
+        <w:ind w:left="80"/>
+        <w:rPr>
+          <w:rFonts w:ascii="Goudy Old Style" w:hAnsi="Goudy Old Style"/>
+          <w:szCs w:val="18"/>
+        </w:rPr>
+      </w:pPr>
+      <w:r>
+        <w:rPr>
+          <w:rFonts w:ascii="Goudy Old Style" w:hAnsi="Goudy Old Style"/>
+          <w:szCs w:val="18"/>
+        </w:rPr>
+        <w:t xml:space="preserve">Design and develop </w:t>
+      </w:r>
+      <w:proofErr w:type="gramStart"/>
+      <w:r>
+        <w:rPr>
+          <w:rFonts w:ascii="Goudy Old Style" w:hAnsi="Goudy Old Style"/>
+          <w:szCs w:val="18"/>
+        </w:rPr>
+        <w:t>projects</w:t>
+      </w:r>
+      <w:proofErr w:type="gramEnd"/>
+    </w:p>
+    <w:p>
+      <w:pPr>
+        <w:spacing w:after="0" w:line="1" w:lineRule="exact"/>
+        <w:rPr>
+          <w:rFonts w:ascii="Goudy Old Style" w:eastAsia="Times New Roman" w:hAnsi="Goudy Old Style"/>
+          <w:sz w:val="22"/>
+          <w:szCs w:val="18"/>
+        </w:rPr>
+      </w:pPr>
+    </w:p>
+    <w:p>
+      <w:pPr>
+        <w:numPr>
+          <w:ilvl w:val="0"/>
+          <w:numId w:val="2"/>
+        </w:numPr>
+        <w:tabs>
+          <w:tab w:val="left" w:pos="260"/>
+        </w:tabs>
+        <w:spacing w:after="0" w:line="239" w:lineRule="auto"/>
+        <w:ind w:left="260" w:right="260" w:hanging="180"/>
+        <w:rPr>
+          <w:rFonts w:ascii="Goudy Old Style" w:eastAsia="Arial" w:hAnsi="Goudy Old Style"/>
+          <w:color w:val="000066"/>
+          <w:sz w:val="10"/>
+          <w:szCs w:val="18"/>
+        </w:rPr>
+      </w:pPr>
+      <w:r>
+        <w:rPr>
+          <w:rFonts w:ascii="Goudy Old Style" w:hAnsi="Goudy Old Style"/>
+          <w:szCs w:val="18"/>
+        </w:rPr>
+        <w:t xml:space="preserve">Always used GitHub to track </w:t>
+      </w:r>
+      <w:r>
+        <w:rPr>
+          <w:rFonts w:ascii="Goudy Old Style" w:hAnsi="Goudy Old Style"/>
+          <w:szCs w:val="18"/>
+        </w:rPr>
+        <w:t>all</w:t>
+      </w:r>
+      <w:r>
+        <w:rPr>
+          <w:rFonts w:ascii="Goudy Old Style" w:hAnsi="Goudy Old Style"/>
+          <w:szCs w:val="18"/>
+        </w:rPr>
+        <w:t xml:space="preserve"> version</w:t>
+      </w:r>
+      <w:r>
+        <w:rPr>
+          <w:rFonts w:ascii="Goudy Old Style" w:hAnsi="Goudy Old Style"/>
+          <w:szCs w:val="18"/>
+        </w:rPr>
+        <w:t>s</w:t>
+      </w:r>
+      <w:r>
+        <w:rPr>
+          <w:rFonts w:ascii="Goudy Old Style" w:hAnsi="Goudy Old Style"/>
+          <w:szCs w:val="18"/>
+        </w:rPr>
+        <w:t xml:space="preserve"> of my projects across different </w:t>
+      </w:r>
+      <w:proofErr w:type="gramStart"/>
+      <w:r>
+        <w:rPr>
+          <w:rFonts w:ascii="Goudy Old Style" w:hAnsi="Goudy Old Style"/>
+          <w:szCs w:val="18"/>
+        </w:rPr>
+        <w:t>devices</w:t>
+      </w:r>
+      <w:proofErr w:type="gramEnd"/>
+    </w:p>
+    <w:p>
+      <w:pPr>
+        <w:numPr>
+          <w:ilvl w:val="0"/>
+          <w:numId w:val="2"/>
+        </w:numPr>
+        <w:tabs>
+          <w:tab w:val="left" w:pos="260"/>
+        </w:tabs>
+        <w:spacing w:after="0" w:line="239" w:lineRule="auto"/>
+        <w:ind w:left="260" w:right="260" w:hanging="180"/>
+        <w:rPr>
+          <w:rFonts w:ascii="Goudy Old Style" w:eastAsia="Arial" w:hAnsi="Goudy Old Style"/>
+          <w:color w:val="000066"/>
+          <w:sz w:val="10"/>
+          <w:szCs w:val="18"/>
+        </w:rPr>
+      </w:pPr>
+      <w:r>
+        <w:rPr>
+          <w:rFonts w:ascii="Goudy Old Style" w:hAnsi="Goudy Old Style"/>
+          <w:szCs w:val="18"/>
+        </w:rPr>
+        <w:t xml:space="preserve">Able to </w:t>
+      </w:r>
+      <w:r>
+        <w:rPr>
+          <w:rFonts w:ascii="Goudy Old Style" w:hAnsi="Goudy Old Style"/>
+          <w:szCs w:val="18"/>
+        </w:rPr>
+        <w:t xml:space="preserve">use </w:t>
+      </w:r>
+      <w:r>
+        <w:rPr>
+          <w:rFonts w:ascii="Goudy Old Style" w:hAnsi="Goudy Old Style"/>
+          <w:szCs w:val="18"/>
+        </w:rPr>
+        <w:t xml:space="preserve">command prompt and GitHub’s </w:t>
+      </w:r>
+      <w:proofErr w:type="gramStart"/>
+      <w:r>
+        <w:rPr>
+          <w:rFonts w:ascii="Goudy Old Style" w:hAnsi="Goudy Old Style"/>
+          <w:szCs w:val="18"/>
+        </w:rPr>
+        <w:t>software</w:t>
+      </w:r>
+      <w:proofErr w:type="gramEnd"/>
+      <w:r>
+        <w:rPr>
+          <w:rFonts w:ascii="Goudy Old Style" w:hAnsi="Goudy Old Style"/>
+          <w:szCs w:val="18"/>
+        </w:rPr>
+        <w:t xml:space="preserve"> </w:t>
+      </w:r>
+    </w:p>
+    <w:p>
+      <w:pPr>
+        <w:numPr>
+          <w:ilvl w:val="0"/>
+          <w:numId w:val="2"/>
+        </w:numPr>
+        <w:tabs>
+          <w:tab w:val="left" w:pos="260"/>
+        </w:tabs>
+        <w:spacing w:after="0" w:line="239" w:lineRule="auto"/>
+        <w:ind w:left="260" w:right="260" w:hanging="180"/>
+        <w:rPr>
+          <w:rFonts w:ascii="Goudy Old Style" w:eastAsia="Arial" w:hAnsi="Goudy Old Style"/>
+          <w:color w:val="000066"/>
+          <w:sz w:val="10"/>
+          <w:szCs w:val="18"/>
+        </w:rPr>
+      </w:pPr>
+      <w:r>
+        <w:rPr>
+          <w:rFonts w:ascii="Goudy Old Style" w:hAnsi="Goudy Old Style"/>
+          <w:szCs w:val="18"/>
+        </w:rPr>
+        <w:t xml:space="preserve">Able to </w:t>
+      </w:r>
+      <w:r>
+        <w:rPr>
+          <w:rFonts w:ascii="Goudy Old Style" w:hAnsi="Goudy Old Style"/>
+          <w:szCs w:val="18"/>
+        </w:rPr>
+        <w:t xml:space="preserve">use </w:t>
+      </w:r>
+      <w:r>
+        <w:rPr>
+          <w:rFonts w:ascii="Goudy Old Style" w:hAnsi="Goudy Old Style"/>
+          <w:szCs w:val="18"/>
+        </w:rPr>
+        <w:t xml:space="preserve">separate branches to </w:t>
+      </w:r>
+      <w:r>
+        <w:rPr>
+          <w:rFonts w:ascii="Goudy Old Style" w:hAnsi="Goudy Old Style"/>
+          <w:szCs w:val="18"/>
+        </w:rPr>
+        <w:t>make amendments</w:t>
+      </w:r>
+      <w:r>
+        <w:rPr>
+          <w:rFonts w:ascii="Goudy Old Style" w:hAnsi="Goudy Old Style"/>
+          <w:szCs w:val="18"/>
+        </w:rPr>
+        <w:t xml:space="preserve"> to my </w:t>
+      </w:r>
+      <w:r>
+        <w:rPr>
+          <w:rFonts w:ascii="Goudy Old Style" w:hAnsi="Goudy Old Style"/>
+          <w:szCs w:val="18"/>
+        </w:rPr>
+        <w:t xml:space="preserve">project </w:t>
+      </w:r>
+      <w:r>
+        <w:rPr>
+          <w:rFonts w:ascii="Goudy Old Style" w:hAnsi="Goudy Old Style"/>
+          <w:szCs w:val="18"/>
+        </w:rPr>
+        <w:t>without affecting the main branch.</w:t>
+      </w:r>
+    </w:p>
+    <w:p>
+      <w:pPr>
+        <w:tabs>
+          <w:tab w:val="left" w:pos="260"/>
+        </w:tabs>
+        <w:spacing w:after="0" w:line="239" w:lineRule="auto"/>
+        <w:ind w:right="260"/>
+        <w:rPr>
+          <w:rFonts w:ascii="Goudy Old Style" w:eastAsia="Arial" w:hAnsi="Goudy Old Style"/>
+          <w:color w:val="000066"/>
+          <w:sz w:val="10"/>
+          <w:szCs w:val="18"/>
+        </w:rPr>
+      </w:pPr>
+    </w:p>
+    <w:p>
+      <w:pPr>
+        <w:tabs>
+          <w:tab w:val="center" w:pos="4941"/>
+          <w:tab w:val="right" w:pos="9882"/>
+        </w:tabs>
+        <w:spacing w:after="0" w:line="0" w:lineRule="atLeast"/>
+        <w:rPr>
+          <w:rFonts w:ascii="Goudy Old Style" w:hAnsi="Goudy Old Style"/>
+          <w:b/>
+          <w:sz w:val="22"/>
+        </w:rPr>
+      </w:pPr>
+      <w:hyperlink r:id="rId13" w:history="1">
+        <w:r>
+          <w:rPr>
+            <w:rStyle w:val="Hyperlink"/>
+            <w:rFonts w:ascii="Goudy Old Style" w:hAnsi="Goudy Old Style"/>
+            <w:b/>
+            <w:sz w:val="22"/>
+          </w:rPr>
+          <w:t>Leetcode.com/</w:t>
+        </w:r>
+        <w:proofErr w:type="spellStart"/>
+        <w:r>
+          <w:rPr>
+            <w:rStyle w:val="Hyperlink"/>
+            <w:rFonts w:ascii="Goudy Old Style" w:hAnsi="Goudy Old Style"/>
+            <w:b/>
+            <w:sz w:val="22"/>
+          </w:rPr>
+          <w:t>SajjadMollah</w:t>
+        </w:r>
+        <w:proofErr w:type="spellEnd"/>
+      </w:hyperlink>
+      <w:r>
+        <w:rPr>
+          <w:rFonts w:ascii="Goudy Old Style" w:hAnsi="Goudy Old Style"/>
+          <w:b/>
+          <w:sz w:val="22"/>
+        </w:rPr>
+        <w:tab/>
+      </w:r>
+      <w:proofErr w:type="spellStart"/>
+      <w:r>
+        <w:rPr>
+          <w:rFonts w:ascii="Goudy Old Style" w:hAnsi="Goudy Old Style"/>
+          <w:b/>
+          <w:sz w:val="22"/>
+        </w:rPr>
+        <w:t>LeetCode</w:t>
+      </w:r>
+      <w:proofErr w:type="spellEnd"/>
+      <w:r>
+        <w:rPr>
+          <w:rFonts w:ascii="Goudy Old Style" w:hAnsi="Goudy Old Style"/>
+          <w:b/>
+          <w:sz w:val="22"/>
+        </w:rPr>
+        <w:tab/>
+        <w:t xml:space="preserve">Dec 2023 </w:t>
+      </w:r>
+      <w:r>
+        <w:rPr>
+          <w:rFonts w:ascii="Goudy Old Style" w:hAnsi="Goudy Old Style"/>
+          <w:b/>
+          <w:sz w:val="22"/>
+          <w:szCs w:val="22"/>
+        </w:rPr>
+        <w:t>–</w:t>
+      </w:r>
+      <w:r>
+        <w:rPr>
+          <w:rFonts w:ascii="Goudy Old Style" w:hAnsi="Goudy Old Style"/>
+          <w:b/>
+          <w:sz w:val="22"/>
+          <w:szCs w:val="22"/>
+        </w:rPr>
+        <w:t xml:space="preserve"> Present</w:t>
+      </w:r>
+    </w:p>
+    <w:p>
+      <w:pPr>
+        <w:spacing w:after="0" w:line="237" w:lineRule="auto"/>
+        <w:ind w:left="80"/>
+        <w:rPr>
+          <w:rFonts w:ascii="Goudy Old Style" w:hAnsi="Goudy Old Style"/>
+          <w:szCs w:val="18"/>
+        </w:rPr>
+      </w:pPr>
+      <w:r>
+        <w:rPr>
+          <w:rFonts w:ascii="Goudy Old Style" w:hAnsi="Goudy Old Style"/>
+          <w:szCs w:val="18"/>
+        </w:rPr>
+        <w:t>Trainee</w:t>
+      </w:r>
+    </w:p>
+    <w:p>
+      <w:pPr>
+        <w:spacing w:after="0" w:line="1" w:lineRule="exact"/>
+        <w:rPr>
+          <w:rFonts w:ascii="Goudy Old Style" w:eastAsia="Times New Roman" w:hAnsi="Goudy Old Style"/>
+          <w:sz w:val="22"/>
+          <w:szCs w:val="18"/>
+        </w:rPr>
+      </w:pPr>
+    </w:p>
+    <w:p>
+      <w:pPr>
+        <w:numPr>
+          <w:ilvl w:val="0"/>
+          <w:numId w:val="2"/>
+        </w:numPr>
+        <w:tabs>
+          <w:tab w:val="left" w:pos="260"/>
+        </w:tabs>
+        <w:spacing w:after="0" w:line="239" w:lineRule="auto"/>
+        <w:ind w:left="260" w:right="260" w:hanging="180"/>
+        <w:rPr>
+          <w:rFonts w:ascii="Goudy Old Style" w:eastAsia="Arial" w:hAnsi="Goudy Old Style"/>
+          <w:color w:val="000066"/>
+          <w:sz w:val="10"/>
+          <w:szCs w:val="18"/>
+        </w:rPr>
+      </w:pPr>
+      <w:r>
+        <w:rPr>
+          <w:rFonts w:ascii="Goudy Old Style" w:hAnsi="Goudy Old Style"/>
+          <w:szCs w:val="18"/>
+        </w:rPr>
+        <w:t>Currently ranked top 40% in Problems Solved.</w:t>
+      </w:r>
+    </w:p>
+    <w:p>
+      <w:pPr>
+        <w:numPr>
+          <w:ilvl w:val="0"/>
+          <w:numId w:val="2"/>
+        </w:numPr>
+        <w:tabs>
+          <w:tab w:val="left" w:pos="260"/>
+        </w:tabs>
+        <w:spacing w:after="0" w:line="239" w:lineRule="auto"/>
+        <w:ind w:left="260" w:right="260" w:hanging="180"/>
+        <w:rPr>
+          <w:rFonts w:ascii="Goudy Old Style" w:eastAsia="Arial" w:hAnsi="Goudy Old Style"/>
+          <w:color w:val="000066"/>
+          <w:sz w:val="10"/>
+          <w:szCs w:val="18"/>
+        </w:rPr>
+      </w:pPr>
+      <w:r>
+        <w:rPr>
+          <w:rFonts w:ascii="Goudy Old Style" w:hAnsi="Goudy Old Style"/>
+          <w:szCs w:val="18"/>
+        </w:rPr>
+        <w:t>Consistently solved Easy and Medium algorithm problems within 30 minutes with a short runtime and low memory usage.</w:t>
+      </w:r>
+    </w:p>
+    <w:p>
+      <w:pPr>
+        <w:numPr>
+          <w:ilvl w:val="0"/>
+          <w:numId w:val="2"/>
+        </w:numPr>
+        <w:tabs>
+          <w:tab w:val="left" w:pos="260"/>
+        </w:tabs>
+        <w:spacing w:after="0" w:line="239" w:lineRule="auto"/>
+        <w:ind w:left="260" w:right="260" w:hanging="180"/>
+        <w:rPr>
+          <w:rFonts w:ascii="Goudy Old Style" w:eastAsia="Arial" w:hAnsi="Goudy Old Style"/>
+          <w:color w:val="000066"/>
+          <w:sz w:val="10"/>
+          <w:szCs w:val="18"/>
+        </w:rPr>
+      </w:pPr>
+      <w:r>
+        <w:rPr>
+          <w:rFonts w:ascii="Goudy Old Style" w:hAnsi="Goudy Old Style"/>
+          <w:szCs w:val="18"/>
+        </w:rPr>
+        <w:t xml:space="preserve">When faced with unique challenging problems, I always attempt the question with different strategies and if unsuccessful, I attempt to learn the correct strategy through other users, then attempt to implement their strategy </w:t>
+      </w:r>
+      <w:proofErr w:type="gramStart"/>
+      <w:r>
+        <w:rPr>
+          <w:rFonts w:ascii="Goudy Old Style" w:hAnsi="Goudy Old Style"/>
+          <w:szCs w:val="18"/>
+        </w:rPr>
+        <w:t>at a later time</w:t>
+      </w:r>
+      <w:proofErr w:type="gramEnd"/>
+      <w:r>
+        <w:rPr>
+          <w:rFonts w:ascii="Goudy Old Style" w:hAnsi="Goudy Old Style"/>
+          <w:szCs w:val="18"/>
+        </w:rPr>
+        <w:t xml:space="preserve"> to solidify my understanding.</w:t>
+      </w:r>
+    </w:p>
+    <w:p>
+      <w:pPr>
+        <w:tabs>
+          <w:tab w:val="left" w:pos="260"/>
+        </w:tabs>
+        <w:spacing w:after="0" w:line="239" w:lineRule="auto"/>
+        <w:ind w:right="260"/>
+        <w:rPr>
+          <w:rFonts w:ascii="Goudy Old Style" w:eastAsia="Arial" w:hAnsi="Goudy Old Style"/>
+          <w:color w:val="000066"/>
+          <w:sz w:val="10"/>
+          <w:szCs w:val="18"/>
+        </w:rPr>
+      </w:pPr>
+    </w:p>
+    <w:p>
+      <w:pPr>
         <w:spacing w:after="0" w:line="0" w:lineRule="atLeast"/>
         <w:rPr>
           <w:rFonts w:ascii="Goudy Old Style" w:hAnsi="Goudy Old Style"/>
@@ -1839,7 +1754,7 @@
         <mc:AlternateContent>
           <mc:Choice Requires="wps">
             <w:drawing>
-              <wp:anchor distT="0" distB="0" distL="114300" distR="114300" simplePos="0" relativeHeight="251660288" behindDoc="1" locked="0" layoutInCell="1" allowOverlap="1" wp14:anchorId="21781A05" wp14:editId="594CE1FC">
+              <wp:anchor distT="0" distB="0" distL="114300" distR="114300" simplePos="0" relativeHeight="251660288" behindDoc="1" locked="0" layoutInCell="1" allowOverlap="1" wp14:anchorId="2F59CDB9" wp14:editId="2335FE90">
                 <wp:simplePos x="0" y="0"/>
                 <wp:positionH relativeFrom="margin">
                   <wp:align>center</wp:align>
@@ -1900,7 +1815,7 @@
           </mc:Choice>
           <mc:Fallback>
             <w:pict>
-              <v:line w14:anchorId="590DB088" id="Straight Connector 1" o:spid="_x0000_s1026" style="position:absolute;z-index:-251656192;visibility:visible;mso-wrap-style:square;mso-width-percent:0;mso-height-percent:0;mso-wrap-distance-left:9pt;mso-wrap-distance-top:0;mso-wrap-distance-right:9pt;mso-wrap-distance-bottom:0;mso-position-horizontal:center;mso-position-horizontal-relative:margin;mso-position-vertical:absolute;mso-position-vertical-relative:text;mso-width-percent:0;mso-height-percent:0;mso-width-relative:page;mso-height-relative:page" from="0,19.4pt" to="504.4pt,19.4pt" o:gfxdata="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" strokeweight=".4pt">
+              <v:line w14:anchorId="50EE3375" id="Straight Connector 1" o:spid="_x0000_s1026" style="position:absolute;z-index:-251656192;visibility:visible;mso-wrap-style:square;mso-width-percent:0;mso-height-percent:0;mso-wrap-distance-left:9pt;mso-wrap-distance-top:0;mso-wrap-distance-right:9pt;mso-wrap-distance-bottom:0;mso-position-horizontal:center;mso-position-horizontal-relative:margin;mso-position-vertical:absolute;mso-position-vertical-relative:text;mso-width-percent:0;mso-height-percent:0;mso-width-relative:page;mso-height-relative:page" from="0,19.4pt" to="504.4pt,19.4pt" o:gfxdata="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" strokeweight=".4pt">
                 <w10:wrap anchorx="margin"/>
               </v:line>
             </w:pict>
@@ -1996,21 +1911,7 @@
           <w:rFonts w:ascii="Goudy Old Style" w:hAnsi="Goudy Old Style"/>
           <w:szCs w:val="18"/>
         </w:rPr>
-        <w:t xml:space="preserve">Python, </w:t>
-      </w:r>
-      <w:r>
-        <w:rPr>
-          <w:rFonts w:ascii="Goudy Old Style" w:hAnsi="Goudy Old Style"/>
-          <w:szCs w:val="18"/>
-        </w:rPr>
-        <w:t xml:space="preserve">Java, </w:t>
-      </w:r>
-      <w:r>
-        <w:rPr>
-          <w:rFonts w:ascii="Goudy Old Style" w:hAnsi="Goudy Old Style"/>
-          <w:szCs w:val="18"/>
-        </w:rPr>
-        <w:t>HTML, CSS, JavaScript</w:t>
+        <w:t>Python, Java, HTML, CSS, JavaScript</w:t>
       </w:r>
       <w:r>
         <w:rPr>
@@ -2056,7 +1957,7 @@
           <w:rFonts w:ascii="Goudy Old Style" w:hAnsi="Goudy Old Style"/>
           <w:szCs w:val="18"/>
         </w:rPr>
-        <w:t xml:space="preserve"> </w:t>
+        <w:t>.</w:t>
       </w:r>
     </w:p>
     <w:p>
@@ -2111,56 +2012,7 @@
           <w:rFonts w:ascii="Goudy Old Style" w:hAnsi="Goudy Old Style"/>
           <w:szCs w:val="18"/>
         </w:rPr>
-        <w:t>Fluent</w:t>
-      </w:r>
-      <w:r>
-        <w:rPr>
-          <w:rFonts w:ascii="Goudy Old Style" w:hAnsi="Goudy Old Style"/>
-          <w:szCs w:val="18"/>
-        </w:rPr>
-        <w:t xml:space="preserve"> Englis</w:t>
-      </w:r>
-      <w:r>
-        <w:rPr>
-          <w:rFonts w:ascii="Goudy Old Style" w:hAnsi="Goudy Old Style"/>
-          <w:szCs w:val="18"/>
-        </w:rPr>
-        <w:t>h</w:t>
-      </w:r>
-      <w:r>
-        <w:rPr>
-          <w:rFonts w:ascii="Goudy Old Style" w:hAnsi="Goudy Old Style"/>
-          <w:szCs w:val="18"/>
-        </w:rPr>
-        <w:t xml:space="preserve"> Speaker, with </w:t>
-      </w:r>
-      <w:r>
-        <w:rPr>
-          <w:rFonts w:ascii="Goudy Old Style" w:hAnsi="Goudy Old Style"/>
-          <w:szCs w:val="18"/>
-        </w:rPr>
-        <w:t>advance</w:t>
-      </w:r>
-      <w:r>
-        <w:rPr>
-          <w:rFonts w:ascii="Goudy Old Style" w:hAnsi="Goudy Old Style"/>
-          <w:szCs w:val="18"/>
-        </w:rPr>
-        <w:t xml:space="preserve"> proficiency in </w:t>
-      </w:r>
-      <w:r>
-        <w:rPr>
-          <w:rFonts w:ascii="Goudy Old Style" w:hAnsi="Goudy Old Style"/>
-          <w:szCs w:val="18"/>
-        </w:rPr>
-        <w:t xml:space="preserve">Italian, Bengali, Hindi and </w:t>
-      </w:r>
-      <w:r>
-        <w:rPr>
-          <w:rFonts w:ascii="Goudy Old Style" w:hAnsi="Goudy Old Style"/>
-          <w:szCs w:val="18"/>
-        </w:rPr>
-        <w:t>Urdu.</w:t>
+        <w:t>Fluent English Speaker, with advance proficiency in Italian, Bengali, Hindi and Urdu.</w:t>
       </w:r>
     </w:p>
     <w:p>
@@ -2190,16 +2042,7 @@
           <w:bCs/>
           <w:szCs w:val="18"/>
         </w:rPr>
-        <w:t xml:space="preserve">Personal </w:t>
-      </w:r>
-      <w:r>
-        <w:rPr>
-          <w:rFonts w:ascii="Goudy Old Style" w:hAnsi="Goudy Old Style"/>
-          <w:b/>
-          <w:bCs/>
-          <w:szCs w:val="18"/>
-        </w:rPr>
-        <w:t>Interests:</w:t>
+        <w:t>Personal Interests:</w:t>
       </w:r>
       <w:r>
         <w:rPr>
@@ -2211,13 +2054,7 @@
         <w:rPr>
           <w:rFonts w:ascii="Goudy Old Style" w:hAnsi="Goudy Old Style"/>
         </w:rPr>
-        <w:t xml:space="preserve">Managing small start-up business, Chess, Badminton, </w:t>
-      </w:r>
-      <w:r>
-        <w:rPr>
-          <w:rFonts w:ascii="Goudy Old Style" w:hAnsi="Goudy Old Style"/>
-        </w:rPr>
-        <w:t>Reading</w:t>
+        <w:t>Managing small start-up business, Chess, Badminton, Reading.</w:t>
       </w:r>
     </w:p>
     <w:p>
@@ -2250,10 +2087,13 @@
         </w:rPr>
         <w:t>Links:</w:t>
       </w:r>
-      <w:r>
-        <w:t xml:space="preserve"> </w:t>
-      </w:r>
       <w:hyperlink r:id="rId14" w:history="1">
+        <w:r>
+          <w:rPr>
+            <w:rStyle w:val="Hyperlink"/>
+          </w:rPr>
+          <w:t xml:space="preserve"> </w:t>
+        </w:r>
         <w:r>
           <w:rPr>
             <w:rStyle w:val="Hyperlink"/>
@@ -2295,7 +2135,7 @@
         <w:rPr>
           <w:rFonts w:ascii="Goudy Old Style" w:hAnsi="Goudy Old Style"/>
         </w:rPr>
-        <w:instrText xml:space="preserve"> HYPERLINK "https://leetcode.com/AliCS1/" </w:instrText>
+        <w:instrText>HYPERLINK "https://leetcode.com/SajjadMollah/"</w:instrText>
       </w:r>
       <w:r>
         <w:rPr>
@@ -2359,7 +2199,7 @@
         <mc:AlternateContent>
           <mc:Choice Requires="wps">
             <w:drawing>
-              <wp:anchor distT="0" distB="0" distL="114300" distR="114300" simplePos="0" relativeHeight="251662336" behindDoc="1" locked="0" layoutInCell="1" allowOverlap="1" wp14:anchorId="4A5F3DA9" wp14:editId="0C952C60">
+              <wp:anchor distT="0" distB="0" distL="114300" distR="114300" simplePos="0" relativeHeight="251661312" behindDoc="1" locked="0" layoutInCell="1" allowOverlap="1" wp14:anchorId="6973914F" wp14:editId="119A69FB">
                 <wp:simplePos x="0" y="0"/>
                 <wp:positionH relativeFrom="margin">
                   <wp:align>center</wp:align>
@@ -2420,7 +2260,7 @@
           </mc:Choice>
           <mc:Fallback>
             <w:pict>
-              <v:line w14:anchorId="3B63C1E3" id="Straight Connector 32251329" o:spid="_x0000_s1026" style="position:absolute;z-index:-251654144;visibility:visible;mso-wrap-style:square;mso-width-percent:0;mso-height-percent:0;mso-wrap-distance-left:9pt;mso-wrap-distance-top:0;mso-wrap-distance-right:9pt;mso-wrap-distance-bottom:0;mso-position-horizontal:center;mso-position-horizontal-relative:margin;mso-position-vertical:absolute;mso-position-vertical-relative:text;mso-width-percent:0;mso-height-percent:0;mso-width-relative:page;mso-height-relative:page" from="0,17.8pt" to="504.4pt,17.8pt" o:gfxdata="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" strokeweight=".4pt">
+              <v:line w14:anchorId="4C5BF1C3" id="Straight Connector 32251329" o:spid="_x0000_s1026" style="position:absolute;z-index:-251655168;visibility:visible;mso-wrap-style:square;mso-width-percent:0;mso-height-percent:0;mso-wrap-distance-left:9pt;mso-wrap-distance-top:0;mso-wrap-distance-right:9pt;mso-wrap-distance-bottom:0;mso-position-horizontal:center;mso-position-horizontal-relative:margin;mso-position-vertical:absolute;mso-position-vertical-relative:text;mso-width-percent:0;mso-height-percent:0;mso-width-relative:page;mso-height-relative:page" from="0,17.8pt" to="504.4pt,17.8pt" o:gfxdata="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" strokeweight=".4pt">
                 <w10:wrap anchorx="margin"/>
               </v:line>
             </w:pict>
@@ -2485,13 +2325,6 @@
           <w:sz w:val="22"/>
         </w:rPr>
         <w:tab/>
-      </w:r>
-      <w:r>
-        <w:rPr>
-          <w:rFonts w:ascii="Goudy Old Style" w:hAnsi="Goudy Old Style"/>
-          <w:b/>
-          <w:sz w:val="22"/>
-        </w:rPr>
         <w:t>A-Levels</w:t>
       </w:r>
       <w:r>
@@ -2517,15 +2350,7 @@
           <w:b/>
           <w:sz w:val="22"/>
         </w:rPr>
-        <w:t xml:space="preserve"> </w:t>
-      </w:r>
-      <w:r>
-        <w:rPr>
-          <w:rFonts w:ascii="Goudy Old Style" w:hAnsi="Goudy Old Style"/>
-          <w:b/>
-          <w:sz w:val="22"/>
-        </w:rPr>
-        <w:t>July 2022</w:t>
+        <w:t xml:space="preserve"> July 2022</w:t>
       </w:r>
     </w:p>
     <w:p>
@@ -2567,28 +2392,7 @@
           <w:rFonts w:ascii="Goudy Old Style" w:hAnsi="Goudy Old Style"/>
           <w:szCs w:val="18"/>
         </w:rPr>
-        <w:t>Mathematics</w:t>
-      </w:r>
-      <w:r>
-        <w:rPr>
-          <w:rFonts w:ascii="Goudy Old Style" w:hAnsi="Goudy Old Style"/>
-          <w:szCs w:val="18"/>
-        </w:rPr>
-        <w:t xml:space="preserve">, </w:t>
-      </w:r>
-      <w:r>
-        <w:rPr>
-          <w:rFonts w:ascii="Goudy Old Style" w:hAnsi="Goudy Old Style"/>
-          <w:szCs w:val="18"/>
-        </w:rPr>
-        <w:t>Computer Science</w:t>
-      </w:r>
-      <w:r>
-        <w:rPr>
-          <w:rFonts w:ascii="Goudy Old Style" w:hAnsi="Goudy Old Style"/>
-          <w:szCs w:val="18"/>
-        </w:rPr>
-        <w:t>, Physics</w:t>
+        <w:t>Mathematics, Computer Science, Physics</w:t>
       </w:r>
     </w:p>
     <w:sectPr>
@@ -3897,6 +3701,17 @@
       <w:lang w:val="en-US"/>
     </w:rPr>
   </w:style>
+  <w:style w:type="character" w:styleId="Strong">
+    <w:name w:val="Strong"/>
+    <w:basedOn w:val="DefaultParagraphFont"/>
+    <w:uiPriority w:val="22"/>
+    <w:qFormat/>
+    <w:rsid w:val="001051D5"/>
+    <w:rPr>
+      <w:b/>
+      <w:bCs/>
+    </w:rPr>
+  </w:style>
 </w:styles>
 </file>
 

--- a/Sajjad Mollah CV.docx
+++ b/Sajjad Mollah CV.docx
@@ -8,14 +8,14 @@
         <w:jc w:val="center"/>
         <w:rPr>
           <w:rStyle w:val="Hyperlink"/>
-          <w:rFonts w:ascii="Goudy Old Style" w:hAnsi="Goudy Old Style"/>
+          <w:rFonts w:ascii="Times New Roman" w:hAnsi="Times New Roman" w:cs="Times New Roman"/>
           <w:b/>
           <w:sz w:val="36"/>
         </w:rPr>
       </w:pPr>
       <w:r>
         <w:rPr>
-          <w:rFonts w:ascii="Goudy Old Style" w:hAnsi="Goudy Old Style"/>
+          <w:rFonts w:ascii="Times New Roman" w:hAnsi="Times New Roman" w:cs="Times New Roman"/>
           <w:b/>
           <w:sz w:val="36"/>
         </w:rPr>
@@ -23,7 +23,7 @@
       </w:r>
       <w:r>
         <w:rPr>
-          <w:rFonts w:ascii="Goudy Old Style" w:hAnsi="Goudy Old Style"/>
+          <w:rFonts w:ascii="Times New Roman" w:hAnsi="Times New Roman" w:cs="Times New Roman"/>
           <w:b/>
           <w:sz w:val="36"/>
         </w:rPr>
@@ -31,7 +31,7 @@
       </w:r>
       <w:r>
         <w:rPr>
-          <w:rFonts w:ascii="Goudy Old Style" w:hAnsi="Goudy Old Style"/>
+          <w:rFonts w:ascii="Times New Roman" w:hAnsi="Times New Roman" w:cs="Times New Roman"/>
           <w:b/>
           <w:bCs/>
         </w:rPr>
@@ -39,33 +39,27 @@
       </w:r>
       <w:r>
         <w:rPr>
-          <w:rFonts w:ascii="Goudy Old Style" w:hAnsi="Goudy Old Style"/>
+          <w:rFonts w:ascii="Times New Roman" w:hAnsi="Times New Roman" w:cs="Times New Roman"/>
           <w:b/>
         </w:rPr>
         <w:br/>
       </w:r>
       <w:r>
         <w:rPr>
-          <w:rFonts w:ascii="Goudy Old Style" w:hAnsi="Goudy Old Style"/>
-        </w:rPr>
-        <w:t>+44(0)</w:t>
-      </w:r>
-      <w:r>
-        <w:rPr>
-          <w:rFonts w:ascii="Goudy Old Style" w:hAnsi="Goudy Old Style"/>
-        </w:rPr>
-        <w:t>7404498236</w:t>
-      </w:r>
-      <w:r>
-        <w:rPr>
-          <w:rFonts w:ascii="Goudy Old Style" w:hAnsi="Goudy Old Style"/>
+          <w:rFonts w:ascii="Times New Roman" w:hAnsi="Times New Roman" w:cs="Times New Roman"/>
+        </w:rPr>
+        <w:t>+44(0)7404498236</w:t>
+      </w:r>
+      <w:r>
+        <w:rPr>
+          <w:rFonts w:ascii="Times New Roman" w:hAnsi="Times New Roman" w:cs="Times New Roman"/>
           <w:sz w:val="19"/>
         </w:rPr>
         <w:t xml:space="preserve"> </w:t>
       </w:r>
       <w:r>
         <w:rPr>
-          <w:rFonts w:ascii="Goudy Old Style" w:hAnsi="Goudy Old Style"/>
+          <w:rFonts w:ascii="Times New Roman" w:hAnsi="Times New Roman" w:cs="Times New Roman"/>
           <w:sz w:val="19"/>
         </w:rPr>
         <w:br/>
@@ -74,7 +68,7 @@
         <w:r>
           <w:rPr>
             <w:rStyle w:val="Hyperlink"/>
-            <w:rFonts w:ascii="Goudy Old Style" w:hAnsi="Goudy Old Style"/>
+            <w:rFonts w:ascii="Times New Roman" w:hAnsi="Times New Roman" w:cs="Times New Roman"/>
             <w:b/>
           </w:rPr>
           <w:t>LinkedIn</w:t>
@@ -82,7 +76,7 @@
       </w:hyperlink>
       <w:r>
         <w:rPr>
-          <w:rFonts w:ascii="Goudy Old Style" w:hAnsi="Goudy Old Style"/>
+          <w:rFonts w:ascii="Times New Roman" w:hAnsi="Times New Roman" w:cs="Times New Roman"/>
           <w:b/>
         </w:rPr>
         <w:t xml:space="preserve"> </w:t>
@@ -91,7 +85,7 @@
         <w:r>
           <w:rPr>
             <w:rStyle w:val="Hyperlink"/>
-            <w:rFonts w:ascii="Goudy Old Style" w:hAnsi="Goudy Old Style"/>
+            <w:rFonts w:ascii="Times New Roman" w:hAnsi="Times New Roman" w:cs="Times New Roman"/>
             <w:b/>
           </w:rPr>
           <w:t>GitHub</w:t>
@@ -99,53 +93,51 @@
       </w:hyperlink>
       <w:r>
         <w:rPr>
-          <w:rFonts w:ascii="Goudy Old Style" w:hAnsi="Goudy Old Style"/>
+          <w:rFonts w:ascii="Times New Roman" w:hAnsi="Times New Roman" w:cs="Times New Roman"/>
           <w:b/>
         </w:rPr>
         <w:t xml:space="preserve"> </w:t>
       </w:r>
       <w:hyperlink r:id="rId10" w:history="1">
-        <w:proofErr w:type="spellStart"/>
         <w:r>
           <w:rPr>
             <w:rStyle w:val="Hyperlink"/>
-            <w:rFonts w:ascii="Goudy Old Style" w:hAnsi="Goudy Old Style"/>
+            <w:rFonts w:ascii="Times New Roman" w:hAnsi="Times New Roman" w:cs="Times New Roman"/>
             <w:b/>
           </w:rPr>
           <w:t>LeetCode</w:t>
         </w:r>
-        <w:proofErr w:type="spellEnd"/>
       </w:hyperlink>
       <w:r>
         <w:rPr>
-          <w:rFonts w:ascii="Goudy Old Style" w:hAnsi="Goudy Old Style"/>
+          <w:rFonts w:ascii="Times New Roman" w:hAnsi="Times New Roman" w:cs="Times New Roman"/>
           <w:b/>
         </w:rPr>
         <w:t xml:space="preserve"> </w:t>
       </w:r>
       <w:r>
         <w:rPr>
-          <w:rFonts w:ascii="Goudy Old Style" w:hAnsi="Goudy Old Style"/>
+          <w:rFonts w:ascii="Times New Roman" w:hAnsi="Times New Roman" w:cs="Times New Roman"/>
           <w:b/>
         </w:rPr>
         <w:fldChar w:fldCharType="begin"/>
       </w:r>
       <w:r>
         <w:rPr>
-          <w:rFonts w:ascii="Goudy Old Style" w:hAnsi="Goudy Old Style"/>
+          <w:rFonts w:ascii="Times New Roman" w:hAnsi="Times New Roman" w:cs="Times New Roman"/>
           <w:b/>
         </w:rPr>
         <w:instrText>HYPERLINK "mailto:sajjadmollah314@gmail.com"</w:instrText>
       </w:r>
       <w:r>
         <w:rPr>
-          <w:rFonts w:ascii="Goudy Old Style" w:hAnsi="Goudy Old Style"/>
-          <w:b/>
-        </w:rPr>
-      </w:r>
-      <w:r>
-        <w:rPr>
-          <w:rFonts w:ascii="Goudy Old Style" w:hAnsi="Goudy Old Style"/>
+          <w:rFonts w:ascii="Times New Roman" w:hAnsi="Times New Roman" w:cs="Times New Roman"/>
+          <w:b/>
+        </w:rPr>
+      </w:r>
+      <w:r>
+        <w:rPr>
+          <w:rFonts w:ascii="Times New Roman" w:hAnsi="Times New Roman" w:cs="Times New Roman"/>
           <w:b/>
         </w:rPr>
         <w:fldChar w:fldCharType="separate"/>
@@ -153,7 +145,7 @@
       <w:r>
         <w:rPr>
           <w:rStyle w:val="Hyperlink"/>
-          <w:rFonts w:ascii="Goudy Old Style" w:hAnsi="Goudy Old Style"/>
+          <w:rFonts w:ascii="Times New Roman" w:hAnsi="Times New Roman" w:cs="Times New Roman"/>
           <w:b/>
         </w:rPr>
         <w:t>Email</w:t>
@@ -163,7 +155,7 @@
       <w:pPr>
         <w:spacing w:after="0" w:line="0" w:lineRule="atLeast"/>
         <w:rPr>
-          <w:rFonts w:ascii="Goudy Old Style" w:eastAsia="Arial" w:hAnsi="Goudy Old Style"/>
+          <w:rFonts w:ascii="Times New Roman" w:eastAsia="Arial" w:hAnsi="Times New Roman" w:cs="Times New Roman"/>
           <w:color w:val="000066"/>
           <w:sz w:val="10"/>
           <w:szCs w:val="18"/>
@@ -171,14 +163,14 @@
       </w:pPr>
       <w:r>
         <w:rPr>
-          <w:rFonts w:ascii="Goudy Old Style" w:hAnsi="Goudy Old Style"/>
+          <w:rFonts w:ascii="Times New Roman" w:hAnsi="Times New Roman" w:cs="Times New Roman"/>
           <w:b/>
         </w:rPr>
         <w:fldChar w:fldCharType="end"/>
       </w:r>
       <w:r>
         <w:rPr>
-          <w:rFonts w:ascii="Goudy Old Style" w:hAnsi="Goudy Old Style"/>
+          <w:rFonts w:ascii="Times New Roman" w:hAnsi="Times New Roman" w:cs="Times New Roman"/>
           <w:b/>
           <w:sz w:val="28"/>
           <w:szCs w:val="28"/>
@@ -190,13 +182,13 @@
       <w:pPr>
         <w:spacing w:after="0" w:line="20" w:lineRule="exact"/>
         <w:rPr>
-          <w:rFonts w:ascii="Goudy Old Style" w:eastAsia="Times New Roman" w:hAnsi="Goudy Old Style"/>
+          <w:rFonts w:ascii="Times New Roman" w:eastAsia="Times New Roman" w:hAnsi="Times New Roman" w:cs="Times New Roman"/>
           <w:sz w:val="24"/>
         </w:rPr>
       </w:pPr>
       <w:r>
         <w:rPr>
-          <w:rFonts w:ascii="Goudy Old Style" w:hAnsi="Goudy Old Style"/>
+          <w:rFonts w:ascii="Times New Roman" w:hAnsi="Times New Roman" w:cs="Times New Roman"/>
           <w:b/>
           <w:noProof/>
           <w:sz w:val="18"/>
@@ -275,7 +267,7 @@
       <w:pPr>
         <w:spacing w:after="0" w:line="11" w:lineRule="exact"/>
         <w:rPr>
-          <w:rFonts w:ascii="Goudy Old Style" w:eastAsia="Times New Roman" w:hAnsi="Goudy Old Style"/>
+          <w:rFonts w:ascii="Times New Roman" w:eastAsia="Times New Roman" w:hAnsi="Times New Roman" w:cs="Times New Roman"/>
           <w:sz w:val="24"/>
         </w:rPr>
       </w:pPr>
@@ -288,7 +280,7 @@
         </w:tabs>
         <w:spacing w:after="0" w:line="0" w:lineRule="atLeast"/>
         <w:rPr>
-          <w:rFonts w:ascii="Goudy Old Style" w:hAnsi="Goudy Old Style" w:cs="Calibri"/>
+          <w:rFonts w:ascii="Times New Roman" w:hAnsi="Times New Roman" w:cs="Times New Roman"/>
           <w:b/>
           <w:bCs/>
           <w:color w:val="000000"/>
@@ -298,7 +290,7 @@
       </w:pPr>
       <w:r>
         <w:rPr>
-          <w:rFonts w:ascii="Goudy Old Style" w:hAnsi="Goudy Old Style" w:cs="Calibri"/>
+          <w:rFonts w:ascii="Times New Roman" w:hAnsi="Times New Roman" w:cs="Times New Roman"/>
           <w:b/>
           <w:bCs/>
           <w:sz w:val="22"/>
@@ -309,7 +301,7 @@
       <w:r>
         <w:rPr>
           <w:rStyle w:val="normaltextrun"/>
-          <w:rFonts w:ascii="Goudy Old Style" w:hAnsi="Goudy Old Style" w:cs="Calibri"/>
+          <w:rFonts w:ascii="Times New Roman" w:hAnsi="Times New Roman" w:cs="Times New Roman"/>
           <w:b/>
           <w:bCs/>
           <w:color w:val="000000"/>
@@ -317,50 +309,29 @@
           <w:szCs w:val="22"/>
         </w:rPr>
         <w:tab/>
-        <w:t xml:space="preserve">Degree </w:t>
+        <w:t>Degree Apprentice</w:t>
       </w:r>
       <w:r>
         <w:rPr>
           <w:rStyle w:val="normaltextrun"/>
-          <w:rFonts w:ascii="Goudy Old Style" w:hAnsi="Goudy Old Style" w:cs="Calibri"/>
+          <w:rFonts w:ascii="Times New Roman" w:hAnsi="Times New Roman" w:cs="Times New Roman"/>
           <w:b/>
           <w:bCs/>
           <w:color w:val="000000"/>
           <w:sz w:val="22"/>
           <w:szCs w:val="22"/>
         </w:rPr>
-        <w:t>Apprentice</w:t>
-      </w:r>
-      <w:r>
-        <w:rPr>
-          <w:rStyle w:val="normaltextrun"/>
-          <w:rFonts w:ascii="Goudy Old Style" w:hAnsi="Goudy Old Style" w:cs="Calibri"/>
-          <w:b/>
-          <w:bCs/>
-          <w:color w:val="000000"/>
+        <w:tab/>
+        <w:t xml:space="preserve">Sep 2022 </w:t>
+      </w:r>
+      <w:r>
+        <w:rPr>
+          <w:rFonts w:ascii="Times New Roman" w:hAnsi="Times New Roman" w:cs="Times New Roman"/>
+          <w:b/>
           <w:sz w:val="22"/>
           <w:szCs w:val="22"/>
         </w:rPr>
-        <w:tab/>
-        <w:t xml:space="preserve">Sep 2022 </w:t>
-      </w:r>
-      <w:r>
-        <w:rPr>
-          <w:rFonts w:ascii="Goudy Old Style" w:hAnsi="Goudy Old Style"/>
-          <w:b/>
-          <w:sz w:val="22"/>
-          <w:szCs w:val="22"/>
-        </w:rPr>
-        <w:t>–</w:t>
-      </w:r>
-      <w:r>
-        <w:rPr>
-          <w:rFonts w:ascii="Goudy Old Style" w:hAnsi="Goudy Old Style"/>
-          <w:b/>
-          <w:sz w:val="22"/>
-          <w:szCs w:val="22"/>
-        </w:rPr>
-        <w:t xml:space="preserve"> Present</w:t>
+        <w:t>– Present</w:t>
       </w:r>
     </w:p>
     <w:p>
@@ -368,30 +339,23 @@
         <w:spacing w:after="0" w:line="237" w:lineRule="auto"/>
         <w:ind w:left="80"/>
         <w:rPr>
-          <w:rFonts w:ascii="Goudy Old Style" w:hAnsi="Goudy Old Style"/>
-          <w:szCs w:val="18"/>
-        </w:rPr>
-      </w:pPr>
-      <w:r>
-        <w:rPr>
-          <w:rFonts w:ascii="Goudy Old Style" w:hAnsi="Goudy Old Style"/>
-          <w:szCs w:val="18"/>
-        </w:rPr>
-        <w:t>Digitalization and Technical Solutions Degree Apprentice</w:t>
-      </w:r>
-      <w:r>
-        <w:rPr>
-          <w:rFonts w:ascii="Goudy Old Style" w:hAnsi="Goudy Old Style"/>
-          <w:szCs w:val="18"/>
-        </w:rPr>
-        <w:t xml:space="preserve"> </w:t>
+          <w:rFonts w:ascii="Times New Roman" w:hAnsi="Times New Roman" w:cs="Times New Roman"/>
+          <w:szCs w:val="18"/>
+        </w:rPr>
+      </w:pPr>
+      <w:r>
+        <w:rPr>
+          <w:rFonts w:ascii="Times New Roman" w:hAnsi="Times New Roman" w:cs="Times New Roman"/>
+          <w:szCs w:val="18"/>
+        </w:rPr>
+        <w:t xml:space="preserve">Digitalization and Technical Solutions Degree Apprentice </w:t>
       </w:r>
     </w:p>
     <w:p>
       <w:pPr>
         <w:spacing w:after="0" w:line="1" w:lineRule="exact"/>
         <w:rPr>
-          <w:rFonts w:ascii="Goudy Old Style" w:eastAsia="Times New Roman" w:hAnsi="Goudy Old Style"/>
+          <w:rFonts w:ascii="Times New Roman" w:eastAsia="Times New Roman" w:hAnsi="Times New Roman" w:cs="Times New Roman"/>
           <w:sz w:val="22"/>
           <w:szCs w:val="18"/>
         </w:rPr>
@@ -409,7 +373,7 @@
         <w:spacing w:after="0" w:line="239" w:lineRule="auto"/>
         <w:ind w:left="260" w:right="260" w:hanging="180"/>
         <w:rPr>
-          <w:rFonts w:ascii="Goudy Old Style" w:eastAsia="Arial" w:hAnsi="Goudy Old Style"/>
+          <w:rFonts w:ascii="Times New Roman" w:eastAsia="Arial" w:hAnsi="Times New Roman" w:cs="Times New Roman"/>
           <w:color w:val="000066"/>
           <w:sz w:val="10"/>
           <w:szCs w:val="18"/>
@@ -417,7 +381,7 @@
       </w:pPr>
       <w:r>
         <w:rPr>
-          <w:rFonts w:ascii="Goudy Old Style" w:hAnsi="Goudy Old Style"/>
+          <w:rFonts w:ascii="Times New Roman" w:hAnsi="Times New Roman" w:cs="Times New Roman"/>
           <w:szCs w:val="18"/>
         </w:rPr>
         <w:t>Worked in Digitalization team to design and develop tools for various business processes as a Project Manager.</w:t>
@@ -435,7 +399,7 @@
         <w:spacing w:after="0" w:line="239" w:lineRule="auto"/>
         <w:ind w:left="260" w:right="260" w:hanging="180"/>
         <w:rPr>
-          <w:rFonts w:ascii="Goudy Old Style" w:eastAsia="Arial" w:hAnsi="Goudy Old Style"/>
+          <w:rFonts w:ascii="Times New Roman" w:eastAsia="Arial" w:hAnsi="Times New Roman" w:cs="Times New Roman"/>
           <w:color w:val="000066"/>
           <w:sz w:val="10"/>
           <w:szCs w:val="18"/>
@@ -443,58 +407,24 @@
       </w:pPr>
       <w:r>
         <w:rPr>
-          <w:rFonts w:ascii="Goudy Old Style" w:hAnsi="Goudy Old Style"/>
-          <w:szCs w:val="18"/>
-        </w:rPr>
-        <w:t xml:space="preserve">Developed an internal </w:t>
-      </w:r>
-      <w:proofErr w:type="spellStart"/>
-      <w:r>
-        <w:rPr>
-          <w:rFonts w:ascii="Goudy Old Style" w:hAnsi="Goudy Old Style"/>
-          <w:szCs w:val="18"/>
-        </w:rPr>
-        <w:t>PowerAutomate</w:t>
-      </w:r>
-      <w:proofErr w:type="spellEnd"/>
-      <w:r>
-        <w:rPr>
-          <w:rFonts w:ascii="Goudy Old Style" w:hAnsi="Goudy Old Style"/>
-          <w:szCs w:val="18"/>
-        </w:rPr>
-        <w:t xml:space="preserve"> tool to process a PDF file to expedite a component of business cash flow by 67</w:t>
-      </w:r>
-      <w:proofErr w:type="gramStart"/>
-      <w:r>
-        <w:rPr>
-          <w:rFonts w:ascii="Goudy Old Style" w:hAnsi="Goudy Old Style"/>
-          <w:szCs w:val="18"/>
-        </w:rPr>
-        <w:t>% .</w:t>
-      </w:r>
-      <w:proofErr w:type="gramEnd"/>
-      <w:r>
-        <w:rPr>
-          <w:rFonts w:ascii="Goudy Old Style" w:hAnsi="Goudy Old Style"/>
-          <w:szCs w:val="18"/>
-        </w:rPr>
-        <w:t xml:space="preserve"> Prior to my solution, the </w:t>
-      </w:r>
-      <w:proofErr w:type="spellStart"/>
-      <w:r>
-        <w:rPr>
-          <w:rFonts w:ascii="Goudy Old Style" w:hAnsi="Goudy Old Style"/>
-          <w:szCs w:val="18"/>
-        </w:rPr>
-        <w:t>labor-intensive</w:t>
-      </w:r>
-      <w:proofErr w:type="spellEnd"/>
-      <w:r>
-        <w:rPr>
-          <w:rFonts w:ascii="Goudy Old Style" w:hAnsi="Goudy Old Style"/>
-          <w:szCs w:val="18"/>
-        </w:rPr>
-        <w:t xml:space="preserve"> process had a turnaround time of up to 3 days, which I reduced to 1 day. This tool also updated our database for traceability and measure progress and efficiency.</w:t>
+          <w:rFonts w:ascii="Times New Roman" w:hAnsi="Times New Roman" w:cs="Times New Roman"/>
+          <w:szCs w:val="18"/>
+        </w:rPr>
+        <w:t>Developed an internal Power</w:t>
+      </w:r>
+      <w:r>
+        <w:rPr>
+          <w:rFonts w:ascii="Times New Roman" w:hAnsi="Times New Roman" w:cs="Times New Roman"/>
+          <w:szCs w:val="18"/>
+        </w:rPr>
+        <w:t xml:space="preserve"> </w:t>
+      </w:r>
+      <w:r>
+        <w:rPr>
+          <w:rFonts w:ascii="Times New Roman" w:hAnsi="Times New Roman" w:cs="Times New Roman"/>
+          <w:szCs w:val="18"/>
+        </w:rPr>
+        <w:t>Automate tool to process a PDF file to expedite a component of business cash flow by 67%. Prior to my solution, the labor-intensive process had a turnaround time of up to 3 days, which I reduced to 1 day. This tool also updated our database for traceability and measure progress and efficiency.</w:t>
       </w:r>
     </w:p>
     <w:p>
@@ -509,7 +439,7 @@
         <w:spacing w:after="0" w:line="239" w:lineRule="auto"/>
         <w:ind w:left="260" w:right="260" w:hanging="180"/>
         <w:rPr>
-          <w:rFonts w:ascii="Goudy Old Style" w:eastAsia="Arial" w:hAnsi="Goudy Old Style"/>
+          <w:rFonts w:ascii="Times New Roman" w:eastAsia="Arial" w:hAnsi="Times New Roman" w:cs="Times New Roman"/>
           <w:color w:val="000066"/>
           <w:sz w:val="10"/>
           <w:szCs w:val="18"/>
@@ -517,58 +447,108 @@
       </w:pPr>
       <w:r>
         <w:rPr>
-          <w:rFonts w:ascii="Goudy Old Style" w:hAnsi="Goudy Old Style"/>
-          <w:szCs w:val="18"/>
-        </w:rPr>
-        <w:t xml:space="preserve">Developed </w:t>
-      </w:r>
-      <w:proofErr w:type="spellStart"/>
-      <w:r>
-        <w:rPr>
-          <w:rFonts w:ascii="Goudy Old Style" w:hAnsi="Goudy Old Style"/>
-          <w:szCs w:val="18"/>
-        </w:rPr>
-        <w:t>PowerBi</w:t>
-      </w:r>
-      <w:proofErr w:type="spellEnd"/>
-      <w:r>
-        <w:rPr>
-          <w:rFonts w:ascii="Goudy Old Style" w:hAnsi="Goudy Old Style"/>
-          <w:szCs w:val="18"/>
-        </w:rPr>
-        <w:t xml:space="preserve"> tool to automate laborious warehouse task consuming 4 to 6 hours weekly. I have used both </w:t>
-      </w:r>
-      <w:proofErr w:type="spellStart"/>
-      <w:r>
-        <w:rPr>
-          <w:rFonts w:ascii="Goudy Old Style" w:hAnsi="Goudy Old Style"/>
-          <w:szCs w:val="18"/>
-        </w:rPr>
-        <w:t>PowerBi</w:t>
-      </w:r>
-      <w:proofErr w:type="spellEnd"/>
-      <w:r>
-        <w:rPr>
-          <w:rFonts w:ascii="Goudy Old Style" w:hAnsi="Goudy Old Style"/>
-          <w:szCs w:val="18"/>
-        </w:rPr>
-        <w:t xml:space="preserve"> and </w:t>
-      </w:r>
-      <w:proofErr w:type="spellStart"/>
-      <w:r>
-        <w:rPr>
-          <w:rFonts w:ascii="Goudy Old Style" w:hAnsi="Goudy Old Style"/>
-          <w:szCs w:val="18"/>
-        </w:rPr>
-        <w:t>PowerQuery</w:t>
-      </w:r>
-      <w:proofErr w:type="spellEnd"/>
-      <w:r>
-        <w:rPr>
-          <w:rFonts w:ascii="Goudy Old Style" w:hAnsi="Goudy Old Style"/>
-          <w:szCs w:val="18"/>
-        </w:rPr>
-        <w:t xml:space="preserve"> to develop a tool which calculated all of warehouse staffs’ attendance based on their assigned shift. The former process required warehouse admins to dedicate 4 to 6 hours weekly to manually calculate attendance of the warehouse staff hours due to varying shift patterns.</w:t>
+          <w:rFonts w:ascii="Times New Roman" w:hAnsi="Times New Roman" w:cs="Times New Roman"/>
+          <w:szCs w:val="18"/>
+        </w:rPr>
+        <w:t>Developed Power</w:t>
+      </w:r>
+      <w:r>
+        <w:rPr>
+          <w:rFonts w:ascii="Times New Roman" w:hAnsi="Times New Roman" w:cs="Times New Roman"/>
+          <w:szCs w:val="18"/>
+        </w:rPr>
+        <w:t xml:space="preserve"> </w:t>
+      </w:r>
+      <w:r>
+        <w:rPr>
+          <w:rFonts w:ascii="Times New Roman" w:hAnsi="Times New Roman" w:cs="Times New Roman"/>
+          <w:szCs w:val="18"/>
+        </w:rPr>
+        <w:t>B</w:t>
+      </w:r>
+      <w:r>
+        <w:rPr>
+          <w:rFonts w:ascii="Times New Roman" w:hAnsi="Times New Roman" w:cs="Times New Roman"/>
+          <w:szCs w:val="18"/>
+        </w:rPr>
+        <w:t>I</w:t>
+      </w:r>
+      <w:r>
+        <w:rPr>
+          <w:rFonts w:ascii="Times New Roman" w:hAnsi="Times New Roman" w:cs="Times New Roman"/>
+          <w:szCs w:val="18"/>
+        </w:rPr>
+        <w:t xml:space="preserve"> tool to automate</w:t>
+      </w:r>
+      <w:r>
+        <w:rPr>
+          <w:rFonts w:ascii="Times New Roman" w:hAnsi="Times New Roman" w:cs="Times New Roman"/>
+          <w:szCs w:val="18"/>
+        </w:rPr>
+        <w:t xml:space="preserve"> a</w:t>
+      </w:r>
+      <w:r>
+        <w:rPr>
+          <w:rFonts w:ascii="Times New Roman" w:hAnsi="Times New Roman" w:cs="Times New Roman"/>
+          <w:szCs w:val="18"/>
+        </w:rPr>
+        <w:t xml:space="preserve"> laborious warehouse task consuming 4 to 6 hours weekly. </w:t>
+      </w:r>
+      <w:r>
+        <w:rPr>
+          <w:rFonts w:ascii="Times New Roman" w:hAnsi="Times New Roman" w:cs="Times New Roman"/>
+          <w:szCs w:val="18"/>
+        </w:rPr>
+        <w:t>U</w:t>
+      </w:r>
+      <w:r>
+        <w:rPr>
+          <w:rFonts w:ascii="Times New Roman" w:hAnsi="Times New Roman" w:cs="Times New Roman"/>
+          <w:szCs w:val="18"/>
+        </w:rPr>
+        <w:t>sed Power</w:t>
+      </w:r>
+      <w:r>
+        <w:rPr>
+          <w:rFonts w:ascii="Times New Roman" w:hAnsi="Times New Roman" w:cs="Times New Roman"/>
+          <w:szCs w:val="18"/>
+        </w:rPr>
+        <w:t xml:space="preserve"> </w:t>
+      </w:r>
+      <w:r>
+        <w:rPr>
+          <w:rFonts w:ascii="Times New Roman" w:hAnsi="Times New Roman" w:cs="Times New Roman"/>
+          <w:szCs w:val="18"/>
+        </w:rPr>
+        <w:t>B</w:t>
+      </w:r>
+      <w:r>
+        <w:rPr>
+          <w:rFonts w:ascii="Times New Roman" w:hAnsi="Times New Roman" w:cs="Times New Roman"/>
+          <w:szCs w:val="18"/>
+        </w:rPr>
+        <w:t>I</w:t>
+      </w:r>
+      <w:r>
+        <w:rPr>
+          <w:rFonts w:ascii="Times New Roman" w:hAnsi="Times New Roman" w:cs="Times New Roman"/>
+          <w:szCs w:val="18"/>
+        </w:rPr>
+        <w:t xml:space="preserve"> and Power</w:t>
+      </w:r>
+      <w:r>
+        <w:rPr>
+          <w:rFonts w:ascii="Times New Roman" w:hAnsi="Times New Roman" w:cs="Times New Roman"/>
+          <w:szCs w:val="18"/>
+        </w:rPr>
+        <w:t xml:space="preserve"> </w:t>
+      </w:r>
+      <w:r>
+        <w:rPr>
+          <w:rFonts w:ascii="Times New Roman" w:hAnsi="Times New Roman" w:cs="Times New Roman"/>
+          <w:szCs w:val="18"/>
+        </w:rPr>
+        <w:t>Query to develop a tool which calculated all of warehouse staffs’ attendance based on their assigned shift. The former process required warehouse admins to dedicate 4 to 6 hours weekly to manually calculate attendance of the warehouse staff hours due to varying shift patterns.</w:t>
       </w:r>
     </w:p>
     <w:p>
@@ -583,7 +563,7 @@
         <w:spacing w:after="0" w:line="239" w:lineRule="auto"/>
         <w:ind w:left="260" w:right="260" w:hanging="180"/>
         <w:rPr>
-          <w:rFonts w:ascii="Goudy Old Style" w:eastAsia="Arial" w:hAnsi="Goudy Old Style"/>
+          <w:rFonts w:ascii="Times New Roman" w:eastAsia="Arial" w:hAnsi="Times New Roman" w:cs="Times New Roman"/>
           <w:color w:val="000066"/>
           <w:sz w:val="10"/>
           <w:szCs w:val="18"/>
@@ -591,10 +571,52 @@
       </w:pPr>
       <w:r>
         <w:rPr>
-          <w:rFonts w:ascii="Goudy Old Style" w:hAnsi="Goudy Old Style"/>
-          <w:szCs w:val="18"/>
-        </w:rPr>
-        <w:t>As a Partial account receivable executive, conducted investigations and analysis of 300 claims weekly from our customer.</w:t>
+          <w:rFonts w:ascii="Times New Roman" w:hAnsi="Times New Roman" w:cs="Times New Roman"/>
+          <w:szCs w:val="18"/>
+        </w:rPr>
+        <w:t xml:space="preserve">As a Partial </w:t>
+      </w:r>
+      <w:r>
+        <w:rPr>
+          <w:rFonts w:ascii="Times New Roman" w:hAnsi="Times New Roman" w:cs="Times New Roman"/>
+          <w:szCs w:val="18"/>
+        </w:rPr>
+        <w:t>A</w:t>
+      </w:r>
+      <w:r>
+        <w:rPr>
+          <w:rFonts w:ascii="Times New Roman" w:hAnsi="Times New Roman" w:cs="Times New Roman"/>
+          <w:szCs w:val="18"/>
+        </w:rPr>
+        <w:t xml:space="preserve">ccount </w:t>
+      </w:r>
+      <w:r>
+        <w:rPr>
+          <w:rFonts w:ascii="Times New Roman" w:hAnsi="Times New Roman" w:cs="Times New Roman"/>
+          <w:szCs w:val="18"/>
+        </w:rPr>
+        <w:t>R</w:t>
+      </w:r>
+      <w:r>
+        <w:rPr>
+          <w:rFonts w:ascii="Times New Roman" w:hAnsi="Times New Roman" w:cs="Times New Roman"/>
+          <w:szCs w:val="18"/>
+        </w:rPr>
+        <w:t xml:space="preserve">eceivable </w:t>
+      </w:r>
+      <w:r>
+        <w:rPr>
+          <w:rFonts w:ascii="Times New Roman" w:hAnsi="Times New Roman" w:cs="Times New Roman"/>
+          <w:szCs w:val="18"/>
+        </w:rPr>
+        <w:t>E</w:t>
+      </w:r>
+      <w:r>
+        <w:rPr>
+          <w:rFonts w:ascii="Times New Roman" w:hAnsi="Times New Roman" w:cs="Times New Roman"/>
+          <w:szCs w:val="18"/>
+        </w:rPr>
+        <w:t>xecutive, conducted investigations and analysis of 300 claims weekly from our customer.</w:t>
       </w:r>
     </w:p>
     <w:p>
@@ -605,7 +627,7 @@
         <w:spacing w:after="0" w:line="239" w:lineRule="auto"/>
         <w:ind w:left="260" w:right="260"/>
         <w:rPr>
-          <w:rFonts w:ascii="Goudy Old Style" w:eastAsia="Arial" w:hAnsi="Goudy Old Style"/>
+          <w:rFonts w:ascii="Times New Roman" w:eastAsia="Arial" w:hAnsi="Times New Roman" w:cs="Times New Roman"/>
           <w:color w:val="000066"/>
           <w:sz w:val="10"/>
           <w:szCs w:val="18"/>
@@ -620,14 +642,14 @@
         </w:tabs>
         <w:spacing w:after="0" w:line="0" w:lineRule="atLeast"/>
         <w:rPr>
-          <w:rFonts w:ascii="Goudy Old Style" w:hAnsi="Goudy Old Style"/>
+          <w:rFonts w:ascii="Times New Roman" w:hAnsi="Times New Roman" w:cs="Times New Roman"/>
           <w:b/>
           <w:sz w:val="22"/>
         </w:rPr>
       </w:pPr>
       <w:r>
         <w:rPr>
-          <w:rFonts w:ascii="Goudy Old Style" w:hAnsi="Goudy Old Style"/>
+          <w:rFonts w:ascii="Times New Roman" w:hAnsi="Times New Roman" w:cs="Times New Roman"/>
           <w:b/>
           <w:sz w:val="22"/>
         </w:rPr>
@@ -635,7 +657,7 @@
       </w:r>
       <w:r>
         <w:rPr>
-          <w:rFonts w:ascii="Goudy Old Style" w:hAnsi="Goudy Old Style"/>
+          <w:rFonts w:ascii="Times New Roman" w:hAnsi="Times New Roman" w:cs="Times New Roman"/>
           <w:b/>
           <w:sz w:val="22"/>
         </w:rPr>
@@ -644,7 +666,7 @@
       </w:r>
       <w:r>
         <w:rPr>
-          <w:rFonts w:ascii="Goudy Old Style" w:hAnsi="Goudy Old Style"/>
+          <w:rFonts w:ascii="Times New Roman" w:hAnsi="Times New Roman" w:cs="Times New Roman"/>
           <w:b/>
           <w:sz w:val="22"/>
         </w:rPr>
@@ -657,13 +679,13 @@
         <w:spacing w:after="0" w:line="237" w:lineRule="auto"/>
         <w:ind w:left="80"/>
         <w:rPr>
-          <w:rFonts w:ascii="Goudy Old Style" w:hAnsi="Goudy Old Style"/>
-          <w:szCs w:val="18"/>
-        </w:rPr>
-      </w:pPr>
-      <w:r>
-        <w:rPr>
-          <w:rFonts w:ascii="Goudy Old Style" w:hAnsi="Goudy Old Style"/>
+          <w:rFonts w:ascii="Times New Roman" w:hAnsi="Times New Roman" w:cs="Times New Roman"/>
+          <w:szCs w:val="18"/>
+        </w:rPr>
+      </w:pPr>
+      <w:r>
+        <w:rPr>
+          <w:rFonts w:ascii="Times New Roman" w:hAnsi="Times New Roman" w:cs="Times New Roman"/>
           <w:szCs w:val="18"/>
         </w:rPr>
         <w:t>Programming Bootcamp</w:t>
@@ -673,7 +695,7 @@
       <w:pPr>
         <w:spacing w:after="0" w:line="1" w:lineRule="exact"/>
         <w:rPr>
-          <w:rFonts w:ascii="Goudy Old Style" w:eastAsia="Times New Roman" w:hAnsi="Goudy Old Style"/>
+          <w:rFonts w:ascii="Times New Roman" w:eastAsia="Times New Roman" w:hAnsi="Times New Roman" w:cs="Times New Roman"/>
           <w:sz w:val="22"/>
           <w:szCs w:val="18"/>
         </w:rPr>
@@ -691,7 +713,7 @@
         <w:spacing w:after="0" w:line="239" w:lineRule="auto"/>
         <w:ind w:left="260" w:right="260" w:hanging="180"/>
         <w:rPr>
-          <w:rFonts w:ascii="Goudy Old Style" w:eastAsia="Arial" w:hAnsi="Goudy Old Style"/>
+          <w:rFonts w:ascii="Times New Roman" w:eastAsia="Arial" w:hAnsi="Times New Roman" w:cs="Times New Roman"/>
           <w:color w:val="000066"/>
           <w:sz w:val="10"/>
           <w:szCs w:val="18"/>
@@ -699,23 +721,21 @@
       </w:pPr>
       <w:r>
         <w:rPr>
-          <w:rFonts w:ascii="Goudy Old Style" w:hAnsi="Goudy Old Style"/>
+          <w:rFonts w:ascii="Times New Roman" w:hAnsi="Times New Roman" w:cs="Times New Roman"/>
           <w:szCs w:val="18"/>
         </w:rPr>
         <w:t xml:space="preserve">Developed deep understanding and use of the following programming languages and query languages: Java, Python, HTML, JavaScript and </w:t>
       </w:r>
-      <w:proofErr w:type="spellStart"/>
-      <w:r>
-        <w:rPr>
-          <w:rFonts w:ascii="Goudy Old Style" w:hAnsi="Goudy Old Style"/>
-          <w:szCs w:val="18"/>
-        </w:rPr>
-        <w:t>MySql</w:t>
-      </w:r>
-      <w:proofErr w:type="spellEnd"/>
-      <w:r>
-        <w:rPr>
-          <w:rFonts w:ascii="Goudy Old Style" w:hAnsi="Goudy Old Style"/>
+      <w:r>
+        <w:rPr>
+          <w:rFonts w:ascii="Times New Roman" w:hAnsi="Times New Roman" w:cs="Times New Roman"/>
+          <w:szCs w:val="18"/>
+        </w:rPr>
+        <w:t>MySQL</w:t>
+      </w:r>
+      <w:r>
+        <w:rPr>
+          <w:rFonts w:ascii="Times New Roman" w:hAnsi="Times New Roman" w:cs="Times New Roman"/>
           <w:szCs w:val="18"/>
         </w:rPr>
         <w:t>.</w:t>
@@ -733,7 +753,7 @@
         <w:spacing w:after="0" w:line="239" w:lineRule="auto"/>
         <w:ind w:left="260" w:right="260" w:hanging="180"/>
         <w:rPr>
-          <w:rFonts w:ascii="Goudy Old Style" w:eastAsia="Arial" w:hAnsi="Goudy Old Style"/>
+          <w:rFonts w:ascii="Times New Roman" w:eastAsia="Arial" w:hAnsi="Times New Roman" w:cs="Times New Roman"/>
           <w:color w:val="000066"/>
           <w:sz w:val="10"/>
           <w:szCs w:val="18"/>
@@ -741,33 +761,24 @@
       </w:pPr>
       <w:r>
         <w:rPr>
-          <w:rFonts w:ascii="Goudy Old Style" w:hAnsi="Goudy Old Style"/>
+          <w:rFonts w:ascii="Times New Roman" w:hAnsi="Times New Roman" w:cs="Times New Roman"/>
           <w:szCs w:val="18"/>
         </w:rPr>
         <w:t xml:space="preserve">Developed an app to simulate an ATM machine and bank account. Implemented functionalities of an ATM and databases allowing the user to interact with the app and store </w:t>
       </w:r>
-      <w:proofErr w:type="gramStart"/>
-      <w:r>
-        <w:rPr>
-          <w:rFonts w:ascii="Goudy Old Style" w:hAnsi="Goudy Old Style"/>
-          <w:szCs w:val="18"/>
-        </w:rPr>
-        <w:t>users</w:t>
-      </w:r>
-      <w:proofErr w:type="gramEnd"/>
-      <w:r>
-        <w:rPr>
-          <w:rFonts w:ascii="Goudy Old Style" w:hAnsi="Goudy Old Style"/>
-          <w:szCs w:val="18"/>
-        </w:rPr>
-        <w:t xml:space="preserve"> data</w:t>
-      </w:r>
-      <w:r>
-        <w:rPr>
-          <w:rFonts w:ascii="Goudy Old Style" w:hAnsi="Goudy Old Style"/>
-          <w:szCs w:val="18"/>
-        </w:rPr>
-        <w:t>.</w:t>
+      <w:r>
+        <w:rPr>
+          <w:rFonts w:ascii="Times New Roman" w:hAnsi="Times New Roman" w:cs="Times New Roman"/>
+          <w:szCs w:val="18"/>
+        </w:rPr>
+        <w:t>users’</w:t>
+      </w:r>
+      <w:r>
+        <w:rPr>
+          <w:rFonts w:ascii="Times New Roman" w:hAnsi="Times New Roman" w:cs="Times New Roman"/>
+          <w:szCs w:val="18"/>
+        </w:rPr>
+        <w:t xml:space="preserve"> data.</w:t>
       </w:r>
     </w:p>
     <w:p>
@@ -778,7 +789,7 @@
         <w:spacing w:after="0" w:line="239" w:lineRule="auto"/>
         <w:ind w:right="260"/>
         <w:rPr>
-          <w:rFonts w:ascii="Goudy Old Style" w:eastAsia="Arial" w:hAnsi="Goudy Old Style"/>
+          <w:rFonts w:ascii="Times New Roman" w:eastAsia="Arial" w:hAnsi="Times New Roman" w:cs="Times New Roman"/>
           <w:color w:val="000066"/>
           <w:sz w:val="10"/>
           <w:szCs w:val="18"/>
@@ -793,7 +804,7 @@
         </w:tabs>
         <w:spacing w:after="0" w:line="0" w:lineRule="atLeast"/>
         <w:rPr>
-          <w:rFonts w:ascii="Goudy Old Style" w:hAnsi="Goudy Old Style" w:cs="Calibri"/>
+          <w:rFonts w:ascii="Times New Roman" w:hAnsi="Times New Roman" w:cs="Times New Roman"/>
           <w:b/>
           <w:bCs/>
           <w:color w:val="000000"/>
@@ -805,52 +816,19 @@
         <w:r>
           <w:rPr>
             <w:rStyle w:val="Hyperlink"/>
-            <w:rFonts w:ascii="Goudy Old Style" w:hAnsi="Goudy Old Style" w:cs="Calibri"/>
+            <w:rFonts w:ascii="Times New Roman" w:hAnsi="Times New Roman" w:cs="Times New Roman"/>
             <w:b/>
             <w:bCs/>
             <w:sz w:val="22"/>
             <w:szCs w:val="22"/>
           </w:rPr>
-          <w:t>S</w:t>
-        </w:r>
-        <w:r>
-          <w:rPr>
-            <w:rStyle w:val="Hyperlink"/>
-            <w:rFonts w:ascii="Goudy Old Style" w:hAnsi="Goudy Old Style" w:cs="Calibri"/>
-            <w:b/>
-            <w:bCs/>
-            <w:sz w:val="22"/>
-            <w:szCs w:val="22"/>
-          </w:rPr>
-          <w:t>ajjad</w:t>
-        </w:r>
-        <w:r>
-          <w:rPr>
-            <w:rStyle w:val="Hyperlink"/>
-            <w:rFonts w:ascii="Goudy Old Style" w:hAnsi="Goudy Old Style" w:cs="Calibri"/>
-            <w:b/>
-            <w:bCs/>
-            <w:sz w:val="22"/>
-            <w:szCs w:val="22"/>
-          </w:rPr>
-          <w:t>M</w:t>
-        </w:r>
-        <w:r>
-          <w:rPr>
-            <w:rStyle w:val="Hyperlink"/>
-            <w:rFonts w:ascii="Goudy Old Style" w:hAnsi="Goudy Old Style" w:cs="Calibri"/>
-            <w:b/>
-            <w:bCs/>
-            <w:sz w:val="22"/>
-            <w:szCs w:val="22"/>
-          </w:rPr>
-          <w:t>ollah.com</w:t>
+          <w:t>SajjadMollah.com</w:t>
         </w:r>
       </w:hyperlink>
       <w:r>
         <w:rPr>
           <w:rStyle w:val="normaltextrun"/>
-          <w:rFonts w:ascii="Goudy Old Style" w:hAnsi="Goudy Old Style" w:cs="Calibri"/>
+          <w:rFonts w:ascii="Times New Roman" w:hAnsi="Times New Roman" w:cs="Times New Roman"/>
           <w:b/>
           <w:bCs/>
           <w:color w:val="000000"/>
@@ -863,7 +841,7 @@
       <w:r>
         <w:rPr>
           <w:rStyle w:val="normaltextrun"/>
-          <w:rFonts w:ascii="Goudy Old Style" w:hAnsi="Goudy Old Style" w:cs="Calibri"/>
+          <w:rFonts w:ascii="Times New Roman" w:hAnsi="Times New Roman" w:cs="Times New Roman"/>
           <w:b/>
           <w:bCs/>
           <w:color w:val="000000"/>
@@ -875,21 +853,12 @@
       </w:r>
       <w:r>
         <w:rPr>
-          <w:rFonts w:ascii="Goudy Old Style" w:hAnsi="Goudy Old Style"/>
+          <w:rFonts w:ascii="Times New Roman" w:hAnsi="Times New Roman" w:cs="Times New Roman"/>
           <w:b/>
           <w:sz w:val="22"/>
           <w:szCs w:val="22"/>
         </w:rPr>
-        <w:t>–</w:t>
-      </w:r>
-      <w:r>
-        <w:rPr>
-          <w:rFonts w:ascii="Goudy Old Style" w:hAnsi="Goudy Old Style"/>
-          <w:b/>
-          <w:sz w:val="22"/>
-          <w:szCs w:val="22"/>
-        </w:rPr>
-        <w:t xml:space="preserve"> Present</w:t>
+        <w:t>– Present</w:t>
       </w:r>
     </w:p>
     <w:p>
@@ -900,80 +869,27 @@
         </w:tabs>
         <w:spacing w:after="0" w:line="0" w:lineRule="atLeast"/>
         <w:rPr>
-          <w:rFonts w:ascii="Goudy Old Style" w:hAnsi="Goudy Old Style" w:cs="Calibri"/>
+          <w:rFonts w:ascii="Times New Roman" w:hAnsi="Times New Roman" w:cs="Times New Roman"/>
+          <w:szCs w:val="18"/>
+        </w:rPr>
+      </w:pPr>
+      <w:r>
+        <w:rPr>
+          <w:rFonts w:ascii="Times New Roman" w:hAnsi="Times New Roman" w:cs="Times New Roman"/>
           <w:b/>
           <w:bCs/>
           <w:color w:val="000000"/>
           <w:sz w:val="22"/>
           <w:szCs w:val="22"/>
         </w:rPr>
-      </w:pPr>
-      <w:r>
-        <w:rPr>
-          <w:rFonts w:ascii="Goudy Old Style" w:hAnsi="Goudy Old Style" w:cs="Calibri"/>
-          <w:b/>
-          <w:bCs/>
-          <w:color w:val="000000"/>
-          <w:sz w:val="22"/>
-          <w:szCs w:val="22"/>
-        </w:rPr>
         <w:t xml:space="preserve"> </w:t>
       </w:r>
       <w:r>
         <w:rPr>
-          <w:rFonts w:ascii="Goudy Old Style" w:hAnsi="Goudy Old Style"/>
+          <w:rFonts w:ascii="Times New Roman" w:hAnsi="Times New Roman" w:cs="Times New Roman"/>
           <w:szCs w:val="18"/>
         </w:rPr>
         <w:t xml:space="preserve">Web Developer </w:t>
-      </w:r>
-    </w:p>
-    <w:p>
-      <w:pPr>
-        <w:spacing w:after="0" w:line="1" w:lineRule="exact"/>
-        <w:rPr>
-          <w:rFonts w:ascii="Goudy Old Style" w:hAnsi="Goudy Old Style"/>
-          <w:szCs w:val="18"/>
-        </w:rPr>
-      </w:pPr>
-    </w:p>
-    <w:p>
-      <w:pPr>
-        <w:numPr>
-          <w:ilvl w:val="0"/>
-          <w:numId w:val="2"/>
-        </w:numPr>
-        <w:tabs>
-          <w:tab w:val="left" w:pos="260"/>
-        </w:tabs>
-        <w:spacing w:after="0" w:line="0" w:lineRule="atLeast"/>
-        <w:ind w:left="260" w:hanging="180"/>
-        <w:rPr>
-          <w:rFonts w:ascii="Goudy Old Style" w:eastAsia="Arial" w:hAnsi="Goudy Old Style"/>
-          <w:color w:val="000066"/>
-          <w:sz w:val="10"/>
-          <w:szCs w:val="18"/>
-        </w:rPr>
-      </w:pPr>
-      <w:r>
-        <w:rPr>
-          <w:rFonts w:ascii="Goudy Old Style" w:hAnsi="Goudy Old Style"/>
-          <w:szCs w:val="18"/>
-        </w:rPr>
-        <w:t>Learned</w:t>
-      </w:r>
-      <w:r>
-        <w:rPr>
-          <w:rFonts w:ascii="Goudy Old Style" w:hAnsi="Goudy Old Style"/>
-          <w:szCs w:val="18"/>
-        </w:rPr>
-        <w:t xml:space="preserve"> </w:t>
-      </w:r>
-      <w:r>
-        <w:rPr>
-          <w:rFonts w:ascii="Goudy Old Style" w:hAnsi="Goudy Old Style"/>
-          <w:szCs w:val="18"/>
-        </w:rPr>
-        <w:t>about Microsoft’s purpose and product offerings, as well as the roles at Microsoft.</w:t>
       </w:r>
     </w:p>
     <w:p>
@@ -988,7 +904,7 @@
         <w:spacing w:after="0" w:line="239" w:lineRule="auto"/>
         <w:ind w:left="260" w:right="260" w:hanging="180"/>
         <w:rPr>
-          <w:rFonts w:ascii="Goudy Old Style" w:eastAsia="Arial" w:hAnsi="Goudy Old Style"/>
+          <w:rFonts w:ascii="Times New Roman" w:eastAsia="Arial" w:hAnsi="Times New Roman" w:cs="Times New Roman"/>
           <w:color w:val="000066"/>
           <w:sz w:val="10"/>
           <w:szCs w:val="18"/>
@@ -996,149 +912,11 @@
       </w:pPr>
       <w:r>
         <w:rPr>
-          <w:rFonts w:ascii="Goudy Old Style" w:hAnsi="Goudy Old Style"/>
-          <w:szCs w:val="18"/>
-        </w:rPr>
-        <w:t xml:space="preserve">Created a </w:t>
-      </w:r>
-      <w:r>
-        <w:rPr>
-          <w:rFonts w:ascii="Goudy Old Style" w:hAnsi="Goudy Old Style"/>
-          <w:szCs w:val="18"/>
-        </w:rPr>
-        <w:t xml:space="preserve">Personal </w:t>
-      </w:r>
-      <w:r>
-        <w:rPr>
-          <w:rFonts w:ascii="Goudy Old Style" w:hAnsi="Goudy Old Style"/>
-          <w:szCs w:val="18"/>
-        </w:rPr>
-        <w:t>Improvement</w:t>
-      </w:r>
-      <w:r>
-        <w:rPr>
-          <w:rFonts w:ascii="Goudy Old Style" w:hAnsi="Goudy Old Style"/>
-          <w:szCs w:val="18"/>
-        </w:rPr>
-        <w:t xml:space="preserve"> Plan which consists of my strengths and areas of improvement and use</w:t>
-      </w:r>
-      <w:r>
-        <w:rPr>
-          <w:rFonts w:ascii="Goudy Old Style" w:hAnsi="Goudy Old Style"/>
-          <w:szCs w:val="18"/>
-        </w:rPr>
-        <w:t>d</w:t>
-      </w:r>
-      <w:r>
-        <w:rPr>
-          <w:rFonts w:ascii="Goudy Old Style" w:hAnsi="Goudy Old Style"/>
-          <w:szCs w:val="18"/>
-        </w:rPr>
-        <w:t xml:space="preserve"> this information to </w:t>
-      </w:r>
-      <w:r>
-        <w:rPr>
-          <w:rFonts w:ascii="Goudy Old Style" w:hAnsi="Goudy Old Style"/>
-          <w:szCs w:val="18"/>
-        </w:rPr>
-        <w:t>improve my efficiency in reaching goals.</w:t>
-      </w:r>
-    </w:p>
-    <w:p>
-      <w:pPr>
-        <w:tabs>
-          <w:tab w:val="left" w:pos="260"/>
-        </w:tabs>
-        <w:spacing w:after="0" w:line="239" w:lineRule="auto"/>
-        <w:ind w:right="260"/>
-        <w:rPr>
-          <w:rFonts w:ascii="Goudy Old Style" w:eastAsia="Arial" w:hAnsi="Goudy Old Style"/>
-          <w:color w:val="000066"/>
-          <w:sz w:val="10"/>
-          <w:szCs w:val="18"/>
-        </w:rPr>
-      </w:pPr>
-    </w:p>
-    <w:p>
-      <w:pPr>
-        <w:tabs>
-          <w:tab w:val="center" w:pos="4941"/>
-          <w:tab w:val="right" w:pos="9882"/>
-        </w:tabs>
-        <w:spacing w:after="0" w:line="0" w:lineRule="atLeast"/>
-        <w:rPr>
-          <w:rFonts w:ascii="Goudy Old Style" w:hAnsi="Goudy Old Style"/>
-          <w:b/>
-          <w:sz w:val="22"/>
-        </w:rPr>
-      </w:pPr>
-      <w:r>
-        <w:rPr>
-          <w:rFonts w:ascii="Goudy Old Style" w:hAnsi="Goudy Old Style"/>
-          <w:b/>
-          <w:sz w:val="22"/>
-        </w:rPr>
-        <w:t>Goldman Sachs</w:t>
-      </w:r>
-      <w:r>
-        <w:rPr>
-          <w:rFonts w:ascii="Goudy Old Style" w:hAnsi="Goudy Old Style"/>
-          <w:b/>
-          <w:sz w:val="22"/>
-        </w:rPr>
-        <w:tab/>
-        <w:t>Engineering Virtual Program</w:t>
-      </w:r>
-      <w:r>
-        <w:rPr>
-          <w:rFonts w:ascii="Goudy Old Style" w:hAnsi="Goudy Old Style"/>
-          <w:b/>
-          <w:sz w:val="22"/>
-        </w:rPr>
-        <w:tab/>
-        <w:t>Jan 2024</w:t>
-      </w:r>
-    </w:p>
-    <w:p>
-      <w:pPr>
-        <w:spacing w:after="0" w:line="237" w:lineRule="auto"/>
-        <w:ind w:left="80"/>
-        <w:rPr>
-          <w:rFonts w:ascii="Goudy Old Style" w:hAnsi="Goudy Old Style"/>
-          <w:szCs w:val="18"/>
-        </w:rPr>
-      </w:pPr>
-      <w:r>
-        <w:rPr>
-          <w:rFonts w:ascii="Goudy Old Style" w:hAnsi="Goudy Old Style"/>
-          <w:szCs w:val="18"/>
-        </w:rPr>
-        <w:t>Event Participant</w:t>
-      </w:r>
-      <w:r>
-        <w:rPr>
-          <w:rFonts w:ascii="Goudy Old Style" w:hAnsi="Goudy Old Style"/>
-          <w:szCs w:val="18"/>
-        </w:rPr>
-        <w:t xml:space="preserve"> – </w:t>
-      </w:r>
-      <w:r>
-        <w:rPr>
-          <w:rFonts w:ascii="Goudy Old Style" w:hAnsi="Goudy Old Style"/>
-          <w:szCs w:val="18"/>
-        </w:rPr>
-        <w:t>Banking Company</w:t>
-      </w:r>
-    </w:p>
-    <w:p>
-      <w:pPr>
-        <w:spacing w:after="0" w:line="1" w:lineRule="exact"/>
-        <w:rPr>
-          <w:rFonts w:ascii="Goudy Old Style" w:eastAsia="Times New Roman" w:hAnsi="Goudy Old Style"/>
-          <w:sz w:val="22"/>
-          <w:szCs w:val="18"/>
-        </w:rPr>
-      </w:pPr>
+          <w:rFonts w:ascii="Times New Roman" w:hAnsi="Times New Roman" w:cs="Times New Roman"/>
+          <w:szCs w:val="18"/>
+        </w:rPr>
+        <w:t>Developed a dynamic portfolio website using Python, Django, HTML, CSS, and JavaScript</w:t>
+      </w:r>
     </w:p>
     <w:p>
       <w:pPr>
@@ -1152,7 +930,7 @@
         <w:spacing w:after="0" w:line="239" w:lineRule="auto"/>
         <w:ind w:left="260" w:right="260" w:hanging="180"/>
         <w:rPr>
-          <w:rFonts w:ascii="Goudy Old Style" w:eastAsia="Arial" w:hAnsi="Goudy Old Style"/>
+          <w:rFonts w:ascii="Times New Roman" w:eastAsia="Arial" w:hAnsi="Times New Roman" w:cs="Times New Roman"/>
           <w:color w:val="000066"/>
           <w:sz w:val="10"/>
           <w:szCs w:val="18"/>
@@ -1160,10 +938,17 @@
       </w:pPr>
       <w:r>
         <w:rPr>
-          <w:rFonts w:ascii="Goudy Old Style" w:hAnsi="Goudy Old Style"/>
-          <w:szCs w:val="18"/>
-        </w:rPr>
-        <w:t>Successfully decrypted DM%-hashed passcodes during a practical exercise.</w:t>
+          <w:rFonts w:ascii="Times New Roman" w:hAnsi="Times New Roman" w:cs="Times New Roman"/>
+          <w:szCs w:val="18"/>
+        </w:rPr>
+        <w:t>Deployed the website on the Amazon Web Services platform using a Linux command-line virtual machine</w:t>
+      </w:r>
+      <w:r>
+        <w:rPr>
+          <w:rFonts w:ascii="Times New Roman" w:hAnsi="Times New Roman" w:cs="Times New Roman"/>
+          <w:szCs w:val="18"/>
+        </w:rPr>
+        <w:t>.</w:t>
       </w:r>
     </w:p>
     <w:p>
@@ -1178,7 +963,7 @@
         <w:spacing w:after="0" w:line="239" w:lineRule="auto"/>
         <w:ind w:left="260" w:right="260" w:hanging="180"/>
         <w:rPr>
-          <w:rFonts w:ascii="Goudy Old Style" w:eastAsia="Arial" w:hAnsi="Goudy Old Style"/>
+          <w:rFonts w:ascii="Times New Roman" w:eastAsia="Arial" w:hAnsi="Times New Roman" w:cs="Times New Roman"/>
           <w:color w:val="000066"/>
           <w:sz w:val="10"/>
           <w:szCs w:val="18"/>
@@ -1186,7 +971,155 @@
       </w:pPr>
       <w:r>
         <w:rPr>
-          <w:rFonts w:ascii="Goudy Old Style" w:hAnsi="Goudy Old Style"/>
+          <w:rFonts w:ascii="Times New Roman" w:hAnsi="Times New Roman" w:cs="Times New Roman"/>
+          <w:szCs w:val="18"/>
+        </w:rPr>
+        <w:t>Regularly maintain and enhance different sections of the website by making commits to my GitHub repository.</w:t>
+      </w:r>
+    </w:p>
+    <w:p>
+      <w:pPr>
+        <w:tabs>
+          <w:tab w:val="left" w:pos="260"/>
+        </w:tabs>
+        <w:spacing w:after="0" w:line="0" w:lineRule="atLeast"/>
+        <w:ind w:left="260"/>
+        <w:rPr>
+          <w:rFonts w:ascii="Times New Roman" w:eastAsia="Arial" w:hAnsi="Times New Roman" w:cs="Times New Roman"/>
+          <w:color w:val="000066"/>
+          <w:sz w:val="10"/>
+          <w:szCs w:val="18"/>
+        </w:rPr>
+      </w:pPr>
+    </w:p>
+    <w:p>
+      <w:pPr>
+        <w:tabs>
+          <w:tab w:val="center" w:pos="4941"/>
+          <w:tab w:val="right" w:pos="9882"/>
+        </w:tabs>
+        <w:spacing w:after="0" w:line="0" w:lineRule="atLeast"/>
+        <w:rPr>
+          <w:rFonts w:ascii="Times New Roman" w:hAnsi="Times New Roman" w:cs="Times New Roman"/>
+          <w:b/>
+          <w:sz w:val="22"/>
+        </w:rPr>
+      </w:pPr>
+      <w:r>
+        <w:rPr>
+          <w:rFonts w:ascii="Times New Roman" w:hAnsi="Times New Roman" w:cs="Times New Roman"/>
+          <w:b/>
+          <w:sz w:val="22"/>
+        </w:rPr>
+        <w:t>Goldman Sachs</w:t>
+      </w:r>
+      <w:r>
+        <w:rPr>
+          <w:rFonts w:ascii="Times New Roman" w:hAnsi="Times New Roman" w:cs="Times New Roman"/>
+          <w:b/>
+          <w:sz w:val="22"/>
+        </w:rPr>
+        <w:tab/>
+        <w:t>Engineering Virtual Program</w:t>
+      </w:r>
+      <w:r>
+        <w:rPr>
+          <w:rFonts w:ascii="Times New Roman" w:hAnsi="Times New Roman" w:cs="Times New Roman"/>
+          <w:b/>
+          <w:sz w:val="22"/>
+        </w:rPr>
+        <w:tab/>
+        <w:t>Jan 2024</w:t>
+      </w:r>
+    </w:p>
+    <w:p>
+      <w:pPr>
+        <w:spacing w:after="0" w:line="237" w:lineRule="auto"/>
+        <w:ind w:left="80"/>
+        <w:rPr>
+          <w:rFonts w:ascii="Times New Roman" w:hAnsi="Times New Roman" w:cs="Times New Roman"/>
+          <w:szCs w:val="18"/>
+        </w:rPr>
+      </w:pPr>
+      <w:r>
+        <w:rPr>
+          <w:rFonts w:ascii="Times New Roman" w:hAnsi="Times New Roman" w:cs="Times New Roman"/>
+          <w:szCs w:val="18"/>
+        </w:rPr>
+        <w:t>Event Participant – Banking Company</w:t>
+      </w:r>
+    </w:p>
+    <w:p>
+      <w:pPr>
+        <w:spacing w:after="0" w:line="1" w:lineRule="exact"/>
+        <w:rPr>
+          <w:rFonts w:ascii="Times New Roman" w:eastAsia="Times New Roman" w:hAnsi="Times New Roman" w:cs="Times New Roman"/>
+          <w:sz w:val="22"/>
+          <w:szCs w:val="18"/>
+        </w:rPr>
+      </w:pPr>
+    </w:p>
+    <w:p>
+      <w:pPr>
+        <w:numPr>
+          <w:ilvl w:val="0"/>
+          <w:numId w:val="2"/>
+        </w:numPr>
+        <w:tabs>
+          <w:tab w:val="left" w:pos="260"/>
+        </w:tabs>
+        <w:spacing w:after="0" w:line="239" w:lineRule="auto"/>
+        <w:ind w:left="260" w:right="260" w:hanging="180"/>
+        <w:rPr>
+          <w:rFonts w:ascii="Times New Roman" w:eastAsia="Arial" w:hAnsi="Times New Roman" w:cs="Times New Roman"/>
+          <w:color w:val="000066"/>
+          <w:sz w:val="10"/>
+          <w:szCs w:val="18"/>
+        </w:rPr>
+      </w:pPr>
+      <w:r>
+        <w:rPr>
+          <w:rFonts w:ascii="Times New Roman" w:hAnsi="Times New Roman" w:cs="Times New Roman"/>
+          <w:szCs w:val="18"/>
+        </w:rPr>
+        <w:t>Successfully decrypted DM</w:t>
+      </w:r>
+      <w:r>
+        <w:rPr>
+          <w:rFonts w:ascii="Times New Roman" w:hAnsi="Times New Roman" w:cs="Times New Roman"/>
+          <w:szCs w:val="18"/>
+        </w:rPr>
+        <w:t>5</w:t>
+      </w:r>
+      <w:r>
+        <w:rPr>
+          <w:rFonts w:ascii="Times New Roman" w:hAnsi="Times New Roman" w:cs="Times New Roman"/>
+          <w:szCs w:val="18"/>
+        </w:rPr>
+        <w:t>-hashed passcodes during a practical exercise.</w:t>
+      </w:r>
+    </w:p>
+    <w:p>
+      <w:pPr>
+        <w:numPr>
+          <w:ilvl w:val="0"/>
+          <w:numId w:val="2"/>
+        </w:numPr>
+        <w:tabs>
+          <w:tab w:val="left" w:pos="260"/>
+        </w:tabs>
+        <w:spacing w:after="0" w:line="239" w:lineRule="auto"/>
+        <w:ind w:left="260" w:right="260" w:hanging="180"/>
+        <w:rPr>
+          <w:rFonts w:ascii="Times New Roman" w:eastAsia="Arial" w:hAnsi="Times New Roman" w:cs="Times New Roman"/>
+          <w:color w:val="000066"/>
+          <w:sz w:val="10"/>
+          <w:szCs w:val="18"/>
+        </w:rPr>
+      </w:pPr>
+      <w:r>
+        <w:rPr>
+          <w:rFonts w:ascii="Times New Roman" w:hAnsi="Times New Roman" w:cs="Times New Roman"/>
           <w:szCs w:val="18"/>
         </w:rPr>
         <w:t>Understood the fundamental cryptography concepts, hashing algorithms and organizational security practices.</w:t>
@@ -1200,7 +1133,7 @@
         <w:spacing w:after="0" w:line="239" w:lineRule="auto"/>
         <w:ind w:right="260"/>
         <w:rPr>
-          <w:rFonts w:ascii="Goudy Old Style" w:eastAsia="Arial" w:hAnsi="Goudy Old Style"/>
+          <w:rFonts w:ascii="Times New Roman" w:eastAsia="Arial" w:hAnsi="Times New Roman" w:cs="Times New Roman"/>
           <w:color w:val="000066"/>
           <w:sz w:val="10"/>
           <w:szCs w:val="18"/>
@@ -1215,7 +1148,7 @@
         </w:tabs>
         <w:spacing w:after="0" w:line="0" w:lineRule="atLeast"/>
         <w:rPr>
-          <w:rFonts w:ascii="Goudy Old Style" w:hAnsi="Goudy Old Style"/>
+          <w:rFonts w:ascii="Times New Roman" w:hAnsi="Times New Roman" w:cs="Times New Roman"/>
           <w:b/>
           <w:sz w:val="22"/>
         </w:rPr>
@@ -1224,7 +1157,7 @@
         <w:r>
           <w:rPr>
             <w:rStyle w:val="Hyperlink"/>
-            <w:rFonts w:ascii="Goudy Old Style" w:hAnsi="Goudy Old Style"/>
+            <w:rFonts w:ascii="Times New Roman" w:hAnsi="Times New Roman" w:cs="Times New Roman"/>
             <w:b/>
             <w:sz w:val="22"/>
           </w:rPr>
@@ -1234,7 +1167,7 @@
         <w:r>
           <w:rPr>
             <w:rStyle w:val="Hyperlink"/>
-            <w:rFonts w:ascii="Goudy Old Style" w:hAnsi="Goudy Old Style"/>
+            <w:rFonts w:ascii="Times New Roman" w:hAnsi="Times New Roman" w:cs="Times New Roman"/>
             <w:b/>
             <w:sz w:val="22"/>
           </w:rPr>
@@ -1244,7 +1177,7 @@
       </w:hyperlink>
       <w:r>
         <w:rPr>
-          <w:rFonts w:ascii="Goudy Old Style" w:hAnsi="Goudy Old Style"/>
+          <w:rFonts w:ascii="Times New Roman" w:hAnsi="Times New Roman" w:cs="Times New Roman"/>
           <w:b/>
           <w:sz w:val="22"/>
         </w:rPr>
@@ -1253,7 +1186,7 @@
       </w:r>
       <w:r>
         <w:rPr>
-          <w:rFonts w:ascii="Goudy Old Style" w:hAnsi="Goudy Old Style"/>
+          <w:rFonts w:ascii="Times New Roman" w:hAnsi="Times New Roman" w:cs="Times New Roman"/>
           <w:b/>
           <w:sz w:val="22"/>
         </w:rPr>
@@ -1262,21 +1195,12 @@
       </w:r>
       <w:r>
         <w:rPr>
-          <w:rFonts w:ascii="Goudy Old Style" w:hAnsi="Goudy Old Style"/>
+          <w:rFonts w:ascii="Times New Roman" w:hAnsi="Times New Roman" w:cs="Times New Roman"/>
           <w:b/>
           <w:sz w:val="22"/>
           <w:szCs w:val="22"/>
         </w:rPr>
-        <w:t>–</w:t>
-      </w:r>
-      <w:r>
-        <w:rPr>
-          <w:rFonts w:ascii="Goudy Old Style" w:hAnsi="Goudy Old Style"/>
-          <w:b/>
-          <w:sz w:val="22"/>
-          <w:szCs w:val="22"/>
-        </w:rPr>
-        <w:t xml:space="preserve"> Present</w:t>
+        <w:t>– Present</w:t>
       </w:r>
     </w:p>
     <w:p>
@@ -1284,32 +1208,51 @@
         <w:spacing w:after="0" w:line="237" w:lineRule="auto"/>
         <w:ind w:left="80"/>
         <w:rPr>
-          <w:rFonts w:ascii="Goudy Old Style" w:hAnsi="Goudy Old Style"/>
-          <w:szCs w:val="18"/>
-        </w:rPr>
-      </w:pPr>
-      <w:r>
-        <w:rPr>
-          <w:rFonts w:ascii="Goudy Old Style" w:hAnsi="Goudy Old Style"/>
-          <w:szCs w:val="18"/>
-        </w:rPr>
-        <w:t xml:space="preserve">Design and develop </w:t>
-      </w:r>
-      <w:proofErr w:type="gramStart"/>
-      <w:r>
-        <w:rPr>
-          <w:rFonts w:ascii="Goudy Old Style" w:hAnsi="Goudy Old Style"/>
-          <w:szCs w:val="18"/>
-        </w:rPr>
-        <w:t>projects</w:t>
-      </w:r>
-      <w:proofErr w:type="gramEnd"/>
+          <w:rFonts w:ascii="Times New Roman" w:hAnsi="Times New Roman" w:cs="Times New Roman"/>
+          <w:szCs w:val="18"/>
+        </w:rPr>
+      </w:pPr>
+      <w:r>
+        <w:rPr>
+          <w:rFonts w:ascii="Times New Roman" w:hAnsi="Times New Roman" w:cs="Times New Roman"/>
+          <w:szCs w:val="18"/>
+        </w:rPr>
+        <w:t xml:space="preserve">Design and </w:t>
+      </w:r>
+      <w:r>
+        <w:rPr>
+          <w:rFonts w:ascii="Times New Roman" w:hAnsi="Times New Roman" w:cs="Times New Roman"/>
+          <w:szCs w:val="18"/>
+        </w:rPr>
+        <w:t>D</w:t>
+      </w:r>
+      <w:r>
+        <w:rPr>
+          <w:rFonts w:ascii="Times New Roman" w:hAnsi="Times New Roman" w:cs="Times New Roman"/>
+          <w:szCs w:val="18"/>
+        </w:rPr>
+        <w:t xml:space="preserve">evelop </w:t>
+      </w:r>
+      <w:r>
+        <w:rPr>
+          <w:rFonts w:ascii="Times New Roman" w:hAnsi="Times New Roman" w:cs="Times New Roman"/>
+          <w:szCs w:val="18"/>
+        </w:rPr>
+        <w:t>P</w:t>
+      </w:r>
+      <w:r>
+        <w:rPr>
+          <w:rFonts w:ascii="Times New Roman" w:hAnsi="Times New Roman" w:cs="Times New Roman"/>
+          <w:szCs w:val="18"/>
+        </w:rPr>
+        <w:t>rojects</w:t>
+      </w:r>
     </w:p>
     <w:p>
       <w:pPr>
         <w:spacing w:after="0" w:line="1" w:lineRule="exact"/>
         <w:rPr>
-          <w:rFonts w:ascii="Goudy Old Style" w:eastAsia="Times New Roman" w:hAnsi="Goudy Old Style"/>
+          <w:rFonts w:ascii="Times New Roman" w:eastAsia="Times New Roman" w:hAnsi="Times New Roman" w:cs="Times New Roman"/>
           <w:sz w:val="22"/>
           <w:szCs w:val="18"/>
         </w:rPr>
@@ -1327,7 +1270,7 @@
         <w:spacing w:after="0" w:line="239" w:lineRule="auto"/>
         <w:ind w:left="260" w:right="260" w:hanging="180"/>
         <w:rPr>
-          <w:rFonts w:ascii="Goudy Old Style" w:eastAsia="Arial" w:hAnsi="Goudy Old Style"/>
+          <w:rFonts w:ascii="Times New Roman" w:eastAsia="Arial" w:hAnsi="Times New Roman" w:cs="Times New Roman"/>
           <w:color w:val="000066"/>
           <w:sz w:val="10"/>
           <w:szCs w:val="18"/>
@@ -1335,48 +1278,18 @@
       </w:pPr>
       <w:r>
         <w:rPr>
-          <w:rFonts w:ascii="Goudy Old Style" w:hAnsi="Goudy Old Style"/>
-          <w:szCs w:val="18"/>
-        </w:rPr>
-        <w:t xml:space="preserve">Always used GitHub to track </w:t>
-      </w:r>
-      <w:r>
-        <w:rPr>
-          <w:rFonts w:ascii="Goudy Old Style" w:hAnsi="Goudy Old Style"/>
-          <w:szCs w:val="18"/>
-        </w:rPr>
-        <w:t>all</w:t>
-      </w:r>
-      <w:r>
-        <w:rPr>
-          <w:rFonts w:ascii="Goudy Old Style" w:hAnsi="Goudy Old Style"/>
-          <w:szCs w:val="18"/>
-        </w:rPr>
-        <w:t xml:space="preserve"> version</w:t>
-      </w:r>
-      <w:r>
-        <w:rPr>
-          <w:rFonts w:ascii="Goudy Old Style" w:hAnsi="Goudy Old Style"/>
-          <w:szCs w:val="18"/>
-        </w:rPr>
-        <w:t>s</w:t>
-      </w:r>
-      <w:r>
-        <w:rPr>
-          <w:rFonts w:ascii="Goudy Old Style" w:hAnsi="Goudy Old Style"/>
-          <w:szCs w:val="18"/>
-        </w:rPr>
-        <w:t xml:space="preserve"> of my projects across different </w:t>
-      </w:r>
-      <w:proofErr w:type="gramStart"/>
-      <w:r>
-        <w:rPr>
-          <w:rFonts w:ascii="Goudy Old Style" w:hAnsi="Goudy Old Style"/>
-          <w:szCs w:val="18"/>
-        </w:rPr>
-        <w:t>devices</w:t>
-      </w:r>
-      <w:proofErr w:type="gramEnd"/>
+          <w:rFonts w:ascii="Times New Roman" w:hAnsi="Times New Roman" w:cs="Times New Roman"/>
+          <w:szCs w:val="18"/>
+        </w:rPr>
+        <w:t>Always used GitHub to track all versions of my projects across different devices</w:t>
+      </w:r>
+      <w:r>
+        <w:rPr>
+          <w:rFonts w:ascii="Times New Roman" w:hAnsi="Times New Roman" w:cs="Times New Roman"/>
+          <w:szCs w:val="18"/>
+        </w:rPr>
+        <w:t>.</w:t>
+      </w:r>
     </w:p>
     <w:p>
       <w:pPr>
@@ -1390,7 +1303,7 @@
         <w:spacing w:after="0" w:line="239" w:lineRule="auto"/>
         <w:ind w:left="260" w:right="260" w:hanging="180"/>
         <w:rPr>
-          <w:rFonts w:ascii="Goudy Old Style" w:eastAsia="Arial" w:hAnsi="Goudy Old Style"/>
+          <w:rFonts w:ascii="Times New Roman" w:eastAsia="Arial" w:hAnsi="Times New Roman" w:cs="Times New Roman"/>
           <w:color w:val="000066"/>
           <w:sz w:val="10"/>
           <w:szCs w:val="18"/>
@@ -1398,40 +1311,31 @@
       </w:pPr>
       <w:r>
         <w:rPr>
-          <w:rFonts w:ascii="Goudy Old Style" w:hAnsi="Goudy Old Style"/>
+          <w:rFonts w:ascii="Times New Roman" w:hAnsi="Times New Roman" w:cs="Times New Roman"/>
           <w:szCs w:val="18"/>
         </w:rPr>
         <w:t xml:space="preserve">Able to </w:t>
       </w:r>
       <w:r>
         <w:rPr>
-          <w:rFonts w:ascii="Goudy Old Style" w:hAnsi="Goudy Old Style"/>
+          <w:rFonts w:ascii="Times New Roman" w:hAnsi="Times New Roman" w:cs="Times New Roman"/>
           <w:szCs w:val="18"/>
         </w:rPr>
         <w:t xml:space="preserve">use </w:t>
       </w:r>
       <w:r>
         <w:rPr>
-          <w:rFonts w:ascii="Goudy Old Style" w:hAnsi="Goudy Old Style"/>
-          <w:szCs w:val="18"/>
-        </w:rPr>
-        <w:t xml:space="preserve">command prompt and GitHub’s </w:t>
-      </w:r>
-      <w:proofErr w:type="gramStart"/>
-      <w:r>
-        <w:rPr>
-          <w:rFonts w:ascii="Goudy Old Style" w:hAnsi="Goudy Old Style"/>
-          <w:szCs w:val="18"/>
-        </w:rPr>
-        <w:t>software</w:t>
-      </w:r>
-      <w:proofErr w:type="gramEnd"/>
-      <w:r>
-        <w:rPr>
-          <w:rFonts w:ascii="Goudy Old Style" w:hAnsi="Goudy Old Style"/>
-          <w:szCs w:val="18"/>
-        </w:rPr>
-        <w:t xml:space="preserve"> </w:t>
+          <w:rFonts w:ascii="Times New Roman" w:hAnsi="Times New Roman" w:cs="Times New Roman"/>
+          <w:szCs w:val="18"/>
+        </w:rPr>
+        <w:t>command prompt and GitHub’s software</w:t>
+      </w:r>
+      <w:r>
+        <w:rPr>
+          <w:rFonts w:ascii="Times New Roman" w:hAnsi="Times New Roman" w:cs="Times New Roman"/>
+          <w:szCs w:val="18"/>
+        </w:rPr>
+        <w:t>.</w:t>
       </w:r>
     </w:p>
     <w:p>
@@ -1446,7 +1350,7 @@
         <w:spacing w:after="0" w:line="239" w:lineRule="auto"/>
         <w:ind w:left="260" w:right="260" w:hanging="180"/>
         <w:rPr>
-          <w:rFonts w:ascii="Goudy Old Style" w:eastAsia="Arial" w:hAnsi="Goudy Old Style"/>
+          <w:rFonts w:ascii="Times New Roman" w:eastAsia="Arial" w:hAnsi="Times New Roman" w:cs="Times New Roman"/>
           <w:color w:val="000066"/>
           <w:sz w:val="10"/>
           <w:szCs w:val="18"/>
@@ -1454,49 +1358,49 @@
       </w:pPr>
       <w:r>
         <w:rPr>
-          <w:rFonts w:ascii="Goudy Old Style" w:hAnsi="Goudy Old Style"/>
+          <w:rFonts w:ascii="Times New Roman" w:hAnsi="Times New Roman" w:cs="Times New Roman"/>
           <w:szCs w:val="18"/>
         </w:rPr>
         <w:t xml:space="preserve">Able to </w:t>
       </w:r>
       <w:r>
         <w:rPr>
-          <w:rFonts w:ascii="Goudy Old Style" w:hAnsi="Goudy Old Style"/>
+          <w:rFonts w:ascii="Times New Roman" w:hAnsi="Times New Roman" w:cs="Times New Roman"/>
           <w:szCs w:val="18"/>
         </w:rPr>
         <w:t xml:space="preserve">use </w:t>
       </w:r>
       <w:r>
         <w:rPr>
-          <w:rFonts w:ascii="Goudy Old Style" w:hAnsi="Goudy Old Style"/>
+          <w:rFonts w:ascii="Times New Roman" w:hAnsi="Times New Roman" w:cs="Times New Roman"/>
           <w:szCs w:val="18"/>
         </w:rPr>
         <w:t xml:space="preserve">separate branches to </w:t>
       </w:r>
       <w:r>
         <w:rPr>
-          <w:rFonts w:ascii="Goudy Old Style" w:hAnsi="Goudy Old Style"/>
+          <w:rFonts w:ascii="Times New Roman" w:hAnsi="Times New Roman" w:cs="Times New Roman"/>
           <w:szCs w:val="18"/>
         </w:rPr>
         <w:t>make amendments</w:t>
       </w:r>
       <w:r>
         <w:rPr>
-          <w:rFonts w:ascii="Goudy Old Style" w:hAnsi="Goudy Old Style"/>
+          <w:rFonts w:ascii="Times New Roman" w:hAnsi="Times New Roman" w:cs="Times New Roman"/>
           <w:szCs w:val="18"/>
         </w:rPr>
         <w:t xml:space="preserve"> to my </w:t>
       </w:r>
       <w:r>
         <w:rPr>
-          <w:rFonts w:ascii="Goudy Old Style" w:hAnsi="Goudy Old Style"/>
+          <w:rFonts w:ascii="Times New Roman" w:hAnsi="Times New Roman" w:cs="Times New Roman"/>
           <w:szCs w:val="18"/>
         </w:rPr>
         <w:t xml:space="preserve">project </w:t>
       </w:r>
       <w:r>
         <w:rPr>
-          <w:rFonts w:ascii="Goudy Old Style" w:hAnsi="Goudy Old Style"/>
+          <w:rFonts w:ascii="Times New Roman" w:hAnsi="Times New Roman" w:cs="Times New Roman"/>
           <w:szCs w:val="18"/>
         </w:rPr>
         <w:t>without affecting the main branch.</w:t>
@@ -1510,7 +1414,7 @@
         <w:spacing w:after="0" w:line="239" w:lineRule="auto"/>
         <w:ind w:right="260"/>
         <w:rPr>
-          <w:rFonts w:ascii="Goudy Old Style" w:eastAsia="Arial" w:hAnsi="Goudy Old Style"/>
+          <w:rFonts w:ascii="Times New Roman" w:eastAsia="Arial" w:hAnsi="Times New Roman" w:cs="Times New Roman"/>
           <w:color w:val="000066"/>
           <w:sz w:val="10"/>
           <w:szCs w:val="18"/>
@@ -1525,7 +1429,7 @@
         </w:tabs>
         <w:spacing w:after="0" w:line="0" w:lineRule="atLeast"/>
         <w:rPr>
-          <w:rFonts w:ascii="Goudy Old Style" w:hAnsi="Goudy Old Style"/>
+          <w:rFonts w:ascii="Times New Roman" w:hAnsi="Times New Roman" w:cs="Times New Roman"/>
           <w:b/>
           <w:sz w:val="22"/>
         </w:rPr>
@@ -1534,7 +1438,7 @@
         <w:r>
           <w:rPr>
             <w:rStyle w:val="Hyperlink"/>
-            <w:rFonts w:ascii="Goudy Old Style" w:hAnsi="Goudy Old Style"/>
+            <w:rFonts w:ascii="Times New Roman" w:hAnsi="Times New Roman" w:cs="Times New Roman"/>
             <w:b/>
             <w:sz w:val="22"/>
           </w:rPr>
@@ -1544,7 +1448,7 @@
         <w:r>
           <w:rPr>
             <w:rStyle w:val="Hyperlink"/>
-            <w:rFonts w:ascii="Goudy Old Style" w:hAnsi="Goudy Old Style"/>
+            <w:rFonts w:ascii="Times New Roman" w:hAnsi="Times New Roman" w:cs="Times New Roman"/>
             <w:b/>
             <w:sz w:val="22"/>
           </w:rPr>
@@ -1554,25 +1458,16 @@
       </w:hyperlink>
       <w:r>
         <w:rPr>
-          <w:rFonts w:ascii="Goudy Old Style" w:hAnsi="Goudy Old Style"/>
+          <w:rFonts w:ascii="Times New Roman" w:hAnsi="Times New Roman" w:cs="Times New Roman"/>
           <w:b/>
           <w:sz w:val="22"/>
         </w:rPr>
         <w:tab/>
-      </w:r>
-      <w:proofErr w:type="spellStart"/>
-      <w:r>
-        <w:rPr>
-          <w:rFonts w:ascii="Goudy Old Style" w:hAnsi="Goudy Old Style"/>
-          <w:b/>
-          <w:sz w:val="22"/>
-        </w:rPr>
         <w:t>LeetCode</w:t>
       </w:r>
-      <w:proofErr w:type="spellEnd"/>
-      <w:r>
-        <w:rPr>
-          <w:rFonts w:ascii="Goudy Old Style" w:hAnsi="Goudy Old Style"/>
+      <w:r>
+        <w:rPr>
+          <w:rFonts w:ascii="Times New Roman" w:hAnsi="Times New Roman" w:cs="Times New Roman"/>
           <w:b/>
           <w:sz w:val="22"/>
         </w:rPr>
@@ -1581,21 +1476,12 @@
       </w:r>
       <w:r>
         <w:rPr>
-          <w:rFonts w:ascii="Goudy Old Style" w:hAnsi="Goudy Old Style"/>
+          <w:rFonts w:ascii="Times New Roman" w:hAnsi="Times New Roman" w:cs="Times New Roman"/>
           <w:b/>
           <w:sz w:val="22"/>
           <w:szCs w:val="22"/>
         </w:rPr>
-        <w:t>–</w:t>
-      </w:r>
-      <w:r>
-        <w:rPr>
-          <w:rFonts w:ascii="Goudy Old Style" w:hAnsi="Goudy Old Style"/>
-          <w:b/>
-          <w:sz w:val="22"/>
-          <w:szCs w:val="22"/>
-        </w:rPr>
-        <w:t xml:space="preserve"> Present</w:t>
+        <w:t>– Present</w:t>
       </w:r>
     </w:p>
     <w:p>
@@ -1603,13 +1489,13 @@
         <w:spacing w:after="0" w:line="237" w:lineRule="auto"/>
         <w:ind w:left="80"/>
         <w:rPr>
-          <w:rFonts w:ascii="Goudy Old Style" w:hAnsi="Goudy Old Style"/>
-          <w:szCs w:val="18"/>
-        </w:rPr>
-      </w:pPr>
-      <w:r>
-        <w:rPr>
-          <w:rFonts w:ascii="Goudy Old Style" w:hAnsi="Goudy Old Style"/>
+          <w:rFonts w:ascii="Times New Roman" w:hAnsi="Times New Roman" w:cs="Times New Roman"/>
+          <w:szCs w:val="18"/>
+        </w:rPr>
+      </w:pPr>
+      <w:r>
+        <w:rPr>
+          <w:rFonts w:ascii="Times New Roman" w:hAnsi="Times New Roman" w:cs="Times New Roman"/>
           <w:szCs w:val="18"/>
         </w:rPr>
         <w:t>Trainee</w:t>
@@ -1619,7 +1505,7 @@
       <w:pPr>
         <w:spacing w:after="0" w:line="1" w:lineRule="exact"/>
         <w:rPr>
-          <w:rFonts w:ascii="Goudy Old Style" w:eastAsia="Times New Roman" w:hAnsi="Goudy Old Style"/>
+          <w:rFonts w:ascii="Times New Roman" w:eastAsia="Times New Roman" w:hAnsi="Times New Roman" w:cs="Times New Roman"/>
           <w:sz w:val="22"/>
           <w:szCs w:val="18"/>
         </w:rPr>
@@ -1637,7 +1523,7 @@
         <w:spacing w:after="0" w:line="239" w:lineRule="auto"/>
         <w:ind w:left="260" w:right="260" w:hanging="180"/>
         <w:rPr>
-          <w:rFonts w:ascii="Goudy Old Style" w:eastAsia="Arial" w:hAnsi="Goudy Old Style"/>
+          <w:rFonts w:ascii="Times New Roman" w:eastAsia="Arial" w:hAnsi="Times New Roman" w:cs="Times New Roman"/>
           <w:color w:val="000066"/>
           <w:sz w:val="10"/>
           <w:szCs w:val="18"/>
@@ -1645,10 +1531,52 @@
       </w:pPr>
       <w:r>
         <w:rPr>
-          <w:rFonts w:ascii="Goudy Old Style" w:hAnsi="Goudy Old Style"/>
-          <w:szCs w:val="18"/>
-        </w:rPr>
-        <w:t>Currently ranked top 40% in Problems Solved.</w:t>
+          <w:rFonts w:ascii="Times New Roman" w:hAnsi="Times New Roman" w:cs="Times New Roman"/>
+          <w:szCs w:val="18"/>
+        </w:rPr>
+        <w:t>C</w:t>
+      </w:r>
+      <w:r>
+        <w:rPr>
+          <w:rFonts w:ascii="Times New Roman" w:hAnsi="Times New Roman" w:cs="Times New Roman"/>
+          <w:szCs w:val="18"/>
+        </w:rPr>
+        <w:t>onsistently solving Easy-level algorithmic problems within 30</w:t>
+      </w:r>
+      <w:r>
+        <w:rPr>
+          <w:rFonts w:ascii="Times New Roman" w:hAnsi="Times New Roman" w:cs="Times New Roman"/>
+          <w:szCs w:val="18"/>
+        </w:rPr>
+        <w:t xml:space="preserve"> </w:t>
+      </w:r>
+      <w:r>
+        <w:rPr>
+          <w:rFonts w:ascii="Times New Roman" w:hAnsi="Times New Roman" w:cs="Times New Roman"/>
+          <w:szCs w:val="18"/>
+        </w:rPr>
+        <w:t>minute</w:t>
+      </w:r>
+      <w:r>
+        <w:rPr>
+          <w:rFonts w:ascii="Times New Roman" w:hAnsi="Times New Roman" w:cs="Times New Roman"/>
+          <w:szCs w:val="18"/>
+        </w:rPr>
+        <w:t>s</w:t>
+      </w:r>
+      <w:r>
+        <w:rPr>
+          <w:rFonts w:ascii="Times New Roman" w:hAnsi="Times New Roman" w:cs="Times New Roman"/>
+          <w:szCs w:val="18"/>
+        </w:rPr>
+        <w:t xml:space="preserve">. My approach ensured optimal runtime efficiency, but also minimized memory </w:t>
+      </w:r>
+      <w:r>
+        <w:rPr>
+          <w:rFonts w:ascii="Times New Roman" w:hAnsi="Times New Roman" w:cs="Times New Roman"/>
+          <w:szCs w:val="18"/>
+        </w:rPr>
+        <w:t xml:space="preserve">utilization. </w:t>
       </w:r>
     </w:p>
     <w:p>
@@ -1663,7 +1591,7 @@
         <w:spacing w:after="0" w:line="239" w:lineRule="auto"/>
         <w:ind w:left="260" w:right="260" w:hanging="180"/>
         <w:rPr>
-          <w:rFonts w:ascii="Goudy Old Style" w:eastAsia="Arial" w:hAnsi="Goudy Old Style"/>
+          <w:rFonts w:ascii="Times New Roman" w:eastAsia="Arial" w:hAnsi="Times New Roman" w:cs="Times New Roman"/>
           <w:color w:val="000066"/>
           <w:sz w:val="10"/>
           <w:szCs w:val="18"/>
@@ -1671,52 +1599,17 @@
       </w:pPr>
       <w:r>
         <w:rPr>
-          <w:rFonts w:ascii="Goudy Old Style" w:hAnsi="Goudy Old Style"/>
-          <w:szCs w:val="18"/>
-        </w:rPr>
-        <w:t>Consistently solved Easy and Medium algorithm problems within 30 minutes with a short runtime and low memory usage.</w:t>
-      </w:r>
-    </w:p>
-    <w:p>
-      <w:pPr>
-        <w:numPr>
-          <w:ilvl w:val="0"/>
-          <w:numId w:val="2"/>
-        </w:numPr>
-        <w:tabs>
-          <w:tab w:val="left" w:pos="260"/>
-        </w:tabs>
-        <w:spacing w:after="0" w:line="239" w:lineRule="auto"/>
-        <w:ind w:left="260" w:right="260" w:hanging="180"/>
-        <w:rPr>
-          <w:rFonts w:ascii="Goudy Old Style" w:eastAsia="Arial" w:hAnsi="Goudy Old Style"/>
-          <w:color w:val="000066"/>
-          <w:sz w:val="10"/>
-          <w:szCs w:val="18"/>
-        </w:rPr>
-      </w:pPr>
-      <w:r>
-        <w:rPr>
-          <w:rFonts w:ascii="Goudy Old Style" w:hAnsi="Goudy Old Style"/>
-          <w:szCs w:val="18"/>
-        </w:rPr>
-        <w:t xml:space="preserve">When faced with unique challenging problems, I always attempt the question with different strategies and if unsuccessful, I attempt to learn the correct strategy through other users, then attempt to implement their strategy </w:t>
-      </w:r>
-      <w:proofErr w:type="gramStart"/>
-      <w:r>
-        <w:rPr>
-          <w:rFonts w:ascii="Goudy Old Style" w:hAnsi="Goudy Old Style"/>
-          <w:szCs w:val="18"/>
-        </w:rPr>
-        <w:t>at a later time</w:t>
-      </w:r>
-      <w:proofErr w:type="gramEnd"/>
-      <w:r>
-        <w:rPr>
-          <w:rFonts w:ascii="Goudy Old Style" w:hAnsi="Goudy Old Style"/>
-          <w:szCs w:val="18"/>
-        </w:rPr>
-        <w:t xml:space="preserve"> to solidify my understanding.</w:t>
+          <w:rFonts w:ascii="Times New Roman" w:hAnsi="Times New Roman" w:cs="Times New Roman"/>
+          <w:szCs w:val="18"/>
+        </w:rPr>
+        <w:t>When faced with challenging problems, I explore different strategies and learn from other users to enhance my coding problem-solving skills</w:t>
+      </w:r>
+      <w:r>
+        <w:rPr>
+          <w:rFonts w:ascii="Times New Roman" w:hAnsi="Times New Roman" w:cs="Times New Roman"/>
+          <w:szCs w:val="18"/>
+        </w:rPr>
+        <w:t>.</w:t>
       </w:r>
     </w:p>
     <w:p>
@@ -1727,7 +1620,7 @@
         <w:spacing w:after="0" w:line="239" w:lineRule="auto"/>
         <w:ind w:right="260"/>
         <w:rPr>
-          <w:rFonts w:ascii="Goudy Old Style" w:eastAsia="Arial" w:hAnsi="Goudy Old Style"/>
+          <w:rFonts w:ascii="Times New Roman" w:eastAsia="Arial" w:hAnsi="Times New Roman" w:cs="Times New Roman"/>
           <w:color w:val="000066"/>
           <w:sz w:val="10"/>
           <w:szCs w:val="18"/>
@@ -1738,7 +1631,7 @@
       <w:pPr>
         <w:spacing w:after="0" w:line="0" w:lineRule="atLeast"/>
         <w:rPr>
-          <w:rFonts w:ascii="Goudy Old Style" w:hAnsi="Goudy Old Style"/>
+          <w:rFonts w:ascii="Times New Roman" w:hAnsi="Times New Roman" w:cs="Times New Roman"/>
           <w:b/>
           <w:sz w:val="28"/>
           <w:szCs w:val="28"/>
@@ -1746,7 +1639,7 @@
       </w:pPr>
       <w:r>
         <w:rPr>
-          <w:rFonts w:ascii="Goudy Old Style" w:hAnsi="Goudy Old Style"/>
+          <w:rFonts w:ascii="Times New Roman" w:hAnsi="Times New Roman" w:cs="Times New Roman"/>
           <w:b/>
           <w:noProof/>
           <w:sz w:val="18"/>
@@ -1824,7 +1717,7 @@
       </w:r>
       <w:r>
         <w:rPr>
-          <w:rFonts w:ascii="Goudy Old Style" w:hAnsi="Goudy Old Style"/>
+          <w:rFonts w:ascii="Times New Roman" w:hAnsi="Times New Roman" w:cs="Times New Roman"/>
           <w:b/>
           <w:sz w:val="28"/>
           <w:szCs w:val="28"/>
@@ -1836,7 +1729,7 @@
       <w:pPr>
         <w:spacing w:after="0" w:line="20" w:lineRule="exact"/>
         <w:rPr>
-          <w:rFonts w:ascii="Goudy Old Style" w:eastAsia="Times New Roman" w:hAnsi="Goudy Old Style"/>
+          <w:rFonts w:ascii="Times New Roman" w:eastAsia="Times New Roman" w:hAnsi="Times New Roman" w:cs="Times New Roman"/>
           <w:sz w:val="24"/>
         </w:rPr>
       </w:pPr>
@@ -1845,7 +1738,7 @@
       <w:pPr>
         <w:spacing w:after="0" w:line="20" w:lineRule="exact"/>
         <w:rPr>
-          <w:rFonts w:ascii="Goudy Old Style" w:eastAsia="Times New Roman" w:hAnsi="Goudy Old Style"/>
+          <w:rFonts w:ascii="Times New Roman" w:eastAsia="Times New Roman" w:hAnsi="Times New Roman" w:cs="Times New Roman"/>
           <w:sz w:val="24"/>
         </w:rPr>
       </w:pPr>
@@ -1854,7 +1747,7 @@
       <w:pPr>
         <w:spacing w:after="0" w:line="20" w:lineRule="exact"/>
         <w:rPr>
-          <w:rFonts w:ascii="Goudy Old Style" w:eastAsia="Times New Roman" w:hAnsi="Goudy Old Style"/>
+          <w:rFonts w:ascii="Times New Roman" w:eastAsia="Times New Roman" w:hAnsi="Times New Roman" w:cs="Times New Roman"/>
           <w:sz w:val="24"/>
         </w:rPr>
       </w:pPr>
@@ -1863,7 +1756,7 @@
       <w:pPr>
         <w:spacing w:after="0" w:line="20" w:lineRule="exact"/>
         <w:rPr>
-          <w:rFonts w:ascii="Goudy Old Style" w:eastAsia="Times New Roman" w:hAnsi="Goudy Old Style"/>
+          <w:rFonts w:ascii="Times New Roman" w:eastAsia="Times New Roman" w:hAnsi="Times New Roman" w:cs="Times New Roman"/>
           <w:sz w:val="24"/>
         </w:rPr>
       </w:pPr>
@@ -1872,7 +1765,7 @@
       <w:pPr>
         <w:spacing w:after="0" w:line="20" w:lineRule="exact"/>
         <w:rPr>
-          <w:rFonts w:ascii="Goudy Old Style" w:eastAsia="Times New Roman" w:hAnsi="Goudy Old Style"/>
+          <w:rFonts w:ascii="Times New Roman" w:eastAsia="Times New Roman" w:hAnsi="Times New Roman" w:cs="Times New Roman"/>
           <w:sz w:val="24"/>
         </w:rPr>
       </w:pPr>
@@ -1889,7 +1782,7 @@
         <w:spacing w:after="0" w:line="0" w:lineRule="atLeast"/>
         <w:ind w:left="260" w:hanging="180"/>
         <w:rPr>
-          <w:rFonts w:ascii="Goudy Old Style" w:eastAsia="Arial" w:hAnsi="Goudy Old Style"/>
+          <w:rFonts w:ascii="Times New Roman" w:eastAsia="Arial" w:hAnsi="Times New Roman" w:cs="Times New Roman"/>
           <w:b/>
           <w:bCs/>
           <w:color w:val="000066"/>
@@ -1899,7 +1792,7 @@
       </w:pPr>
       <w:r>
         <w:rPr>
-          <w:rFonts w:ascii="Goudy Old Style" w:hAnsi="Goudy Old Style"/>
+          <w:rFonts w:ascii="Times New Roman" w:hAnsi="Times New Roman" w:cs="Times New Roman"/>
           <w:b/>
           <w:bCs/>
           <w:szCs w:val="18"/>
@@ -1908,21 +1801,14 @@
       </w:r>
       <w:r>
         <w:rPr>
-          <w:rFonts w:ascii="Goudy Old Style" w:hAnsi="Goudy Old Style"/>
-          <w:szCs w:val="18"/>
-        </w:rPr>
-        <w:t>Python, Java, HTML, CSS, JavaScript</w:t>
-      </w:r>
-      <w:r>
-        <w:rPr>
-          <w:rFonts w:ascii="Goudy Old Style" w:hAnsi="Goudy Old Style"/>
-          <w:szCs w:val="18"/>
-        </w:rPr>
-        <w:t>,</w:t>
-      </w:r>
-      <w:r>
-        <w:rPr>
-          <w:rFonts w:ascii="Goudy Old Style" w:hAnsi="Goudy Old Style"/>
+          <w:rFonts w:ascii="Times New Roman" w:hAnsi="Times New Roman" w:cs="Times New Roman"/>
+          <w:szCs w:val="18"/>
+        </w:rPr>
+        <w:t>Python, Java, HTML, CSS, JavaScript,</w:t>
+      </w:r>
+      <w:r>
+        <w:rPr>
+          <w:rFonts w:ascii="Times New Roman" w:hAnsi="Times New Roman" w:cs="Times New Roman"/>
           <w:b/>
           <w:bCs/>
           <w:szCs w:val="18"/>
@@ -1931,14 +1817,14 @@
       </w:r>
       <w:r>
         <w:rPr>
-          <w:rFonts w:ascii="Goudy Old Style" w:hAnsi="Goudy Old Style"/>
+          <w:rFonts w:ascii="Times New Roman" w:hAnsi="Times New Roman" w:cs="Times New Roman"/>
           <w:szCs w:val="18"/>
         </w:rPr>
         <w:t>GitHub</w:t>
       </w:r>
       <w:r>
         <w:rPr>
-          <w:rFonts w:ascii="Goudy Old Style" w:hAnsi="Goudy Old Style"/>
+          <w:rFonts w:ascii="Times New Roman" w:hAnsi="Times New Roman" w:cs="Times New Roman"/>
           <w:b/>
           <w:bCs/>
           <w:szCs w:val="18"/>
@@ -1947,14 +1833,70 @@
       </w:r>
       <w:r>
         <w:rPr>
-          <w:rFonts w:ascii="Goudy Old Style" w:hAnsi="Goudy Old Style"/>
+          <w:rFonts w:ascii="Times New Roman" w:hAnsi="Times New Roman" w:cs="Times New Roman"/>
           <w:szCs w:val="18"/>
         </w:rPr>
         <w:t>Excel</w:t>
       </w:r>
       <w:r>
         <w:rPr>
-          <w:rFonts w:ascii="Goudy Old Style" w:hAnsi="Goudy Old Style"/>
+          <w:rFonts w:ascii="Times New Roman" w:hAnsi="Times New Roman" w:cs="Times New Roman"/>
+          <w:szCs w:val="18"/>
+        </w:rPr>
+        <w:t xml:space="preserve">, </w:t>
+      </w:r>
+      <w:r>
+        <w:rPr>
+          <w:rFonts w:ascii="Times New Roman" w:hAnsi="Times New Roman" w:cs="Times New Roman"/>
+          <w:szCs w:val="18"/>
+        </w:rPr>
+        <w:t>T</w:t>
+      </w:r>
+      <w:r>
+        <w:rPr>
+          <w:rFonts w:ascii="Times New Roman" w:hAnsi="Times New Roman" w:cs="Times New Roman"/>
+          <w:szCs w:val="18"/>
+        </w:rPr>
+        <w:t>eam</w:t>
+      </w:r>
+      <w:r>
+        <w:rPr>
+          <w:rFonts w:ascii="Times New Roman" w:hAnsi="Times New Roman" w:cs="Times New Roman"/>
+          <w:szCs w:val="18"/>
+        </w:rPr>
+        <w:t>w</w:t>
+      </w:r>
+      <w:r>
+        <w:rPr>
+          <w:rFonts w:ascii="Times New Roman" w:hAnsi="Times New Roman" w:cs="Times New Roman"/>
+          <w:szCs w:val="18"/>
+        </w:rPr>
+        <w:t>ork</w:t>
+      </w:r>
+      <w:r>
+        <w:rPr>
+          <w:rFonts w:ascii="Times New Roman" w:hAnsi="Times New Roman" w:cs="Times New Roman"/>
+          <w:szCs w:val="18"/>
+        </w:rPr>
+        <w:t xml:space="preserve">, </w:t>
+      </w:r>
+      <w:r>
+        <w:rPr>
+          <w:rFonts w:ascii="Times New Roman" w:hAnsi="Times New Roman" w:cs="Times New Roman"/>
+          <w:szCs w:val="18"/>
+        </w:rPr>
+        <w:t>C</w:t>
+      </w:r>
+      <w:r>
+        <w:rPr>
+          <w:rFonts w:ascii="Times New Roman" w:hAnsi="Times New Roman" w:cs="Times New Roman"/>
+          <w:szCs w:val="18"/>
+        </w:rPr>
+        <w:t>ommunication</w:t>
+      </w:r>
+      <w:r>
+        <w:rPr>
+          <w:rFonts w:ascii="Times New Roman" w:hAnsi="Times New Roman" w:cs="Times New Roman"/>
           <w:szCs w:val="18"/>
         </w:rPr>
         <w:t>.</w:t>
@@ -1972,7 +1914,7 @@
         <w:spacing w:after="0" w:line="0" w:lineRule="atLeast"/>
         <w:ind w:left="260" w:hanging="180"/>
         <w:rPr>
-          <w:rFonts w:ascii="Goudy Old Style" w:eastAsia="Arial" w:hAnsi="Goudy Old Style"/>
+          <w:rFonts w:ascii="Times New Roman" w:eastAsia="Arial" w:hAnsi="Times New Roman" w:cs="Times New Roman"/>
           <w:b/>
           <w:bCs/>
           <w:color w:val="000066"/>
@@ -1982,34 +1924,16 @@
       </w:pPr>
       <w:r>
         <w:rPr>
-          <w:rFonts w:ascii="Goudy Old Style" w:hAnsi="Goudy Old Style"/>
+          <w:rFonts w:ascii="Times New Roman" w:hAnsi="Times New Roman" w:cs="Times New Roman"/>
           <w:b/>
           <w:bCs/>
           <w:szCs w:val="18"/>
         </w:rPr>
-        <w:t>Languages</w:t>
-      </w:r>
-      <w:r>
-        <w:rPr>
-          <w:rFonts w:ascii="Goudy Old Style" w:hAnsi="Goudy Old Style"/>
-          <w:b/>
-          <w:bCs/>
-          <w:szCs w:val="18"/>
-        </w:rPr>
-        <w:t>:</w:t>
-      </w:r>
-      <w:r>
-        <w:rPr>
-          <w:rFonts w:ascii="Goudy Old Style" w:hAnsi="Goudy Old Style"/>
-          <w:b/>
-          <w:bCs/>
-          <w:szCs w:val="18"/>
-        </w:rPr>
-        <w:t xml:space="preserve"> </w:t>
-      </w:r>
-      <w:r>
-        <w:rPr>
-          <w:rFonts w:ascii="Goudy Old Style" w:hAnsi="Goudy Old Style"/>
+        <w:t xml:space="preserve">Languages: </w:t>
+      </w:r>
+      <w:r>
+        <w:rPr>
+          <w:rFonts w:ascii="Times New Roman" w:hAnsi="Times New Roman" w:cs="Times New Roman"/>
           <w:szCs w:val="18"/>
         </w:rPr>
         <w:t>Fluent English Speaker, with advance proficiency in Italian, Bengali, Hindi and Urdu.</w:t>
@@ -2027,7 +1951,7 @@
         <w:spacing w:after="0" w:line="0" w:lineRule="atLeast"/>
         <w:ind w:left="260" w:hanging="180"/>
         <w:rPr>
-          <w:rFonts w:ascii="Goudy Old Style" w:eastAsia="Arial" w:hAnsi="Goudy Old Style"/>
+          <w:rFonts w:ascii="Times New Roman" w:eastAsia="Arial" w:hAnsi="Times New Roman" w:cs="Times New Roman"/>
           <w:b/>
           <w:bCs/>
           <w:color w:val="000066"/>
@@ -2037,7 +1961,7 @@
       </w:pPr>
       <w:r>
         <w:rPr>
-          <w:rFonts w:ascii="Goudy Old Style" w:hAnsi="Goudy Old Style"/>
+          <w:rFonts w:ascii="Times New Roman" w:hAnsi="Times New Roman" w:cs="Times New Roman"/>
           <w:b/>
           <w:bCs/>
           <w:szCs w:val="18"/>
@@ -2046,15 +1970,9 @@
       </w:r>
       <w:r>
         <w:rPr>
-          <w:rFonts w:ascii="Goudy Old Style" w:hAnsi="Goudy Old Style"/>
-        </w:rPr>
-        <w:t xml:space="preserve"> </w:t>
-      </w:r>
-      <w:r>
-        <w:rPr>
-          <w:rFonts w:ascii="Goudy Old Style" w:hAnsi="Goudy Old Style"/>
-        </w:rPr>
-        <w:t>Managing small start-up business, Chess, Badminton, Reading.</w:t>
+          <w:rFonts w:ascii="Times New Roman" w:hAnsi="Times New Roman" w:cs="Times New Roman"/>
+        </w:rPr>
+        <w:t xml:space="preserve"> Managing small start-up business, Chess, Badminton, Reading.</w:t>
       </w:r>
     </w:p>
     <w:p>
@@ -2070,7 +1988,7 @@
         <w:ind w:left="260" w:hanging="180"/>
         <w:rPr>
           <w:rStyle w:val="Hyperlink"/>
-          <w:rFonts w:ascii="Goudy Old Style" w:eastAsia="Arial" w:hAnsi="Goudy Old Style"/>
+          <w:rFonts w:ascii="Times New Roman" w:eastAsia="Arial" w:hAnsi="Times New Roman" w:cs="Times New Roman"/>
           <w:b/>
           <w:bCs/>
           <w:color w:val="000066"/>
@@ -2081,7 +1999,7 @@
       </w:pPr>
       <w:r>
         <w:rPr>
-          <w:rFonts w:ascii="Goudy Old Style" w:hAnsi="Goudy Old Style"/>
+          <w:rFonts w:ascii="Times New Roman" w:hAnsi="Times New Roman" w:cs="Times New Roman"/>
           <w:b/>
           <w:bCs/>
         </w:rPr>
@@ -2091,20 +2009,14 @@
         <w:r>
           <w:rPr>
             <w:rStyle w:val="Hyperlink"/>
+            <w:rFonts w:ascii="Times New Roman" w:hAnsi="Times New Roman" w:cs="Times New Roman"/>
           </w:rPr>
-          <w:t xml:space="preserve"> </w:t>
-        </w:r>
-        <w:r>
-          <w:rPr>
-            <w:rStyle w:val="Hyperlink"/>
-            <w:rFonts w:ascii="Goudy Old Style" w:hAnsi="Goudy Old Style"/>
-          </w:rPr>
-          <w:t>LinkedIn</w:t>
+          <w:t xml:space="preserve"> LinkedIn</w:t>
         </w:r>
       </w:hyperlink>
       <w:r>
         <w:rPr>
-          <w:rFonts w:ascii="Goudy Old Style" w:hAnsi="Goudy Old Style"/>
+          <w:rFonts w:ascii="Times New Roman" w:hAnsi="Times New Roman" w:cs="Times New Roman"/>
         </w:rPr>
         <w:t xml:space="preserve">, </w:t>
       </w:r>
@@ -2112,14 +2024,14 @@
         <w:r>
           <w:rPr>
             <w:rStyle w:val="Hyperlink"/>
-            <w:rFonts w:ascii="Goudy Old Style" w:hAnsi="Goudy Old Style"/>
+            <w:rFonts w:ascii="Times New Roman" w:hAnsi="Times New Roman" w:cs="Times New Roman"/>
           </w:rPr>
           <w:t>GitHub</w:t>
         </w:r>
       </w:hyperlink>
       <w:r>
         <w:rPr>
-          <w:rFonts w:ascii="Goudy Old Style" w:hAnsi="Goudy Old Style"/>
+          <w:rFonts w:ascii="Times New Roman" w:hAnsi="Times New Roman" w:cs="Times New Roman"/>
         </w:rPr>
         <w:t xml:space="preserve">, </w:t>
       </w:r>
@@ -2127,45 +2039,43 @@
       <w:bookmarkEnd w:id="0"/>
       <w:r>
         <w:rPr>
-          <w:rFonts w:ascii="Goudy Old Style" w:hAnsi="Goudy Old Style"/>
+          <w:rFonts w:ascii="Times New Roman" w:hAnsi="Times New Roman" w:cs="Times New Roman"/>
         </w:rPr>
         <w:fldChar w:fldCharType="begin"/>
       </w:r>
       <w:r>
         <w:rPr>
-          <w:rFonts w:ascii="Goudy Old Style" w:hAnsi="Goudy Old Style"/>
+          <w:rFonts w:ascii="Times New Roman" w:hAnsi="Times New Roman" w:cs="Times New Roman"/>
         </w:rPr>
         <w:instrText>HYPERLINK "https://leetcode.com/SajjadMollah/"</w:instrText>
       </w:r>
       <w:r>
         <w:rPr>
-          <w:rFonts w:ascii="Goudy Old Style" w:hAnsi="Goudy Old Style"/>
-        </w:rPr>
-      </w:r>
-      <w:r>
-        <w:rPr>
-          <w:rFonts w:ascii="Goudy Old Style" w:hAnsi="Goudy Old Style"/>
+          <w:rFonts w:ascii="Times New Roman" w:hAnsi="Times New Roman" w:cs="Times New Roman"/>
+        </w:rPr>
+      </w:r>
+      <w:r>
+        <w:rPr>
+          <w:rFonts w:ascii="Times New Roman" w:hAnsi="Times New Roman" w:cs="Times New Roman"/>
         </w:rPr>
         <w:fldChar w:fldCharType="separate"/>
       </w:r>
-      <w:proofErr w:type="spellStart"/>
       <w:r>
         <w:rPr>
           <w:rStyle w:val="Hyperlink"/>
-          <w:rFonts w:ascii="Goudy Old Style" w:hAnsi="Goudy Old Style"/>
+          <w:rFonts w:ascii="Times New Roman" w:hAnsi="Times New Roman" w:cs="Times New Roman"/>
         </w:rPr>
         <w:t>LeetCode</w:t>
       </w:r>
-      <w:proofErr w:type="spellEnd"/>
-      <w:r>
-        <w:rPr>
-          <w:rFonts w:ascii="Goudy Old Style" w:hAnsi="Goudy Old Style"/>
+      <w:r>
+        <w:rPr>
+          <w:rFonts w:ascii="Times New Roman" w:hAnsi="Times New Roman" w:cs="Times New Roman"/>
         </w:rPr>
         <w:fldChar w:fldCharType="end"/>
       </w:r>
       <w:r>
         <w:rPr>
-          <w:rFonts w:ascii="Goudy Old Style" w:hAnsi="Goudy Old Style"/>
+          <w:rFonts w:ascii="Times New Roman" w:hAnsi="Times New Roman" w:cs="Times New Roman"/>
         </w:rPr>
         <w:t xml:space="preserve">, </w:t>
       </w:r>
@@ -2173,7 +2083,7 @@
         <w:r>
           <w:rPr>
             <w:rStyle w:val="Hyperlink"/>
-            <w:rFonts w:ascii="Goudy Old Style" w:hAnsi="Goudy Old Style"/>
+            <w:rFonts w:ascii="Times New Roman" w:hAnsi="Times New Roman" w:cs="Times New Roman"/>
           </w:rPr>
           <w:t>Email.</w:t>
         </w:r>
@@ -2183,7 +2093,7 @@
       <w:pPr>
         <w:spacing w:after="0" w:line="0" w:lineRule="atLeast"/>
         <w:rPr>
-          <w:rFonts w:ascii="Goudy Old Style" w:hAnsi="Goudy Old Style"/>
+          <w:rFonts w:ascii="Times New Roman" w:hAnsi="Times New Roman" w:cs="Times New Roman"/>
           <w:b/>
           <w:sz w:val="28"/>
           <w:szCs w:val="28"/>
@@ -2191,7 +2101,7 @@
       </w:pPr>
       <w:r>
         <w:rPr>
-          <w:rFonts w:ascii="Goudy Old Style" w:hAnsi="Goudy Old Style"/>
+          <w:rFonts w:ascii="Times New Roman" w:hAnsi="Times New Roman" w:cs="Times New Roman"/>
           <w:b/>
           <w:noProof/>
           <w:sz w:val="18"/>
@@ -2269,7 +2179,7 @@
       </w:r>
       <w:r>
         <w:rPr>
-          <w:rFonts w:ascii="Goudy Old Style" w:hAnsi="Goudy Old Style"/>
+          <w:rFonts w:ascii="Times New Roman" w:hAnsi="Times New Roman" w:cs="Times New Roman"/>
           <w:b/>
           <w:sz w:val="28"/>
           <w:szCs w:val="28"/>
@@ -2281,7 +2191,7 @@
       <w:pPr>
         <w:spacing w:after="0" w:line="0" w:lineRule="atLeast"/>
         <w:rPr>
-          <w:rFonts w:ascii="Goudy Old Style" w:hAnsi="Goudy Old Style"/>
+          <w:rFonts w:ascii="Times New Roman" w:hAnsi="Times New Roman" w:cs="Times New Roman"/>
           <w:b/>
           <w:sz w:val="6"/>
           <w:szCs w:val="6"/>
@@ -2297,14 +2207,14 @@
         </w:tabs>
         <w:spacing w:after="0" w:line="0" w:lineRule="atLeast"/>
         <w:rPr>
-          <w:rFonts w:ascii="Goudy Old Style" w:hAnsi="Goudy Old Style"/>
+          <w:rFonts w:ascii="Times New Roman" w:hAnsi="Times New Roman" w:cs="Times New Roman"/>
           <w:b/>
           <w:sz w:val="22"/>
         </w:rPr>
       </w:pPr>
       <w:r>
         <w:rPr>
-          <w:rFonts w:ascii="Goudy Old Style" w:hAnsi="Goudy Old Style"/>
+          <w:rFonts w:ascii="Times New Roman" w:hAnsi="Times New Roman" w:cs="Times New Roman"/>
           <w:b/>
           <w:sz w:val="22"/>
         </w:rPr>
@@ -2312,7 +2222,7 @@
       </w:r>
       <w:r>
         <w:rPr>
-          <w:rFonts w:ascii="Goudy Old Style" w:hAnsi="Goudy Old Style"/>
+          <w:rFonts w:ascii="Times New Roman" w:hAnsi="Times New Roman" w:cs="Times New Roman"/>
           <w:b/>
           <w:sz w:val="22"/>
         </w:rPr>
@@ -2320,7 +2230,7 @@
       </w:r>
       <w:r>
         <w:rPr>
-          <w:rFonts w:ascii="Goudy Old Style" w:hAnsi="Goudy Old Style"/>
+          <w:rFonts w:ascii="Times New Roman" w:hAnsi="Times New Roman" w:cs="Times New Roman"/>
           <w:b/>
           <w:sz w:val="22"/>
         </w:rPr>
@@ -2329,28 +2239,12 @@
       </w:r>
       <w:r>
         <w:rPr>
-          <w:rFonts w:ascii="Goudy Old Style" w:hAnsi="Goudy Old Style"/>
+          <w:rFonts w:ascii="Times New Roman" w:hAnsi="Times New Roman" w:cs="Times New Roman"/>
           <w:b/>
           <w:sz w:val="22"/>
         </w:rPr>
         <w:tab/>
-        <w:t>Sep</w:t>
-      </w:r>
-      <w:r>
-        <w:rPr>
-          <w:rFonts w:ascii="Goudy Old Style" w:hAnsi="Goudy Old Style"/>
-          <w:b/>
-          <w:sz w:val="22"/>
-        </w:rPr>
-        <w:t xml:space="preserve"> 2020 –</w:t>
-      </w:r>
-      <w:r>
-        <w:rPr>
-          <w:rFonts w:ascii="Goudy Old Style" w:hAnsi="Goudy Old Style"/>
-          <w:b/>
-          <w:sz w:val="22"/>
-        </w:rPr>
-        <w:t xml:space="preserve"> July 2022</w:t>
+        <w:t>Sep 2020 – July 2022</w:t>
       </w:r>
     </w:p>
     <w:p>
@@ -2365,7 +2259,7 @@
         <w:spacing w:after="0" w:line="221" w:lineRule="auto"/>
         <w:ind w:left="260" w:hanging="180"/>
         <w:rPr>
-          <w:rFonts w:ascii="Goudy Old Style" w:eastAsia="Arial" w:hAnsi="Goudy Old Style"/>
+          <w:rFonts w:ascii="Times New Roman" w:eastAsia="Arial" w:hAnsi="Times New Roman" w:cs="Times New Roman"/>
           <w:color w:val="000066"/>
           <w:sz w:val="10"/>
           <w:szCs w:val="18"/>
@@ -2373,23 +2267,15 @@
       </w:pPr>
       <w:r>
         <w:rPr>
-          <w:rFonts w:ascii="Goudy Old Style" w:hAnsi="Goudy Old Style"/>
-          <w:b/>
-          <w:szCs w:val="18"/>
-        </w:rPr>
-        <w:t>Subjects</w:t>
-      </w:r>
-      <w:r>
-        <w:rPr>
-          <w:rFonts w:ascii="Goudy Old Style" w:hAnsi="Goudy Old Style"/>
-          <w:b/>
-          <w:szCs w:val="18"/>
-        </w:rPr>
-        <w:t xml:space="preserve">: </w:t>
-      </w:r>
-      <w:r>
-        <w:rPr>
-          <w:rFonts w:ascii="Goudy Old Style" w:hAnsi="Goudy Old Style"/>
+          <w:rFonts w:ascii="Times New Roman" w:hAnsi="Times New Roman" w:cs="Times New Roman"/>
+          <w:b/>
+          <w:szCs w:val="18"/>
+        </w:rPr>
+        <w:t xml:space="preserve">Subjects: </w:t>
+      </w:r>
+      <w:r>
+        <w:rPr>
+          <w:rFonts w:ascii="Times New Roman" w:hAnsi="Times New Roman" w:cs="Times New Roman"/>
           <w:szCs w:val="18"/>
         </w:rPr>
         <w:t>Mathematics, Computer Science, Physics</w:t>
